--- a/Assignments/CS210_Assignment6_Recursion/CS210_Assignment6_Recursion.docx
+++ b/Assignments/CS210_Assignment6_Recursion/CS210_Assignment6_Recursion.docx
@@ -80,10 +80,7 @@
         <w:t>_</w:t>
       </w:r>
       <w:r>
-        <w:t>Recursion</w:t>
-      </w:r>
-      <w:r>
-        <w:t>.cpp:</w:t>
+        <w:t>Recursion.cpp:</w:t>
       </w:r>
     </w:p>
     <w:p>
@@ -1883,7 +1880,7 @@
           <w:rFonts w:ascii="Menlo Regular" w:hAnsi="Menlo Regular" w:cs="Menlo Regular"/>
           <w:color w:val="245256"/>
         </w:rPr>
-        <w:t>moveStack</w:t>
+        <w:t>moveDisk</w:t>
       </w:r>
       <w:proofErr w:type="spellEnd"/>
       <w:proofErr w:type="gramEnd"/>
@@ -1900,6 +1897,22 @@
           <w:rFonts w:ascii="Menlo Regular" w:hAnsi="Menlo Regular" w:cs="Menlo Regular"/>
           <w:color w:val="000000"/>
         </w:rPr>
+        <w:t>numDisks</w:t>
+      </w:r>
+      <w:proofErr w:type="spellEnd"/>
+      <w:r>
+        <w:rPr>
+          <w:rFonts w:ascii="Menlo Regular" w:hAnsi="Menlo Regular" w:cs="Menlo Regular"/>
+          <w:color w:val="000000"/>
+        </w:rPr>
+        <w:t xml:space="preserve">, </w:t>
+      </w:r>
+      <w:proofErr w:type="spellStart"/>
+      <w:r>
+        <w:rPr>
+          <w:rFonts w:ascii="Menlo Regular" w:hAnsi="Menlo Regular" w:cs="Menlo Regular"/>
+          <w:color w:val="000000"/>
+        </w:rPr>
         <w:t>tower.</w:t>
       </w:r>
       <w:r>
@@ -1954,22 +1967,6 @@
           <w:color w:val="326D74"/>
         </w:rPr>
         <w:t>mThird</w:t>
-      </w:r>
-      <w:proofErr w:type="spellEnd"/>
-      <w:r>
-        <w:rPr>
-          <w:rFonts w:ascii="Menlo Regular" w:hAnsi="Menlo Regular" w:cs="Menlo Regular"/>
-          <w:color w:val="000000"/>
-        </w:rPr>
-        <w:t xml:space="preserve">, </w:t>
-      </w:r>
-      <w:proofErr w:type="spellStart"/>
-      <w:r>
-        <w:rPr>
-          <w:rFonts w:ascii="Menlo Regular" w:hAnsi="Menlo Regular" w:cs="Menlo Regular"/>
-          <w:color w:val="000000"/>
-        </w:rPr>
-        <w:t>numDisks</w:t>
       </w:r>
       <w:proofErr w:type="spellEnd"/>
       <w:r>
@@ -3406,7 +3403,7 @@
           <w:rFonts w:ascii="Menlo Regular" w:hAnsi="Menlo Regular" w:cs="Menlo Regular"/>
           <w:color w:val="000000"/>
         </w:rPr>
-        <w:t>moveStack</w:t>
+        <w:t>moveDisk</w:t>
       </w:r>
       <w:proofErr w:type="spellEnd"/>
       <w:r>
@@ -3415,20 +3412,6 @@
           <w:color w:val="000000"/>
         </w:rPr>
         <w:t>(</w:t>
-      </w:r>
-      <w:r>
-        <w:rPr>
-          <w:rFonts w:ascii="Menlo Regular" w:hAnsi="Menlo Regular" w:cs="Menlo Regular"/>
-          <w:color w:val="326D74"/>
-        </w:rPr>
-        <w:t>Stack</w:t>
-      </w:r>
-      <w:r>
-        <w:rPr>
-          <w:rFonts w:ascii="Menlo Regular" w:hAnsi="Menlo Regular" w:cs="Menlo Regular"/>
-          <w:color w:val="000000"/>
-        </w:rPr>
-        <w:t>&lt;</w:t>
       </w:r>
       <w:r>
         <w:rPr>
@@ -3462,7 +3445,23 @@
           <w:rFonts w:ascii="Menlo Regular" w:hAnsi="Menlo Regular" w:cs="Menlo Regular"/>
           <w:color w:val="000000"/>
         </w:rPr>
-        <w:t xml:space="preserve">&gt; &amp;source, </w:t>
+        <w:t xml:space="preserve"> </w:t>
+      </w:r>
+      <w:proofErr w:type="spellStart"/>
+      <w:r>
+        <w:rPr>
+          <w:rFonts w:ascii="Menlo Regular" w:hAnsi="Menlo Regular" w:cs="Menlo Regular"/>
+          <w:color w:val="000000"/>
+        </w:rPr>
+        <w:t>diskNum</w:t>
+      </w:r>
+      <w:proofErr w:type="spellEnd"/>
+      <w:r>
+        <w:rPr>
+          <w:rFonts w:ascii="Menlo Regular" w:hAnsi="Menlo Regular" w:cs="Menlo Regular"/>
+          <w:color w:val="000000"/>
+        </w:rPr>
+        <w:t xml:space="preserve">, </w:t>
       </w:r>
       <w:r>
         <w:rPr>
@@ -3510,7 +3509,7 @@
           <w:rFonts w:ascii="Menlo Regular" w:hAnsi="Menlo Regular" w:cs="Menlo Regular"/>
           <w:color w:val="000000"/>
         </w:rPr>
-        <w:t xml:space="preserve">&gt; &amp;destination, </w:t>
+        <w:t xml:space="preserve">&gt; &amp;source, </w:t>
       </w:r>
       <w:r>
         <w:rPr>
@@ -3558,7 +3557,21 @@
           <w:rFonts w:ascii="Menlo Regular" w:hAnsi="Menlo Regular" w:cs="Menlo Regular"/>
           <w:color w:val="000000"/>
         </w:rPr>
-        <w:t xml:space="preserve">&gt; &amp;temp, </w:t>
+        <w:t xml:space="preserve">&gt; &amp;destination, </w:t>
+      </w:r>
+      <w:r>
+        <w:rPr>
+          <w:rFonts w:ascii="Menlo Regular" w:hAnsi="Menlo Regular" w:cs="Menlo Regular"/>
+          <w:color w:val="326D74"/>
+        </w:rPr>
+        <w:t>Stack</w:t>
+      </w:r>
+      <w:r>
+        <w:rPr>
+          <w:rFonts w:ascii="Menlo Regular" w:hAnsi="Menlo Regular" w:cs="Menlo Regular"/>
+          <w:color w:val="000000"/>
+        </w:rPr>
+        <w:t>&lt;</w:t>
       </w:r>
       <w:r>
         <w:rPr>
@@ -3592,23 +3605,7 @@
           <w:rFonts w:ascii="Menlo Regular" w:hAnsi="Menlo Regular" w:cs="Menlo Regular"/>
           <w:color w:val="000000"/>
         </w:rPr>
-        <w:t xml:space="preserve"> </w:t>
-      </w:r>
-      <w:proofErr w:type="spellStart"/>
-      <w:r>
-        <w:rPr>
-          <w:rFonts w:ascii="Menlo Regular" w:hAnsi="Menlo Regular" w:cs="Menlo Regular"/>
-          <w:color w:val="000000"/>
-        </w:rPr>
-        <w:t>numDisks</w:t>
-      </w:r>
-      <w:proofErr w:type="spellEnd"/>
-      <w:r>
-        <w:rPr>
-          <w:rFonts w:ascii="Menlo Regular" w:hAnsi="Menlo Regular" w:cs="Menlo Regular"/>
-          <w:color w:val="000000"/>
-        </w:rPr>
-        <w:t>);</w:t>
+        <w:t>&gt; &amp;temp);</w:t>
       </w:r>
     </w:p>
     <w:p>
@@ -4524,7 +4521,7 @@
           <w:rFonts w:ascii="Menlo Regular" w:hAnsi="Menlo Regular" w:cs="Menlo Regular"/>
           <w:color w:val="000000"/>
         </w:rPr>
-        <w:t>moveStack</w:t>
+        <w:t>moveDisk</w:t>
       </w:r>
       <w:proofErr w:type="spellEnd"/>
       <w:r>
@@ -4533,20 +4530,6 @@
           <w:color w:val="000000"/>
         </w:rPr>
         <w:t>(</w:t>
-      </w:r>
-      <w:r>
-        <w:rPr>
-          <w:rFonts w:ascii="Menlo Regular" w:hAnsi="Menlo Regular" w:cs="Menlo Regular"/>
-          <w:color w:val="326D74"/>
-        </w:rPr>
-        <w:t>Stack</w:t>
-      </w:r>
-      <w:r>
-        <w:rPr>
-          <w:rFonts w:ascii="Menlo Regular" w:hAnsi="Menlo Regular" w:cs="Menlo Regular"/>
-          <w:color w:val="000000"/>
-        </w:rPr>
-        <w:t>&lt;</w:t>
       </w:r>
       <w:r>
         <w:rPr>
@@ -4580,7 +4563,23 @@
           <w:rFonts w:ascii="Menlo Regular" w:hAnsi="Menlo Regular" w:cs="Menlo Regular"/>
           <w:color w:val="000000"/>
         </w:rPr>
-        <w:t xml:space="preserve">&gt; &amp;source, </w:t>
+        <w:t xml:space="preserve"> </w:t>
+      </w:r>
+      <w:proofErr w:type="spellStart"/>
+      <w:r>
+        <w:rPr>
+          <w:rFonts w:ascii="Menlo Regular" w:hAnsi="Menlo Regular" w:cs="Menlo Regular"/>
+          <w:color w:val="000000"/>
+        </w:rPr>
+        <w:t>diskNum</w:t>
+      </w:r>
+      <w:proofErr w:type="spellEnd"/>
+      <w:r>
+        <w:rPr>
+          <w:rFonts w:ascii="Menlo Regular" w:hAnsi="Menlo Regular" w:cs="Menlo Regular"/>
+          <w:color w:val="000000"/>
+        </w:rPr>
+        <w:t xml:space="preserve">, </w:t>
       </w:r>
       <w:r>
         <w:rPr>
@@ -4628,7 +4627,7 @@
           <w:rFonts w:ascii="Menlo Regular" w:hAnsi="Menlo Regular" w:cs="Menlo Regular"/>
           <w:color w:val="000000"/>
         </w:rPr>
-        <w:t xml:space="preserve">&gt; &amp;destination, </w:t>
+        <w:t xml:space="preserve">&gt; &amp;source, </w:t>
       </w:r>
       <w:r>
         <w:rPr>
@@ -4676,7 +4675,21 @@
           <w:rFonts w:ascii="Menlo Regular" w:hAnsi="Menlo Regular" w:cs="Menlo Regular"/>
           <w:color w:val="000000"/>
         </w:rPr>
-        <w:t xml:space="preserve">&gt; &amp;temp, </w:t>
+        <w:t xml:space="preserve">&gt; &amp;destination, </w:t>
+      </w:r>
+      <w:r>
+        <w:rPr>
+          <w:rFonts w:ascii="Menlo Regular" w:hAnsi="Menlo Regular" w:cs="Menlo Regular"/>
+          <w:color w:val="326D74"/>
+        </w:rPr>
+        <w:t>Stack</w:t>
+      </w:r>
+      <w:r>
+        <w:rPr>
+          <w:rFonts w:ascii="Menlo Regular" w:hAnsi="Menlo Regular" w:cs="Menlo Regular"/>
+          <w:color w:val="000000"/>
+        </w:rPr>
+        <w:t>&lt;</w:t>
       </w:r>
       <w:r>
         <w:rPr>
@@ -4710,23 +4723,7 @@
           <w:rFonts w:ascii="Menlo Regular" w:hAnsi="Menlo Regular" w:cs="Menlo Regular"/>
           <w:color w:val="000000"/>
         </w:rPr>
-        <w:t xml:space="preserve"> </w:t>
-      </w:r>
-      <w:proofErr w:type="spellStart"/>
-      <w:r>
-        <w:rPr>
-          <w:rFonts w:ascii="Menlo Regular" w:hAnsi="Menlo Regular" w:cs="Menlo Regular"/>
-          <w:color w:val="000000"/>
-        </w:rPr>
-        <w:t>numDisks</w:t>
-      </w:r>
-      <w:proofErr w:type="spellEnd"/>
-      <w:r>
-        <w:rPr>
-          <w:rFonts w:ascii="Menlo Regular" w:hAnsi="Menlo Regular" w:cs="Menlo Regular"/>
-          <w:color w:val="000000"/>
-        </w:rPr>
-        <w:t>) {</w:t>
+        <w:t>&gt; &amp;temp) {</w:t>
       </w:r>
     </w:p>
     <w:p>
@@ -4773,7 +4770,7 @@
           <w:rFonts w:ascii="Menlo Regular" w:hAnsi="Menlo Regular" w:cs="Menlo Regular"/>
           <w:color w:val="000000"/>
         </w:rPr>
-        <w:t>numDisks</w:t>
+        <w:t>diskNum</w:t>
       </w:r>
       <w:proofErr w:type="spellEnd"/>
       <w:r>
@@ -4878,80 +4875,39 @@
         </w:rPr>
         <w:t xml:space="preserve">  </w:t>
       </w:r>
-      <w:proofErr w:type="gramStart"/>
-      <w:r>
-        <w:rPr>
-          <w:rFonts w:ascii="Menlo Bold" w:hAnsi="Menlo Bold" w:cs="Menlo Bold"/>
-          <w:b/>
-          <w:bCs/>
-          <w:color w:val="9B2393"/>
-        </w:rPr>
-        <w:t>else</w:t>
-      </w:r>
-      <w:proofErr w:type="gramEnd"/>
-      <w:r>
-        <w:rPr>
-          <w:rFonts w:ascii="Menlo Regular" w:hAnsi="Menlo Regular" w:cs="Menlo Regular"/>
-          <w:color w:val="000000"/>
-        </w:rPr>
-        <w:t xml:space="preserve"> {</w:t>
-      </w:r>
-    </w:p>
-    <w:p>
-      <w:pPr>
-        <w:widowControl w:val="0"/>
-        <w:tabs>
-          <w:tab w:val="left" w:pos="296"/>
-        </w:tabs>
-        <w:autoSpaceDE w:val="0"/>
-        <w:autoSpaceDN w:val="0"/>
-        <w:adjustRightInd w:val="0"/>
-        <w:rPr>
-          <w:rFonts w:ascii="Helvetica" w:hAnsi="Helvetica" w:cs="Helvetica"/>
-        </w:rPr>
-      </w:pPr>
-      <w:r>
-        <w:rPr>
-          <w:rFonts w:ascii="Menlo Regular" w:hAnsi="Menlo Regular" w:cs="Menlo Regular"/>
-          <w:color w:val="000000"/>
-        </w:rPr>
-        <w:t xml:space="preserve">    </w:t>
-      </w:r>
-      <w:proofErr w:type="gramStart"/>
-      <w:r>
-        <w:rPr>
-          <w:rFonts w:ascii="Menlo Bold" w:hAnsi="Menlo Bold" w:cs="Menlo Bold"/>
-          <w:b/>
-          <w:bCs/>
-          <w:color w:val="9B2393"/>
-        </w:rPr>
-        <w:t>for</w:t>
-      </w:r>
-      <w:proofErr w:type="gramEnd"/>
-      <w:r>
-        <w:rPr>
-          <w:rFonts w:ascii="Menlo Regular" w:hAnsi="Menlo Regular" w:cs="Menlo Regular"/>
-          <w:color w:val="000000"/>
-        </w:rPr>
-        <w:t xml:space="preserve"> (</w:t>
-      </w:r>
-      <w:proofErr w:type="spellStart"/>
-      <w:r>
-        <w:rPr>
-          <w:rFonts w:ascii="Menlo Bold" w:hAnsi="Menlo Bold" w:cs="Menlo Bold"/>
-          <w:b/>
-          <w:bCs/>
-          <w:color w:val="9B2393"/>
-        </w:rPr>
-        <w:t>int</w:t>
-      </w:r>
-      <w:proofErr w:type="spellEnd"/>
-      <w:r>
-        <w:rPr>
-          <w:rFonts w:ascii="Menlo Regular" w:hAnsi="Menlo Regular" w:cs="Menlo Regular"/>
-          <w:color w:val="000000"/>
-        </w:rPr>
-        <w:t xml:space="preserve"> k = </w:t>
+      <w:proofErr w:type="spellStart"/>
+      <w:proofErr w:type="gramStart"/>
+      <w:r>
+        <w:rPr>
+          <w:rFonts w:ascii="Menlo Regular" w:hAnsi="Menlo Regular" w:cs="Menlo Regular"/>
+          <w:color w:val="245256"/>
+        </w:rPr>
+        <w:t>moveDisk</w:t>
+      </w:r>
+      <w:proofErr w:type="spellEnd"/>
+      <w:proofErr w:type="gramEnd"/>
+      <w:r>
+        <w:rPr>
+          <w:rFonts w:ascii="Menlo Regular" w:hAnsi="Menlo Regular" w:cs="Menlo Regular"/>
+          <w:color w:val="000000"/>
+        </w:rPr>
+        <w:t>(</w:t>
+      </w:r>
+      <w:proofErr w:type="spellStart"/>
+      <w:r>
+        <w:rPr>
+          <w:rFonts w:ascii="Menlo Regular" w:hAnsi="Menlo Regular" w:cs="Menlo Regular"/>
+          <w:color w:val="000000"/>
+        </w:rPr>
+        <w:t>diskNum</w:t>
+      </w:r>
+      <w:proofErr w:type="spellEnd"/>
+      <w:r>
+        <w:rPr>
+          <w:rFonts w:ascii="Menlo Regular" w:hAnsi="Menlo Regular" w:cs="Menlo Regular"/>
+          <w:color w:val="000000"/>
+        </w:rPr>
+        <w:t xml:space="preserve"> - </w:t>
       </w:r>
       <w:r>
         <w:rPr>
@@ -4965,62 +4921,329 @@
           <w:rFonts w:ascii="Menlo Regular" w:hAnsi="Menlo Regular" w:cs="Menlo Regular"/>
           <w:color w:val="000000"/>
         </w:rPr>
-        <w:t xml:space="preserve">; k &lt;= </w:t>
-      </w:r>
-      <w:proofErr w:type="spellStart"/>
-      <w:r>
-        <w:rPr>
-          <w:rFonts w:ascii="Menlo Regular" w:hAnsi="Menlo Regular" w:cs="Menlo Regular"/>
-          <w:color w:val="000000"/>
-        </w:rPr>
-        <w:t>numDisks</w:t>
-      </w:r>
-      <w:proofErr w:type="spellEnd"/>
-      <w:r>
-        <w:rPr>
-          <w:rFonts w:ascii="Menlo Regular" w:hAnsi="Menlo Regular" w:cs="Menlo Regular"/>
-          <w:color w:val="000000"/>
-        </w:rPr>
-        <w:t>; k++) {</w:t>
-      </w:r>
-    </w:p>
-    <w:p>
-      <w:pPr>
-        <w:widowControl w:val="0"/>
-        <w:tabs>
-          <w:tab w:val="left" w:pos="296"/>
-        </w:tabs>
-        <w:autoSpaceDE w:val="0"/>
-        <w:autoSpaceDN w:val="0"/>
-        <w:adjustRightInd w:val="0"/>
-        <w:rPr>
-          <w:rFonts w:ascii="Helvetica" w:hAnsi="Helvetica" w:cs="Helvetica"/>
-        </w:rPr>
-      </w:pPr>
-      <w:r>
-        <w:rPr>
-          <w:rFonts w:ascii="Menlo Regular" w:hAnsi="Menlo Regular" w:cs="Menlo Regular"/>
-          <w:color w:val="000000"/>
-        </w:rPr>
-        <w:t xml:space="preserve">      </w:t>
-      </w:r>
-      <w:proofErr w:type="spellStart"/>
-      <w:proofErr w:type="gramStart"/>
+        <w:t>, source, temp, destination);</w:t>
+      </w:r>
+    </w:p>
+    <w:p>
+      <w:pPr>
+        <w:widowControl w:val="0"/>
+        <w:tabs>
+          <w:tab w:val="left" w:pos="296"/>
+        </w:tabs>
+        <w:autoSpaceDE w:val="0"/>
+        <w:autoSpaceDN w:val="0"/>
+        <w:adjustRightInd w:val="0"/>
+        <w:rPr>
+          <w:rFonts w:ascii="Helvetica" w:hAnsi="Helvetica" w:cs="Helvetica"/>
+        </w:rPr>
+      </w:pPr>
+      <w:r>
+        <w:rPr>
+          <w:rFonts w:ascii="Menlo Regular" w:hAnsi="Menlo Regular" w:cs="Menlo Regular"/>
+          <w:color w:val="000000"/>
+        </w:rPr>
+        <w:t xml:space="preserve">  </w:t>
+      </w:r>
+      <w:proofErr w:type="spellStart"/>
+      <w:proofErr w:type="gramStart"/>
+      <w:r>
+        <w:rPr>
+          <w:rFonts w:ascii="Menlo Regular" w:hAnsi="Menlo Regular" w:cs="Menlo Regular"/>
+          <w:color w:val="000000"/>
+        </w:rPr>
+        <w:t>destination.</w:t>
+      </w:r>
       <w:r>
         <w:rPr>
           <w:rFonts w:ascii="Menlo Regular" w:hAnsi="Menlo Regular" w:cs="Menlo Regular"/>
           <w:color w:val="245256"/>
         </w:rPr>
-        <w:t>moveStack</w:t>
-      </w:r>
-      <w:proofErr w:type="spellEnd"/>
-      <w:proofErr w:type="gramEnd"/>
-      <w:r>
-        <w:rPr>
-          <w:rFonts w:ascii="Menlo Regular" w:hAnsi="Menlo Regular" w:cs="Menlo Regular"/>
-          <w:color w:val="000000"/>
-        </w:rPr>
-        <w:t xml:space="preserve">(destination, temp, source, k - </w:t>
+        <w:t>push</w:t>
+      </w:r>
+      <w:proofErr w:type="spellEnd"/>
+      <w:proofErr w:type="gramEnd"/>
+      <w:r>
+        <w:rPr>
+          <w:rFonts w:ascii="Menlo Regular" w:hAnsi="Menlo Regular" w:cs="Menlo Regular"/>
+          <w:color w:val="000000"/>
+        </w:rPr>
+        <w:t>(</w:t>
+      </w:r>
+      <w:proofErr w:type="spellStart"/>
+      <w:r>
+        <w:rPr>
+          <w:rFonts w:ascii="Menlo Regular" w:hAnsi="Menlo Regular" w:cs="Menlo Regular"/>
+          <w:color w:val="000000"/>
+        </w:rPr>
+        <w:t>source.</w:t>
+      </w:r>
+      <w:r>
+        <w:rPr>
+          <w:rFonts w:ascii="Menlo Regular" w:hAnsi="Menlo Regular" w:cs="Menlo Regular"/>
+          <w:color w:val="245256"/>
+        </w:rPr>
+        <w:t>pop</w:t>
+      </w:r>
+      <w:proofErr w:type="spellEnd"/>
+      <w:r>
+        <w:rPr>
+          <w:rFonts w:ascii="Menlo Regular" w:hAnsi="Menlo Regular" w:cs="Menlo Regular"/>
+          <w:color w:val="000000"/>
+        </w:rPr>
+        <w:t>());</w:t>
+      </w:r>
+    </w:p>
+    <w:p>
+      <w:pPr>
+        <w:widowControl w:val="0"/>
+        <w:tabs>
+          <w:tab w:val="left" w:pos="296"/>
+        </w:tabs>
+        <w:autoSpaceDE w:val="0"/>
+        <w:autoSpaceDN w:val="0"/>
+        <w:adjustRightInd w:val="0"/>
+        <w:rPr>
+          <w:rFonts w:ascii="Helvetica" w:hAnsi="Helvetica" w:cs="Helvetica"/>
+        </w:rPr>
+      </w:pPr>
+      <w:r>
+        <w:rPr>
+          <w:rFonts w:ascii="Menlo Regular" w:hAnsi="Menlo Regular" w:cs="Menlo Regular"/>
+          <w:color w:val="000000"/>
+        </w:rPr>
+        <w:t xml:space="preserve">  </w:t>
+      </w:r>
+      <w:proofErr w:type="spellStart"/>
+      <w:proofErr w:type="gramStart"/>
+      <w:r>
+        <w:rPr>
+          <w:rFonts w:ascii="Menlo Regular" w:hAnsi="Menlo Regular" w:cs="Menlo Regular"/>
+          <w:color w:val="5C2699"/>
+        </w:rPr>
+        <w:t>cout</w:t>
+      </w:r>
+      <w:proofErr w:type="spellEnd"/>
+      <w:proofErr w:type="gramEnd"/>
+      <w:r>
+        <w:rPr>
+          <w:rFonts w:ascii="Menlo Regular" w:hAnsi="Menlo Regular" w:cs="Menlo Regular"/>
+          <w:color w:val="000000"/>
+        </w:rPr>
+        <w:t xml:space="preserve"> &lt;&lt; </w:t>
+      </w:r>
+      <w:r>
+        <w:rPr>
+          <w:rFonts w:ascii="Menlo Regular" w:hAnsi="Menlo Regular" w:cs="Menlo Regular"/>
+          <w:color w:val="C41A16"/>
+        </w:rPr>
+        <w:t>"Move Disk "</w:t>
+      </w:r>
+      <w:r>
+        <w:rPr>
+          <w:rFonts w:ascii="Menlo Regular" w:hAnsi="Menlo Regular" w:cs="Menlo Regular"/>
+          <w:color w:val="000000"/>
+        </w:rPr>
+        <w:t xml:space="preserve"> &lt;&lt; </w:t>
+      </w:r>
+      <w:proofErr w:type="spellStart"/>
+      <w:r>
+        <w:rPr>
+          <w:rFonts w:ascii="Menlo Regular" w:hAnsi="Menlo Regular" w:cs="Menlo Regular"/>
+          <w:color w:val="000000"/>
+        </w:rPr>
+        <w:t>diskNum</w:t>
+      </w:r>
+      <w:proofErr w:type="spellEnd"/>
+      <w:r>
+        <w:rPr>
+          <w:rFonts w:ascii="Menlo Regular" w:hAnsi="Menlo Regular" w:cs="Menlo Regular"/>
+          <w:color w:val="000000"/>
+        </w:rPr>
+        <w:t xml:space="preserve"> &lt;&lt; </w:t>
+      </w:r>
+      <w:r>
+        <w:rPr>
+          <w:rFonts w:ascii="Menlo Regular" w:hAnsi="Menlo Regular" w:cs="Menlo Regular"/>
+          <w:color w:val="C41A16"/>
+        </w:rPr>
+        <w:t>" from post "</w:t>
+      </w:r>
+      <w:r>
+        <w:rPr>
+          <w:rFonts w:ascii="Menlo Regular" w:hAnsi="Menlo Regular" w:cs="Menlo Regular"/>
+          <w:color w:val="000000"/>
+        </w:rPr>
+        <w:t xml:space="preserve"> &lt;&lt; </w:t>
+      </w:r>
+      <w:proofErr w:type="spellStart"/>
+      <w:r>
+        <w:rPr>
+          <w:rFonts w:ascii="Menlo Regular" w:hAnsi="Menlo Regular" w:cs="Menlo Regular"/>
+          <w:color w:val="000000"/>
+        </w:rPr>
+        <w:t>source.</w:t>
+      </w:r>
+      <w:r>
+        <w:rPr>
+          <w:rFonts w:ascii="Menlo Regular" w:hAnsi="Menlo Regular" w:cs="Menlo Regular"/>
+          <w:color w:val="245256"/>
+        </w:rPr>
+        <w:t>getName</w:t>
+      </w:r>
+      <w:proofErr w:type="spellEnd"/>
+      <w:r>
+        <w:rPr>
+          <w:rFonts w:ascii="Menlo Regular" w:hAnsi="Menlo Regular" w:cs="Menlo Regular"/>
+          <w:color w:val="000000"/>
+        </w:rPr>
+        <w:t xml:space="preserve">() &lt;&lt; </w:t>
+      </w:r>
+      <w:r>
+        <w:rPr>
+          <w:rFonts w:ascii="Menlo Regular" w:hAnsi="Menlo Regular" w:cs="Menlo Regular"/>
+          <w:color w:val="C41A16"/>
+        </w:rPr>
+        <w:t>" to post "</w:t>
+      </w:r>
+      <w:r>
+        <w:rPr>
+          <w:rFonts w:ascii="Menlo Regular" w:hAnsi="Menlo Regular" w:cs="Menlo Regular"/>
+          <w:color w:val="000000"/>
+        </w:rPr>
+        <w:t xml:space="preserve"> &lt;&lt; </w:t>
+      </w:r>
+      <w:proofErr w:type="spellStart"/>
+      <w:r>
+        <w:rPr>
+          <w:rFonts w:ascii="Menlo Regular" w:hAnsi="Menlo Regular" w:cs="Menlo Regular"/>
+          <w:color w:val="000000"/>
+        </w:rPr>
+        <w:t>destination.</w:t>
+      </w:r>
+      <w:r>
+        <w:rPr>
+          <w:rFonts w:ascii="Menlo Regular" w:hAnsi="Menlo Regular" w:cs="Menlo Regular"/>
+          <w:color w:val="245256"/>
+        </w:rPr>
+        <w:t>getName</w:t>
+      </w:r>
+      <w:proofErr w:type="spellEnd"/>
+      <w:r>
+        <w:rPr>
+          <w:rFonts w:ascii="Menlo Regular" w:hAnsi="Menlo Regular" w:cs="Menlo Regular"/>
+          <w:color w:val="000000"/>
+        </w:rPr>
+        <w:t xml:space="preserve">() &lt;&lt; </w:t>
+      </w:r>
+      <w:proofErr w:type="spellStart"/>
+      <w:r>
+        <w:rPr>
+          <w:rFonts w:ascii="Menlo Regular" w:hAnsi="Menlo Regular" w:cs="Menlo Regular"/>
+          <w:color w:val="3900A0"/>
+        </w:rPr>
+        <w:t>endl</w:t>
+      </w:r>
+      <w:proofErr w:type="spellEnd"/>
+      <w:r>
+        <w:rPr>
+          <w:rFonts w:ascii="Menlo Regular" w:hAnsi="Menlo Regular" w:cs="Menlo Regular"/>
+          <w:color w:val="000000"/>
+        </w:rPr>
+        <w:t>;</w:t>
+      </w:r>
+    </w:p>
+    <w:p>
+      <w:pPr>
+        <w:widowControl w:val="0"/>
+        <w:tabs>
+          <w:tab w:val="left" w:pos="296"/>
+        </w:tabs>
+        <w:autoSpaceDE w:val="0"/>
+        <w:autoSpaceDN w:val="0"/>
+        <w:adjustRightInd w:val="0"/>
+        <w:rPr>
+          <w:rFonts w:ascii="Helvetica" w:hAnsi="Helvetica" w:cs="Helvetica"/>
+        </w:rPr>
+      </w:pPr>
+      <w:r>
+        <w:rPr>
+          <w:rFonts w:ascii="Menlo Regular" w:hAnsi="Menlo Regular" w:cs="Menlo Regular"/>
+          <w:color w:val="000000"/>
+        </w:rPr>
+        <w:t xml:space="preserve">  </w:t>
+      </w:r>
+      <w:proofErr w:type="spellStart"/>
+      <w:proofErr w:type="gramStart"/>
+      <w:r>
+        <w:rPr>
+          <w:rFonts w:ascii="Menlo Regular" w:hAnsi="Menlo Regular" w:cs="Menlo Regular"/>
+          <w:color w:val="245256"/>
+        </w:rPr>
+        <w:t>printStacks</w:t>
+      </w:r>
+      <w:proofErr w:type="spellEnd"/>
+      <w:proofErr w:type="gramEnd"/>
+      <w:r>
+        <w:rPr>
+          <w:rFonts w:ascii="Menlo Regular" w:hAnsi="Menlo Regular" w:cs="Menlo Regular"/>
+          <w:color w:val="000000"/>
+        </w:rPr>
+        <w:t>();</w:t>
+      </w:r>
+    </w:p>
+    <w:p>
+      <w:pPr>
+        <w:widowControl w:val="0"/>
+        <w:tabs>
+          <w:tab w:val="left" w:pos="296"/>
+        </w:tabs>
+        <w:autoSpaceDE w:val="0"/>
+        <w:autoSpaceDN w:val="0"/>
+        <w:adjustRightInd w:val="0"/>
+        <w:rPr>
+          <w:rFonts w:ascii="Helvetica" w:hAnsi="Helvetica" w:cs="Helvetica"/>
+        </w:rPr>
+      </w:pPr>
+      <w:r>
+        <w:rPr>
+          <w:rFonts w:ascii="Menlo Regular" w:hAnsi="Menlo Regular" w:cs="Menlo Regular"/>
+          <w:color w:val="000000"/>
+        </w:rPr>
+        <w:t xml:space="preserve">  </w:t>
+      </w:r>
+      <w:proofErr w:type="spellStart"/>
+      <w:proofErr w:type="gramStart"/>
+      <w:r>
+        <w:rPr>
+          <w:rFonts w:ascii="Menlo Regular" w:hAnsi="Menlo Regular" w:cs="Menlo Regular"/>
+          <w:color w:val="245256"/>
+        </w:rPr>
+        <w:t>moveDisk</w:t>
+      </w:r>
+      <w:proofErr w:type="spellEnd"/>
+      <w:proofErr w:type="gramEnd"/>
+      <w:r>
+        <w:rPr>
+          <w:rFonts w:ascii="Menlo Regular" w:hAnsi="Menlo Regular" w:cs="Menlo Regular"/>
+          <w:color w:val="000000"/>
+        </w:rPr>
+        <w:t>(</w:t>
+      </w:r>
+      <w:proofErr w:type="spellStart"/>
+      <w:r>
+        <w:rPr>
+          <w:rFonts w:ascii="Menlo Regular" w:hAnsi="Menlo Regular" w:cs="Menlo Regular"/>
+          <w:color w:val="000000"/>
+        </w:rPr>
+        <w:t>diskNum</w:t>
+      </w:r>
+      <w:proofErr w:type="spellEnd"/>
+      <w:r>
+        <w:rPr>
+          <w:rFonts w:ascii="Menlo Regular" w:hAnsi="Menlo Regular" w:cs="Menlo Regular"/>
+          <w:color w:val="000000"/>
+        </w:rPr>
+        <w:t xml:space="preserve"> - </w:t>
       </w:r>
       <w:r>
         <w:rPr>
@@ -5034,353 +5257,7 @@
           <w:rFonts w:ascii="Menlo Regular" w:hAnsi="Menlo Regular" w:cs="Menlo Regular"/>
           <w:color w:val="000000"/>
         </w:rPr>
-        <w:t>);</w:t>
-      </w:r>
-    </w:p>
-    <w:p>
-      <w:pPr>
-        <w:widowControl w:val="0"/>
-        <w:tabs>
-          <w:tab w:val="left" w:pos="296"/>
-        </w:tabs>
-        <w:autoSpaceDE w:val="0"/>
-        <w:autoSpaceDN w:val="0"/>
-        <w:adjustRightInd w:val="0"/>
-        <w:rPr>
-          <w:rFonts w:ascii="Helvetica" w:hAnsi="Helvetica" w:cs="Helvetica"/>
-        </w:rPr>
-      </w:pPr>
-      <w:r>
-        <w:rPr>
-          <w:rFonts w:ascii="Menlo Regular" w:hAnsi="Menlo Regular" w:cs="Menlo Regular"/>
-          <w:color w:val="000000"/>
-        </w:rPr>
-        <w:t xml:space="preserve">      </w:t>
-      </w:r>
-      <w:proofErr w:type="spellStart"/>
-      <w:proofErr w:type="gramStart"/>
-      <w:r>
-        <w:rPr>
-          <w:rFonts w:ascii="Menlo Regular" w:hAnsi="Menlo Regular" w:cs="Menlo Regular"/>
-          <w:color w:val="000000"/>
-        </w:rPr>
-        <w:t>destination.</w:t>
-      </w:r>
-      <w:r>
-        <w:rPr>
-          <w:rFonts w:ascii="Menlo Regular" w:hAnsi="Menlo Regular" w:cs="Menlo Regular"/>
-          <w:color w:val="245256"/>
-        </w:rPr>
-        <w:t>push</w:t>
-      </w:r>
-      <w:proofErr w:type="spellEnd"/>
-      <w:proofErr w:type="gramEnd"/>
-      <w:r>
-        <w:rPr>
-          <w:rFonts w:ascii="Menlo Regular" w:hAnsi="Menlo Regular" w:cs="Menlo Regular"/>
-          <w:color w:val="000000"/>
-        </w:rPr>
-        <w:t>(</w:t>
-      </w:r>
-      <w:proofErr w:type="spellStart"/>
-      <w:r>
-        <w:rPr>
-          <w:rFonts w:ascii="Menlo Regular" w:hAnsi="Menlo Regular" w:cs="Menlo Regular"/>
-          <w:color w:val="000000"/>
-        </w:rPr>
-        <w:t>source.</w:t>
-      </w:r>
-      <w:r>
-        <w:rPr>
-          <w:rFonts w:ascii="Menlo Regular" w:hAnsi="Menlo Regular" w:cs="Menlo Regular"/>
-          <w:color w:val="245256"/>
-        </w:rPr>
-        <w:t>pop</w:t>
-      </w:r>
-      <w:proofErr w:type="spellEnd"/>
-      <w:r>
-        <w:rPr>
-          <w:rFonts w:ascii="Menlo Regular" w:hAnsi="Menlo Regular" w:cs="Menlo Regular"/>
-          <w:color w:val="000000"/>
-        </w:rPr>
-        <w:t>());</w:t>
-      </w:r>
-    </w:p>
-    <w:p>
-      <w:pPr>
-        <w:widowControl w:val="0"/>
-        <w:tabs>
-          <w:tab w:val="left" w:pos="296"/>
-        </w:tabs>
-        <w:autoSpaceDE w:val="0"/>
-        <w:autoSpaceDN w:val="0"/>
-        <w:adjustRightInd w:val="0"/>
-        <w:rPr>
-          <w:rFonts w:ascii="Helvetica" w:hAnsi="Helvetica" w:cs="Helvetica"/>
-        </w:rPr>
-      </w:pPr>
-      <w:r>
-        <w:rPr>
-          <w:rFonts w:ascii="Menlo Regular" w:hAnsi="Menlo Regular" w:cs="Menlo Regular"/>
-          <w:color w:val="000000"/>
-        </w:rPr>
-        <w:t xml:space="preserve">      </w:t>
-      </w:r>
-      <w:proofErr w:type="spellStart"/>
-      <w:proofErr w:type="gramStart"/>
-      <w:r>
-        <w:rPr>
-          <w:rFonts w:ascii="Menlo Regular" w:hAnsi="Menlo Regular" w:cs="Menlo Regular"/>
-          <w:color w:val="5C2699"/>
-        </w:rPr>
-        <w:t>cout</w:t>
-      </w:r>
-      <w:proofErr w:type="spellEnd"/>
-      <w:proofErr w:type="gramEnd"/>
-      <w:r>
-        <w:rPr>
-          <w:rFonts w:ascii="Menlo Regular" w:hAnsi="Menlo Regular" w:cs="Menlo Regular"/>
-          <w:color w:val="000000"/>
-        </w:rPr>
-        <w:t xml:space="preserve"> &lt;&lt; </w:t>
-      </w:r>
-      <w:r>
-        <w:rPr>
-          <w:rFonts w:ascii="Menlo Regular" w:hAnsi="Menlo Regular" w:cs="Menlo Regular"/>
-          <w:color w:val="C41A16"/>
-        </w:rPr>
-        <w:t>"Move Disk "</w:t>
-      </w:r>
-      <w:r>
-        <w:rPr>
-          <w:rFonts w:ascii="Menlo Regular" w:hAnsi="Menlo Regular" w:cs="Menlo Regular"/>
-          <w:color w:val="000000"/>
-        </w:rPr>
-        <w:t xml:space="preserve"> &lt;&lt; k &lt;&lt; </w:t>
-      </w:r>
-      <w:r>
-        <w:rPr>
-          <w:rFonts w:ascii="Menlo Regular" w:hAnsi="Menlo Regular" w:cs="Menlo Regular"/>
-          <w:color w:val="C41A16"/>
-        </w:rPr>
-        <w:t>" from post "</w:t>
-      </w:r>
-      <w:r>
-        <w:rPr>
-          <w:rFonts w:ascii="Menlo Regular" w:hAnsi="Menlo Regular" w:cs="Menlo Regular"/>
-          <w:color w:val="000000"/>
-        </w:rPr>
-        <w:t xml:space="preserve"> &lt;&lt; </w:t>
-      </w:r>
-      <w:proofErr w:type="spellStart"/>
-      <w:r>
-        <w:rPr>
-          <w:rFonts w:ascii="Menlo Regular" w:hAnsi="Menlo Regular" w:cs="Menlo Regular"/>
-          <w:color w:val="000000"/>
-        </w:rPr>
-        <w:t>source.</w:t>
-      </w:r>
-      <w:r>
-        <w:rPr>
-          <w:rFonts w:ascii="Menlo Regular" w:hAnsi="Menlo Regular" w:cs="Menlo Regular"/>
-          <w:color w:val="245256"/>
-        </w:rPr>
-        <w:t>getName</w:t>
-      </w:r>
-      <w:proofErr w:type="spellEnd"/>
-      <w:r>
-        <w:rPr>
-          <w:rFonts w:ascii="Menlo Regular" w:hAnsi="Menlo Regular" w:cs="Menlo Regular"/>
-          <w:color w:val="000000"/>
-        </w:rPr>
-        <w:t xml:space="preserve">() &lt;&lt; </w:t>
-      </w:r>
-      <w:r>
-        <w:rPr>
-          <w:rFonts w:ascii="Menlo Regular" w:hAnsi="Menlo Regular" w:cs="Menlo Regular"/>
-          <w:color w:val="C41A16"/>
-        </w:rPr>
-        <w:t>" to post "</w:t>
-      </w:r>
-      <w:r>
-        <w:rPr>
-          <w:rFonts w:ascii="Menlo Regular" w:hAnsi="Menlo Regular" w:cs="Menlo Regular"/>
-          <w:color w:val="000000"/>
-        </w:rPr>
-        <w:t xml:space="preserve"> &lt;&lt; </w:t>
-      </w:r>
-      <w:proofErr w:type="spellStart"/>
-      <w:r>
-        <w:rPr>
-          <w:rFonts w:ascii="Menlo Regular" w:hAnsi="Menlo Regular" w:cs="Menlo Regular"/>
-          <w:color w:val="000000"/>
-        </w:rPr>
-        <w:t>destination.</w:t>
-      </w:r>
-      <w:r>
-        <w:rPr>
-          <w:rFonts w:ascii="Menlo Regular" w:hAnsi="Menlo Regular" w:cs="Menlo Regular"/>
-          <w:color w:val="245256"/>
-        </w:rPr>
-        <w:t>getName</w:t>
-      </w:r>
-      <w:proofErr w:type="spellEnd"/>
-      <w:r>
-        <w:rPr>
-          <w:rFonts w:ascii="Menlo Regular" w:hAnsi="Menlo Regular" w:cs="Menlo Regular"/>
-          <w:color w:val="000000"/>
-        </w:rPr>
-        <w:t xml:space="preserve">() &lt;&lt; </w:t>
-      </w:r>
-      <w:proofErr w:type="spellStart"/>
-      <w:r>
-        <w:rPr>
-          <w:rFonts w:ascii="Menlo Regular" w:hAnsi="Menlo Regular" w:cs="Menlo Regular"/>
-          <w:color w:val="3900A0"/>
-        </w:rPr>
-        <w:t>endl</w:t>
-      </w:r>
-      <w:proofErr w:type="spellEnd"/>
-      <w:r>
-        <w:rPr>
-          <w:rFonts w:ascii="Menlo Regular" w:hAnsi="Menlo Regular" w:cs="Menlo Regular"/>
-          <w:color w:val="000000"/>
-        </w:rPr>
-        <w:t>;</w:t>
-      </w:r>
-    </w:p>
-    <w:p>
-      <w:pPr>
-        <w:widowControl w:val="0"/>
-        <w:tabs>
-          <w:tab w:val="left" w:pos="296"/>
-        </w:tabs>
-        <w:autoSpaceDE w:val="0"/>
-        <w:autoSpaceDN w:val="0"/>
-        <w:adjustRightInd w:val="0"/>
-        <w:rPr>
-          <w:rFonts w:ascii="Helvetica" w:hAnsi="Helvetica" w:cs="Helvetica"/>
-        </w:rPr>
-      </w:pPr>
-      <w:r>
-        <w:rPr>
-          <w:rFonts w:ascii="Menlo Regular" w:hAnsi="Menlo Regular" w:cs="Menlo Regular"/>
-          <w:color w:val="000000"/>
-        </w:rPr>
-        <w:t xml:space="preserve">      </w:t>
-      </w:r>
-      <w:proofErr w:type="spellStart"/>
-      <w:proofErr w:type="gramStart"/>
-      <w:r>
-        <w:rPr>
-          <w:rFonts w:ascii="Menlo Regular" w:hAnsi="Menlo Regular" w:cs="Menlo Regular"/>
-          <w:color w:val="245256"/>
-        </w:rPr>
-        <w:t>printStacks</w:t>
-      </w:r>
-      <w:proofErr w:type="spellEnd"/>
-      <w:proofErr w:type="gramEnd"/>
-      <w:r>
-        <w:rPr>
-          <w:rFonts w:ascii="Menlo Regular" w:hAnsi="Menlo Regular" w:cs="Menlo Regular"/>
-          <w:color w:val="000000"/>
-        </w:rPr>
-        <w:t>();</w:t>
-      </w:r>
-    </w:p>
-    <w:p>
-      <w:pPr>
-        <w:widowControl w:val="0"/>
-        <w:tabs>
-          <w:tab w:val="left" w:pos="296"/>
-        </w:tabs>
-        <w:autoSpaceDE w:val="0"/>
-        <w:autoSpaceDN w:val="0"/>
-        <w:adjustRightInd w:val="0"/>
-        <w:rPr>
-          <w:rFonts w:ascii="Helvetica" w:hAnsi="Helvetica" w:cs="Helvetica"/>
-        </w:rPr>
-      </w:pPr>
-      <w:r>
-        <w:rPr>
-          <w:rFonts w:ascii="Menlo Regular" w:hAnsi="Menlo Regular" w:cs="Menlo Regular"/>
-          <w:color w:val="000000"/>
-        </w:rPr>
-        <w:t xml:space="preserve">      </w:t>
-      </w:r>
-      <w:proofErr w:type="spellStart"/>
-      <w:proofErr w:type="gramStart"/>
-      <w:r>
-        <w:rPr>
-          <w:rFonts w:ascii="Menlo Regular" w:hAnsi="Menlo Regular" w:cs="Menlo Regular"/>
-          <w:color w:val="245256"/>
-        </w:rPr>
-        <w:t>moveStack</w:t>
-      </w:r>
-      <w:proofErr w:type="spellEnd"/>
-      <w:proofErr w:type="gramEnd"/>
-      <w:r>
-        <w:rPr>
-          <w:rFonts w:ascii="Menlo Regular" w:hAnsi="Menlo Regular" w:cs="Menlo Regular"/>
-          <w:color w:val="000000"/>
-        </w:rPr>
-        <w:t xml:space="preserve">(temp, destination, source, k - </w:t>
-      </w:r>
-      <w:r>
-        <w:rPr>
-          <w:rFonts w:ascii="Menlo Regular" w:hAnsi="Menlo Regular" w:cs="Menlo Regular"/>
-          <w:color w:val="1C00CF"/>
-        </w:rPr>
-        <w:t>1</w:t>
-      </w:r>
-      <w:r>
-        <w:rPr>
-          <w:rFonts w:ascii="Menlo Regular" w:hAnsi="Menlo Regular" w:cs="Menlo Regular"/>
-          <w:color w:val="000000"/>
-        </w:rPr>
-        <w:t>);</w:t>
-      </w:r>
-    </w:p>
-    <w:p>
-      <w:pPr>
-        <w:widowControl w:val="0"/>
-        <w:tabs>
-          <w:tab w:val="left" w:pos="296"/>
-        </w:tabs>
-        <w:autoSpaceDE w:val="0"/>
-        <w:autoSpaceDN w:val="0"/>
-        <w:adjustRightInd w:val="0"/>
-        <w:rPr>
-          <w:rFonts w:ascii="Helvetica" w:hAnsi="Helvetica" w:cs="Helvetica"/>
-        </w:rPr>
-      </w:pPr>
-      <w:r>
-        <w:rPr>
-          <w:rFonts w:ascii="Menlo Regular" w:hAnsi="Menlo Regular" w:cs="Menlo Regular"/>
-          <w:color w:val="000000"/>
-        </w:rPr>
-        <w:t xml:space="preserve">    }</w:t>
-      </w:r>
-    </w:p>
-    <w:p>
-      <w:pPr>
-        <w:widowControl w:val="0"/>
-        <w:tabs>
-          <w:tab w:val="left" w:pos="296"/>
-        </w:tabs>
-        <w:autoSpaceDE w:val="0"/>
-        <w:autoSpaceDN w:val="0"/>
-        <w:adjustRightInd w:val="0"/>
-        <w:rPr>
-          <w:rFonts w:ascii="Helvetica" w:hAnsi="Helvetica" w:cs="Helvetica"/>
-        </w:rPr>
-      </w:pPr>
-      <w:r>
-        <w:rPr>
-          <w:rFonts w:ascii="Menlo Regular" w:hAnsi="Menlo Regular" w:cs="Menlo Regular"/>
-          <w:color w:val="000000"/>
-        </w:rPr>
-        <w:t xml:space="preserve">  }</w:t>
+        <w:t>, temp, destination, source);</w:t>
       </w:r>
     </w:p>
     <w:p>
@@ -12793,7178 +12670,191 @@
       </w:pPr>
     </w:p>
     <w:p>
+      <w:pPr>
+        <w:rPr>
+          <w:rFonts w:hint="eastAsia"/>
+        </w:rPr>
+      </w:pPr>
       <w:r>
         <w:t xml:space="preserve">Output Run 1: </w:t>
       </w:r>
     </w:p>
     <w:p>
       <w:pPr>
-        <w:widowControl w:val="0"/>
-        <w:tabs>
-          <w:tab w:val="left" w:pos="593"/>
-        </w:tabs>
-        <w:autoSpaceDE w:val="0"/>
-        <w:autoSpaceDN w:val="0"/>
-        <w:adjustRightInd w:val="0"/>
-        <w:rPr>
-          <w:rFonts w:ascii="Helvetica" w:hAnsi="Helvetica" w:cs="Helvetica"/>
-        </w:rPr>
-      </w:pPr>
-      <w:r>
         <w:rPr>
           <w:rFonts w:ascii="Menlo Bold" w:hAnsi="Menlo Bold" w:cs="Menlo Bold"/>
           <w:b/>
           <w:bCs/>
           <w:color w:val="000000"/>
         </w:rPr>
-        <w:t>Programmer: Jessica Sullivan</w:t>
-      </w:r>
-    </w:p>
-    <w:p>
-      <w:pPr>
-        <w:widowControl w:val="0"/>
-        <w:tabs>
-          <w:tab w:val="left" w:pos="593"/>
-        </w:tabs>
-        <w:autoSpaceDE w:val="0"/>
-        <w:autoSpaceDN w:val="0"/>
-        <w:adjustRightInd w:val="0"/>
-        <w:rPr>
-          <w:rFonts w:ascii="Helvetica" w:hAnsi="Helvetica" w:cs="Helvetica"/>
-        </w:rPr>
       </w:pPr>
       <w:r>
         <w:rPr>
           <w:rFonts w:ascii="Menlo Bold" w:hAnsi="Menlo Bold" w:cs="Menlo Bold"/>
           <w:b/>
           <w:bCs/>
-          <w:color w:val="000000"/>
-        </w:rPr>
-        <w:t>Programmer's ID: 1282151</w:t>
-      </w:r>
-    </w:p>
-    <w:p>
-      <w:pPr>
-        <w:widowControl w:val="0"/>
-        <w:tabs>
-          <w:tab w:val="left" w:pos="593"/>
-        </w:tabs>
-        <w:autoSpaceDE w:val="0"/>
-        <w:autoSpaceDN w:val="0"/>
-        <w:adjustRightInd w:val="0"/>
-        <w:rPr>
-          <w:rFonts w:ascii="Helvetica" w:hAnsi="Helvetica" w:cs="Helvetica"/>
-        </w:rPr>
-      </w:pPr>
-      <w:r>
-        <w:rPr>
-          <w:rFonts w:ascii="Menlo Bold" w:hAnsi="Menlo Bold" w:cs="Menlo Bold"/>
-          <w:b/>
-          <w:bCs/>
-          <w:color w:val="000000"/>
-        </w:rPr>
-        <w:t>File: /Users/jessie.sully/Desktop/CS210/CS210_DataStructuresAlgorithms/Assignments/CS210_Assignment6_Recursion/CS210_Assignment6_Recursion/CS210_Assignment6_Recursion.cpp</w:t>
-      </w:r>
-    </w:p>
-    <w:p>
-      <w:pPr>
-        <w:widowControl w:val="0"/>
-        <w:tabs>
-          <w:tab w:val="left" w:pos="593"/>
-        </w:tabs>
-        <w:autoSpaceDE w:val="0"/>
-        <w:autoSpaceDN w:val="0"/>
-        <w:adjustRightInd w:val="0"/>
-        <w:rPr>
-          <w:rFonts w:ascii="Helvetica" w:hAnsi="Helvetica" w:cs="Helvetica"/>
-        </w:rPr>
-      </w:pPr>
-      <w:r>
-        <w:rPr>
-          <w:rFonts w:ascii="Menlo Bold" w:hAnsi="Menlo Bold" w:cs="Menlo Bold"/>
-          <w:b/>
-          <w:bCs/>
-          <w:color w:val="000000"/>
-        </w:rPr>
-        <w:t>TOWERS of Hanoi</w:t>
-      </w:r>
-    </w:p>
-    <w:p>
-      <w:pPr>
-        <w:widowControl w:val="0"/>
-        <w:tabs>
-          <w:tab w:val="left" w:pos="593"/>
-        </w:tabs>
-        <w:autoSpaceDE w:val="0"/>
-        <w:autoSpaceDN w:val="0"/>
-        <w:adjustRightInd w:val="0"/>
-        <w:rPr>
-          <w:rFonts w:ascii="Helvetica" w:hAnsi="Helvetica" w:cs="Helvetica"/>
-        </w:rPr>
-      </w:pPr>
-      <w:r>
-        <w:rPr>
-          <w:rFonts w:ascii="Menlo Bold" w:hAnsi="Menlo Bold" w:cs="Menlo Bold"/>
-          <w:b/>
-          <w:bCs/>
-          <w:color w:val="000000"/>
-        </w:rPr>
-        <w:t>Enter a number of disks to play. I'll give necessary moves.</w:t>
-      </w:r>
-    </w:p>
-    <w:p>
-      <w:pPr>
-        <w:widowControl w:val="0"/>
-        <w:tabs>
-          <w:tab w:val="left" w:pos="593"/>
-        </w:tabs>
-        <w:autoSpaceDE w:val="0"/>
-        <w:autoSpaceDN w:val="0"/>
-        <w:adjustRightInd w:val="0"/>
-        <w:rPr>
-          <w:rFonts w:ascii="Helvetica" w:hAnsi="Helvetica" w:cs="Helvetica"/>
-        </w:rPr>
-      </w:pPr>
-      <w:r>
-        <w:rPr>
-          <w:rFonts w:ascii="Menlo Regular" w:hAnsi="Menlo Regular" w:cs="Menlo Regular"/>
-          <w:color w:val="000000"/>
-        </w:rPr>
-        <w:t>3</w:t>
-      </w:r>
-    </w:p>
-    <w:p>
-      <w:pPr>
-        <w:widowControl w:val="0"/>
-        <w:tabs>
-          <w:tab w:val="left" w:pos="593"/>
-        </w:tabs>
-        <w:autoSpaceDE w:val="0"/>
-        <w:autoSpaceDN w:val="0"/>
-        <w:adjustRightInd w:val="0"/>
-        <w:rPr>
-          <w:rFonts w:ascii="Helvetica" w:hAnsi="Helvetica" w:cs="Helvetica"/>
-        </w:rPr>
-      </w:pPr>
-      <w:proofErr w:type="gramStart"/>
-      <w:r>
-        <w:rPr>
-          <w:rFonts w:ascii="Menlo Bold" w:hAnsi="Menlo Bold" w:cs="Menlo Bold"/>
-          <w:b/>
-          <w:bCs/>
-          <w:color w:val="000000"/>
-        </w:rPr>
-        <w:t>A :</w:t>
-      </w:r>
-      <w:proofErr w:type="gramEnd"/>
-      <w:r>
-        <w:rPr>
-          <w:rFonts w:ascii="Menlo Bold" w:hAnsi="Menlo Bold" w:cs="Menlo Bold"/>
-          <w:b/>
-          <w:bCs/>
-          <w:color w:val="000000"/>
-        </w:rPr>
-        <w:t xml:space="preserve"> 1 2 3 </w:t>
-      </w:r>
-    </w:p>
-    <w:p>
-      <w:pPr>
-        <w:widowControl w:val="0"/>
-        <w:tabs>
-          <w:tab w:val="left" w:pos="593"/>
-        </w:tabs>
-        <w:autoSpaceDE w:val="0"/>
-        <w:autoSpaceDN w:val="0"/>
-        <w:adjustRightInd w:val="0"/>
-        <w:rPr>
-          <w:rFonts w:ascii="Helvetica" w:hAnsi="Helvetica" w:cs="Helvetica"/>
-        </w:rPr>
-      </w:pPr>
-      <w:proofErr w:type="gramStart"/>
-      <w:r>
-        <w:rPr>
-          <w:rFonts w:ascii="Menlo Bold" w:hAnsi="Menlo Bold" w:cs="Menlo Bold"/>
-          <w:b/>
-          <w:bCs/>
-          <w:color w:val="000000"/>
-        </w:rPr>
-        <w:t>B :</w:t>
-      </w:r>
-      <w:proofErr w:type="gramEnd"/>
-      <w:r>
-        <w:rPr>
-          <w:rFonts w:ascii="Menlo Bold" w:hAnsi="Menlo Bold" w:cs="Menlo Bold"/>
-          <w:b/>
-          <w:bCs/>
-          <w:color w:val="000000"/>
-        </w:rPr>
-        <w:t xml:space="preserve"> </w:t>
-      </w:r>
-    </w:p>
-    <w:p>
-      <w:pPr>
-        <w:widowControl w:val="0"/>
-        <w:tabs>
-          <w:tab w:val="left" w:pos="593"/>
-        </w:tabs>
-        <w:autoSpaceDE w:val="0"/>
-        <w:autoSpaceDN w:val="0"/>
-        <w:adjustRightInd w:val="0"/>
-        <w:rPr>
-          <w:rFonts w:ascii="Helvetica" w:hAnsi="Helvetica" w:cs="Helvetica"/>
-        </w:rPr>
-      </w:pPr>
-      <w:proofErr w:type="gramStart"/>
-      <w:r>
-        <w:rPr>
-          <w:rFonts w:ascii="Menlo Bold" w:hAnsi="Menlo Bold" w:cs="Menlo Bold"/>
-          <w:b/>
-          <w:bCs/>
-          <w:color w:val="000000"/>
-        </w:rPr>
-        <w:t>C :</w:t>
-      </w:r>
-      <w:proofErr w:type="gramEnd"/>
-      <w:r>
-        <w:rPr>
-          <w:rFonts w:ascii="Menlo Bold" w:hAnsi="Menlo Bold" w:cs="Menlo Bold"/>
-          <w:b/>
-          <w:bCs/>
-          <w:color w:val="000000"/>
-        </w:rPr>
-        <w:t xml:space="preserve"> </w:t>
-      </w:r>
-    </w:p>
-    <w:p>
-      <w:pPr>
-        <w:widowControl w:val="0"/>
-        <w:tabs>
-          <w:tab w:val="left" w:pos="593"/>
-        </w:tabs>
-        <w:autoSpaceDE w:val="0"/>
-        <w:autoSpaceDN w:val="0"/>
-        <w:adjustRightInd w:val="0"/>
-        <w:rPr>
-          <w:rFonts w:ascii="Helvetica" w:hAnsi="Helvetica" w:cs="Helvetica"/>
-        </w:rPr>
-      </w:pPr>
-      <w:r>
-        <w:rPr>
-          <w:rFonts w:ascii="Menlo Bold" w:hAnsi="Menlo Bold" w:cs="Menlo Bold"/>
-          <w:b/>
-          <w:bCs/>
-          <w:color w:val="000000"/>
-        </w:rPr>
-        <w:t>Move Disk 1 from post A to post B</w:t>
-      </w:r>
-    </w:p>
-    <w:p>
-      <w:pPr>
-        <w:widowControl w:val="0"/>
-        <w:tabs>
-          <w:tab w:val="left" w:pos="593"/>
-        </w:tabs>
-        <w:autoSpaceDE w:val="0"/>
-        <w:autoSpaceDN w:val="0"/>
-        <w:adjustRightInd w:val="0"/>
-        <w:rPr>
-          <w:rFonts w:ascii="Helvetica" w:hAnsi="Helvetica" w:cs="Helvetica"/>
-        </w:rPr>
-      </w:pPr>
-      <w:proofErr w:type="gramStart"/>
-      <w:r>
-        <w:rPr>
-          <w:rFonts w:ascii="Menlo Bold" w:hAnsi="Menlo Bold" w:cs="Menlo Bold"/>
-          <w:b/>
-          <w:bCs/>
-          <w:color w:val="000000"/>
-        </w:rPr>
-        <w:t>A :</w:t>
-      </w:r>
-      <w:proofErr w:type="gramEnd"/>
-      <w:r>
-        <w:rPr>
-          <w:rFonts w:ascii="Menlo Bold" w:hAnsi="Menlo Bold" w:cs="Menlo Bold"/>
-          <w:b/>
-          <w:bCs/>
-          <w:color w:val="000000"/>
-        </w:rPr>
-        <w:t xml:space="preserve"> 2 3 </w:t>
-      </w:r>
-    </w:p>
-    <w:p>
-      <w:pPr>
-        <w:widowControl w:val="0"/>
-        <w:tabs>
-          <w:tab w:val="left" w:pos="593"/>
-        </w:tabs>
-        <w:autoSpaceDE w:val="0"/>
-        <w:autoSpaceDN w:val="0"/>
-        <w:adjustRightInd w:val="0"/>
-        <w:rPr>
-          <w:rFonts w:ascii="Helvetica" w:hAnsi="Helvetica" w:cs="Helvetica"/>
-        </w:rPr>
-      </w:pPr>
-      <w:proofErr w:type="gramStart"/>
-      <w:r>
-        <w:rPr>
-          <w:rFonts w:ascii="Menlo Bold" w:hAnsi="Menlo Bold" w:cs="Menlo Bold"/>
-          <w:b/>
-          <w:bCs/>
-          <w:color w:val="000000"/>
-        </w:rPr>
-        <w:t>B :</w:t>
-      </w:r>
-      <w:proofErr w:type="gramEnd"/>
-      <w:r>
-        <w:rPr>
-          <w:rFonts w:ascii="Menlo Bold" w:hAnsi="Menlo Bold" w:cs="Menlo Bold"/>
-          <w:b/>
-          <w:bCs/>
-          <w:color w:val="000000"/>
-        </w:rPr>
-        <w:t xml:space="preserve"> 1 </w:t>
-      </w:r>
-    </w:p>
-    <w:p>
-      <w:pPr>
-        <w:widowControl w:val="0"/>
-        <w:tabs>
-          <w:tab w:val="left" w:pos="593"/>
-        </w:tabs>
-        <w:autoSpaceDE w:val="0"/>
-        <w:autoSpaceDN w:val="0"/>
-        <w:adjustRightInd w:val="0"/>
-        <w:rPr>
-          <w:rFonts w:ascii="Helvetica" w:hAnsi="Helvetica" w:cs="Helvetica"/>
-        </w:rPr>
-      </w:pPr>
-      <w:proofErr w:type="gramStart"/>
-      <w:r>
-        <w:rPr>
-          <w:rFonts w:ascii="Menlo Bold" w:hAnsi="Menlo Bold" w:cs="Menlo Bold"/>
-          <w:b/>
-          <w:bCs/>
-          <w:color w:val="000000"/>
-        </w:rPr>
-        <w:t>C :</w:t>
-      </w:r>
-      <w:proofErr w:type="gramEnd"/>
-      <w:r>
-        <w:rPr>
-          <w:rFonts w:ascii="Menlo Bold" w:hAnsi="Menlo Bold" w:cs="Menlo Bold"/>
-          <w:b/>
-          <w:bCs/>
-          <w:color w:val="000000"/>
-        </w:rPr>
-        <w:t xml:space="preserve"> </w:t>
-      </w:r>
-    </w:p>
-    <w:p>
-      <w:pPr>
-        <w:widowControl w:val="0"/>
-        <w:tabs>
-          <w:tab w:val="left" w:pos="593"/>
-        </w:tabs>
-        <w:autoSpaceDE w:val="0"/>
-        <w:autoSpaceDN w:val="0"/>
-        <w:adjustRightInd w:val="0"/>
-        <w:rPr>
-          <w:rFonts w:ascii="Helvetica" w:hAnsi="Helvetica" w:cs="Helvetica"/>
-        </w:rPr>
-      </w:pPr>
-      <w:r>
-        <w:rPr>
-          <w:rFonts w:ascii="Menlo Bold" w:hAnsi="Menlo Bold" w:cs="Menlo Bold"/>
-          <w:b/>
-          <w:bCs/>
-          <w:color w:val="000000"/>
-        </w:rPr>
-        <w:t>Move Disk 1 from post B to post C</w:t>
-      </w:r>
-    </w:p>
-    <w:p>
-      <w:pPr>
-        <w:widowControl w:val="0"/>
-        <w:tabs>
-          <w:tab w:val="left" w:pos="593"/>
-        </w:tabs>
-        <w:autoSpaceDE w:val="0"/>
-        <w:autoSpaceDN w:val="0"/>
-        <w:adjustRightInd w:val="0"/>
-        <w:rPr>
-          <w:rFonts w:ascii="Helvetica" w:hAnsi="Helvetica" w:cs="Helvetica"/>
-        </w:rPr>
-      </w:pPr>
-      <w:proofErr w:type="gramStart"/>
-      <w:r>
-        <w:rPr>
-          <w:rFonts w:ascii="Menlo Bold" w:hAnsi="Menlo Bold" w:cs="Menlo Bold"/>
-          <w:b/>
-          <w:bCs/>
-          <w:color w:val="000000"/>
-        </w:rPr>
-        <w:t>A :</w:t>
-      </w:r>
-      <w:proofErr w:type="gramEnd"/>
-      <w:r>
-        <w:rPr>
-          <w:rFonts w:ascii="Menlo Bold" w:hAnsi="Menlo Bold" w:cs="Menlo Bold"/>
-          <w:b/>
-          <w:bCs/>
-          <w:color w:val="000000"/>
-        </w:rPr>
-        <w:t xml:space="preserve"> 2 3 </w:t>
-      </w:r>
-    </w:p>
-    <w:p>
-      <w:pPr>
-        <w:widowControl w:val="0"/>
-        <w:tabs>
-          <w:tab w:val="left" w:pos="593"/>
-        </w:tabs>
-        <w:autoSpaceDE w:val="0"/>
-        <w:autoSpaceDN w:val="0"/>
-        <w:adjustRightInd w:val="0"/>
-        <w:rPr>
-          <w:rFonts w:ascii="Helvetica" w:hAnsi="Helvetica" w:cs="Helvetica"/>
-        </w:rPr>
-      </w:pPr>
-      <w:proofErr w:type="gramStart"/>
-      <w:r>
-        <w:rPr>
-          <w:rFonts w:ascii="Menlo Bold" w:hAnsi="Menlo Bold" w:cs="Menlo Bold"/>
-          <w:b/>
-          <w:bCs/>
-          <w:color w:val="000000"/>
-        </w:rPr>
-        <w:t>B :</w:t>
-      </w:r>
-      <w:proofErr w:type="gramEnd"/>
-      <w:r>
-        <w:rPr>
-          <w:rFonts w:ascii="Menlo Bold" w:hAnsi="Menlo Bold" w:cs="Menlo Bold"/>
-          <w:b/>
-          <w:bCs/>
-          <w:color w:val="000000"/>
-        </w:rPr>
-        <w:t xml:space="preserve"> </w:t>
-      </w:r>
-    </w:p>
-    <w:p>
-      <w:pPr>
-        <w:widowControl w:val="0"/>
-        <w:tabs>
-          <w:tab w:val="left" w:pos="593"/>
-        </w:tabs>
-        <w:autoSpaceDE w:val="0"/>
-        <w:autoSpaceDN w:val="0"/>
-        <w:adjustRightInd w:val="0"/>
-        <w:rPr>
-          <w:rFonts w:ascii="Helvetica" w:hAnsi="Helvetica" w:cs="Helvetica"/>
-        </w:rPr>
-      </w:pPr>
-      <w:proofErr w:type="gramStart"/>
-      <w:r>
-        <w:rPr>
-          <w:rFonts w:ascii="Menlo Bold" w:hAnsi="Menlo Bold" w:cs="Menlo Bold"/>
-          <w:b/>
-          <w:bCs/>
-          <w:color w:val="000000"/>
-        </w:rPr>
-        <w:t>C :</w:t>
-      </w:r>
-      <w:proofErr w:type="gramEnd"/>
-      <w:r>
-        <w:rPr>
-          <w:rFonts w:ascii="Menlo Bold" w:hAnsi="Menlo Bold" w:cs="Menlo Bold"/>
-          <w:b/>
-          <w:bCs/>
-          <w:color w:val="000000"/>
-        </w:rPr>
-        <w:t xml:space="preserve"> 1 </w:t>
-      </w:r>
-    </w:p>
-    <w:p>
-      <w:pPr>
-        <w:widowControl w:val="0"/>
-        <w:tabs>
-          <w:tab w:val="left" w:pos="593"/>
-        </w:tabs>
-        <w:autoSpaceDE w:val="0"/>
-        <w:autoSpaceDN w:val="0"/>
-        <w:adjustRightInd w:val="0"/>
-        <w:rPr>
-          <w:rFonts w:ascii="Helvetica" w:hAnsi="Helvetica" w:cs="Helvetica"/>
-        </w:rPr>
-      </w:pPr>
-      <w:r>
-        <w:rPr>
-          <w:rFonts w:ascii="Menlo Bold" w:hAnsi="Menlo Bold" w:cs="Menlo Bold"/>
-          <w:b/>
-          <w:bCs/>
-          <w:color w:val="000000"/>
-        </w:rPr>
-        <w:t>Move Disk 2 from post A to post B</w:t>
-      </w:r>
-    </w:p>
-    <w:p>
-      <w:pPr>
-        <w:widowControl w:val="0"/>
-        <w:tabs>
-          <w:tab w:val="left" w:pos="593"/>
-        </w:tabs>
-        <w:autoSpaceDE w:val="0"/>
-        <w:autoSpaceDN w:val="0"/>
-        <w:adjustRightInd w:val="0"/>
-        <w:rPr>
-          <w:rFonts w:ascii="Helvetica" w:hAnsi="Helvetica" w:cs="Helvetica"/>
-        </w:rPr>
-      </w:pPr>
-      <w:proofErr w:type="gramStart"/>
-      <w:r>
-        <w:rPr>
-          <w:rFonts w:ascii="Menlo Bold" w:hAnsi="Menlo Bold" w:cs="Menlo Bold"/>
-          <w:b/>
-          <w:bCs/>
-          <w:color w:val="000000"/>
-        </w:rPr>
-        <w:t>A :</w:t>
-      </w:r>
-      <w:proofErr w:type="gramEnd"/>
-      <w:r>
-        <w:rPr>
-          <w:rFonts w:ascii="Menlo Bold" w:hAnsi="Menlo Bold" w:cs="Menlo Bold"/>
-          <w:b/>
-          <w:bCs/>
-          <w:color w:val="000000"/>
-        </w:rPr>
-        <w:t xml:space="preserve"> 3 </w:t>
-      </w:r>
-    </w:p>
-    <w:p>
-      <w:pPr>
-        <w:widowControl w:val="0"/>
-        <w:tabs>
-          <w:tab w:val="left" w:pos="593"/>
-        </w:tabs>
-        <w:autoSpaceDE w:val="0"/>
-        <w:autoSpaceDN w:val="0"/>
-        <w:adjustRightInd w:val="0"/>
-        <w:rPr>
-          <w:rFonts w:ascii="Helvetica" w:hAnsi="Helvetica" w:cs="Helvetica"/>
-        </w:rPr>
-      </w:pPr>
-      <w:proofErr w:type="gramStart"/>
-      <w:r>
-        <w:rPr>
-          <w:rFonts w:ascii="Menlo Bold" w:hAnsi="Menlo Bold" w:cs="Menlo Bold"/>
-          <w:b/>
-          <w:bCs/>
-          <w:color w:val="000000"/>
-        </w:rPr>
-        <w:t>B :</w:t>
-      </w:r>
-      <w:proofErr w:type="gramEnd"/>
-      <w:r>
-        <w:rPr>
-          <w:rFonts w:ascii="Menlo Bold" w:hAnsi="Menlo Bold" w:cs="Menlo Bold"/>
-          <w:b/>
-          <w:bCs/>
-          <w:color w:val="000000"/>
-        </w:rPr>
-        <w:t xml:space="preserve"> 2 </w:t>
-      </w:r>
-    </w:p>
-    <w:p>
-      <w:pPr>
-        <w:widowControl w:val="0"/>
-        <w:tabs>
-          <w:tab w:val="left" w:pos="593"/>
-        </w:tabs>
-        <w:autoSpaceDE w:val="0"/>
-        <w:autoSpaceDN w:val="0"/>
-        <w:adjustRightInd w:val="0"/>
-        <w:rPr>
-          <w:rFonts w:ascii="Helvetica" w:hAnsi="Helvetica" w:cs="Helvetica"/>
-        </w:rPr>
-      </w:pPr>
-      <w:proofErr w:type="gramStart"/>
-      <w:r>
-        <w:rPr>
-          <w:rFonts w:ascii="Menlo Bold" w:hAnsi="Menlo Bold" w:cs="Menlo Bold"/>
-          <w:b/>
-          <w:bCs/>
-          <w:color w:val="000000"/>
-        </w:rPr>
-        <w:t>C :</w:t>
-      </w:r>
-      <w:proofErr w:type="gramEnd"/>
-      <w:r>
-        <w:rPr>
-          <w:rFonts w:ascii="Menlo Bold" w:hAnsi="Menlo Bold" w:cs="Menlo Bold"/>
-          <w:b/>
-          <w:bCs/>
-          <w:color w:val="000000"/>
-        </w:rPr>
-        <w:t xml:space="preserve"> 1 </w:t>
-      </w:r>
-    </w:p>
-    <w:p>
-      <w:pPr>
-        <w:widowControl w:val="0"/>
-        <w:tabs>
-          <w:tab w:val="left" w:pos="593"/>
-        </w:tabs>
-        <w:autoSpaceDE w:val="0"/>
-        <w:autoSpaceDN w:val="0"/>
-        <w:adjustRightInd w:val="0"/>
-        <w:rPr>
-          <w:rFonts w:ascii="Helvetica" w:hAnsi="Helvetica" w:cs="Helvetica"/>
-        </w:rPr>
-      </w:pPr>
-      <w:r>
-        <w:rPr>
-          <w:rFonts w:ascii="Menlo Bold" w:hAnsi="Menlo Bold" w:cs="Menlo Bold"/>
-          <w:b/>
-          <w:bCs/>
-          <w:color w:val="000000"/>
-        </w:rPr>
-        <w:t>Move Disk 1 from post C to post B</w:t>
-      </w:r>
-    </w:p>
-    <w:p>
-      <w:pPr>
-        <w:widowControl w:val="0"/>
-        <w:tabs>
-          <w:tab w:val="left" w:pos="593"/>
-        </w:tabs>
-        <w:autoSpaceDE w:val="0"/>
-        <w:autoSpaceDN w:val="0"/>
-        <w:adjustRightInd w:val="0"/>
-        <w:rPr>
-          <w:rFonts w:ascii="Helvetica" w:hAnsi="Helvetica" w:cs="Helvetica"/>
-        </w:rPr>
-      </w:pPr>
-      <w:proofErr w:type="gramStart"/>
-      <w:r>
-        <w:rPr>
-          <w:rFonts w:ascii="Menlo Bold" w:hAnsi="Menlo Bold" w:cs="Menlo Bold"/>
-          <w:b/>
-          <w:bCs/>
-          <w:color w:val="000000"/>
-        </w:rPr>
-        <w:t>A :</w:t>
-      </w:r>
-      <w:proofErr w:type="gramEnd"/>
-      <w:r>
-        <w:rPr>
-          <w:rFonts w:ascii="Menlo Bold" w:hAnsi="Menlo Bold" w:cs="Menlo Bold"/>
-          <w:b/>
-          <w:bCs/>
-          <w:color w:val="000000"/>
-        </w:rPr>
-        <w:t xml:space="preserve"> 3 </w:t>
-      </w:r>
-    </w:p>
-    <w:p>
-      <w:pPr>
-        <w:widowControl w:val="0"/>
-        <w:tabs>
-          <w:tab w:val="left" w:pos="593"/>
-        </w:tabs>
-        <w:autoSpaceDE w:val="0"/>
-        <w:autoSpaceDN w:val="0"/>
-        <w:adjustRightInd w:val="0"/>
-        <w:rPr>
-          <w:rFonts w:ascii="Helvetica" w:hAnsi="Helvetica" w:cs="Helvetica"/>
-        </w:rPr>
-      </w:pPr>
-      <w:proofErr w:type="gramStart"/>
-      <w:r>
-        <w:rPr>
-          <w:rFonts w:ascii="Menlo Bold" w:hAnsi="Menlo Bold" w:cs="Menlo Bold"/>
-          <w:b/>
-          <w:bCs/>
-          <w:color w:val="000000"/>
-        </w:rPr>
-        <w:t>B :</w:t>
-      </w:r>
-      <w:proofErr w:type="gramEnd"/>
-      <w:r>
-        <w:rPr>
-          <w:rFonts w:ascii="Menlo Bold" w:hAnsi="Menlo Bold" w:cs="Menlo Bold"/>
-          <w:b/>
-          <w:bCs/>
-          <w:color w:val="000000"/>
-        </w:rPr>
-        <w:t xml:space="preserve"> 1 2 </w:t>
-      </w:r>
-    </w:p>
-    <w:p>
-      <w:pPr>
-        <w:widowControl w:val="0"/>
-        <w:tabs>
-          <w:tab w:val="left" w:pos="593"/>
-        </w:tabs>
-        <w:autoSpaceDE w:val="0"/>
-        <w:autoSpaceDN w:val="0"/>
-        <w:adjustRightInd w:val="0"/>
-        <w:rPr>
-          <w:rFonts w:ascii="Helvetica" w:hAnsi="Helvetica" w:cs="Helvetica"/>
-        </w:rPr>
-      </w:pPr>
-      <w:proofErr w:type="gramStart"/>
-      <w:r>
-        <w:rPr>
-          <w:rFonts w:ascii="Menlo Bold" w:hAnsi="Menlo Bold" w:cs="Menlo Bold"/>
-          <w:b/>
-          <w:bCs/>
-          <w:color w:val="000000"/>
-        </w:rPr>
-        <w:t>C :</w:t>
-      </w:r>
-      <w:proofErr w:type="gramEnd"/>
-      <w:r>
-        <w:rPr>
-          <w:rFonts w:ascii="Menlo Bold" w:hAnsi="Menlo Bold" w:cs="Menlo Bold"/>
-          <w:b/>
-          <w:bCs/>
-          <w:color w:val="000000"/>
-        </w:rPr>
-        <w:t xml:space="preserve"> </w:t>
-      </w:r>
-    </w:p>
-    <w:p>
-      <w:pPr>
-        <w:widowControl w:val="0"/>
-        <w:tabs>
-          <w:tab w:val="left" w:pos="593"/>
-        </w:tabs>
-        <w:autoSpaceDE w:val="0"/>
-        <w:autoSpaceDN w:val="0"/>
-        <w:adjustRightInd w:val="0"/>
-        <w:rPr>
-          <w:rFonts w:ascii="Helvetica" w:hAnsi="Helvetica" w:cs="Helvetica"/>
-        </w:rPr>
-      </w:pPr>
-      <w:r>
-        <w:rPr>
-          <w:rFonts w:ascii="Menlo Bold" w:hAnsi="Menlo Bold" w:cs="Menlo Bold"/>
-          <w:b/>
-          <w:bCs/>
-          <w:color w:val="000000"/>
-        </w:rPr>
-        <w:t>Move Disk 1 from post B to post C</w:t>
-      </w:r>
-    </w:p>
-    <w:p>
-      <w:pPr>
-        <w:widowControl w:val="0"/>
-        <w:tabs>
-          <w:tab w:val="left" w:pos="593"/>
-        </w:tabs>
-        <w:autoSpaceDE w:val="0"/>
-        <w:autoSpaceDN w:val="0"/>
-        <w:adjustRightInd w:val="0"/>
-        <w:rPr>
-          <w:rFonts w:ascii="Helvetica" w:hAnsi="Helvetica" w:cs="Helvetica"/>
-        </w:rPr>
-      </w:pPr>
-      <w:proofErr w:type="gramStart"/>
-      <w:r>
-        <w:rPr>
-          <w:rFonts w:ascii="Menlo Bold" w:hAnsi="Menlo Bold" w:cs="Menlo Bold"/>
-          <w:b/>
-          <w:bCs/>
-          <w:color w:val="000000"/>
-        </w:rPr>
-        <w:t>A :</w:t>
-      </w:r>
-      <w:proofErr w:type="gramEnd"/>
-      <w:r>
-        <w:rPr>
-          <w:rFonts w:ascii="Menlo Bold" w:hAnsi="Menlo Bold" w:cs="Menlo Bold"/>
-          <w:b/>
-          <w:bCs/>
-          <w:color w:val="000000"/>
-        </w:rPr>
-        <w:t xml:space="preserve"> 3 </w:t>
-      </w:r>
-    </w:p>
-    <w:p>
-      <w:pPr>
-        <w:widowControl w:val="0"/>
-        <w:tabs>
-          <w:tab w:val="left" w:pos="593"/>
-        </w:tabs>
-        <w:autoSpaceDE w:val="0"/>
-        <w:autoSpaceDN w:val="0"/>
-        <w:adjustRightInd w:val="0"/>
-        <w:rPr>
-          <w:rFonts w:ascii="Helvetica" w:hAnsi="Helvetica" w:cs="Helvetica"/>
-        </w:rPr>
-      </w:pPr>
-      <w:proofErr w:type="gramStart"/>
-      <w:r>
-        <w:rPr>
-          <w:rFonts w:ascii="Menlo Bold" w:hAnsi="Menlo Bold" w:cs="Menlo Bold"/>
-          <w:b/>
-          <w:bCs/>
-          <w:color w:val="000000"/>
-        </w:rPr>
-        <w:t>B :</w:t>
-      </w:r>
-      <w:proofErr w:type="gramEnd"/>
-      <w:r>
-        <w:rPr>
-          <w:rFonts w:ascii="Menlo Bold" w:hAnsi="Menlo Bold" w:cs="Menlo Bold"/>
-          <w:b/>
-          <w:bCs/>
-          <w:color w:val="000000"/>
-        </w:rPr>
-        <w:t xml:space="preserve"> 2 </w:t>
-      </w:r>
-    </w:p>
-    <w:p>
-      <w:pPr>
-        <w:widowControl w:val="0"/>
-        <w:tabs>
-          <w:tab w:val="left" w:pos="593"/>
-        </w:tabs>
-        <w:autoSpaceDE w:val="0"/>
-        <w:autoSpaceDN w:val="0"/>
-        <w:adjustRightInd w:val="0"/>
-        <w:rPr>
-          <w:rFonts w:ascii="Helvetica" w:hAnsi="Helvetica" w:cs="Helvetica"/>
-        </w:rPr>
-      </w:pPr>
-      <w:proofErr w:type="gramStart"/>
-      <w:r>
-        <w:rPr>
-          <w:rFonts w:ascii="Menlo Bold" w:hAnsi="Menlo Bold" w:cs="Menlo Bold"/>
-          <w:b/>
-          <w:bCs/>
-          <w:color w:val="000000"/>
-        </w:rPr>
-        <w:t>C :</w:t>
-      </w:r>
-      <w:proofErr w:type="gramEnd"/>
-      <w:r>
-        <w:rPr>
-          <w:rFonts w:ascii="Menlo Bold" w:hAnsi="Menlo Bold" w:cs="Menlo Bold"/>
-          <w:b/>
-          <w:bCs/>
-          <w:color w:val="000000"/>
-        </w:rPr>
-        <w:t xml:space="preserve"> 1 </w:t>
-      </w:r>
-    </w:p>
-    <w:p>
-      <w:pPr>
-        <w:widowControl w:val="0"/>
-        <w:tabs>
-          <w:tab w:val="left" w:pos="593"/>
-        </w:tabs>
-        <w:autoSpaceDE w:val="0"/>
-        <w:autoSpaceDN w:val="0"/>
-        <w:adjustRightInd w:val="0"/>
-        <w:rPr>
-          <w:rFonts w:ascii="Helvetica" w:hAnsi="Helvetica" w:cs="Helvetica"/>
-        </w:rPr>
-      </w:pPr>
-      <w:r>
-        <w:rPr>
-          <w:rFonts w:ascii="Menlo Bold" w:hAnsi="Menlo Bold" w:cs="Menlo Bold"/>
-          <w:b/>
-          <w:bCs/>
-          <w:color w:val="000000"/>
-        </w:rPr>
-        <w:t>Move Disk 1 from post C to post A</w:t>
-      </w:r>
-    </w:p>
-    <w:p>
-      <w:pPr>
-        <w:widowControl w:val="0"/>
-        <w:tabs>
-          <w:tab w:val="left" w:pos="593"/>
-        </w:tabs>
-        <w:autoSpaceDE w:val="0"/>
-        <w:autoSpaceDN w:val="0"/>
-        <w:adjustRightInd w:val="0"/>
-        <w:rPr>
-          <w:rFonts w:ascii="Helvetica" w:hAnsi="Helvetica" w:cs="Helvetica"/>
-        </w:rPr>
-      </w:pPr>
-      <w:proofErr w:type="gramStart"/>
-      <w:r>
-        <w:rPr>
-          <w:rFonts w:ascii="Menlo Bold" w:hAnsi="Menlo Bold" w:cs="Menlo Bold"/>
-          <w:b/>
-          <w:bCs/>
-          <w:color w:val="000000"/>
-        </w:rPr>
-        <w:t>A :</w:t>
-      </w:r>
-      <w:proofErr w:type="gramEnd"/>
-      <w:r>
-        <w:rPr>
-          <w:rFonts w:ascii="Menlo Bold" w:hAnsi="Menlo Bold" w:cs="Menlo Bold"/>
-          <w:b/>
-          <w:bCs/>
-          <w:color w:val="000000"/>
-        </w:rPr>
-        <w:t xml:space="preserve"> 1 3 </w:t>
-      </w:r>
-    </w:p>
-    <w:p>
-      <w:pPr>
-        <w:widowControl w:val="0"/>
-        <w:tabs>
-          <w:tab w:val="left" w:pos="593"/>
-        </w:tabs>
-        <w:autoSpaceDE w:val="0"/>
-        <w:autoSpaceDN w:val="0"/>
-        <w:adjustRightInd w:val="0"/>
-        <w:rPr>
-          <w:rFonts w:ascii="Helvetica" w:hAnsi="Helvetica" w:cs="Helvetica"/>
-        </w:rPr>
-      </w:pPr>
-      <w:proofErr w:type="gramStart"/>
-      <w:r>
-        <w:rPr>
-          <w:rFonts w:ascii="Menlo Bold" w:hAnsi="Menlo Bold" w:cs="Menlo Bold"/>
-          <w:b/>
-          <w:bCs/>
-          <w:color w:val="000000"/>
-        </w:rPr>
-        <w:t>B :</w:t>
-      </w:r>
-      <w:proofErr w:type="gramEnd"/>
-      <w:r>
-        <w:rPr>
-          <w:rFonts w:ascii="Menlo Bold" w:hAnsi="Menlo Bold" w:cs="Menlo Bold"/>
-          <w:b/>
-          <w:bCs/>
-          <w:color w:val="000000"/>
-        </w:rPr>
-        <w:t xml:space="preserve"> 2 </w:t>
-      </w:r>
-    </w:p>
-    <w:p>
-      <w:pPr>
-        <w:widowControl w:val="0"/>
-        <w:tabs>
-          <w:tab w:val="left" w:pos="593"/>
-        </w:tabs>
-        <w:autoSpaceDE w:val="0"/>
-        <w:autoSpaceDN w:val="0"/>
-        <w:adjustRightInd w:val="0"/>
-        <w:rPr>
-          <w:rFonts w:ascii="Helvetica" w:hAnsi="Helvetica" w:cs="Helvetica"/>
-        </w:rPr>
-      </w:pPr>
-      <w:proofErr w:type="gramStart"/>
-      <w:r>
-        <w:rPr>
-          <w:rFonts w:ascii="Menlo Bold" w:hAnsi="Menlo Bold" w:cs="Menlo Bold"/>
-          <w:b/>
-          <w:bCs/>
-          <w:color w:val="000000"/>
-        </w:rPr>
-        <w:t>C :</w:t>
-      </w:r>
-      <w:proofErr w:type="gramEnd"/>
-      <w:r>
-        <w:rPr>
-          <w:rFonts w:ascii="Menlo Bold" w:hAnsi="Menlo Bold" w:cs="Menlo Bold"/>
-          <w:b/>
-          <w:bCs/>
-          <w:color w:val="000000"/>
-        </w:rPr>
-        <w:t xml:space="preserve"> </w:t>
-      </w:r>
-    </w:p>
-    <w:p>
-      <w:pPr>
-        <w:widowControl w:val="0"/>
-        <w:tabs>
-          <w:tab w:val="left" w:pos="593"/>
-        </w:tabs>
-        <w:autoSpaceDE w:val="0"/>
-        <w:autoSpaceDN w:val="0"/>
-        <w:adjustRightInd w:val="0"/>
-        <w:rPr>
-          <w:rFonts w:ascii="Helvetica" w:hAnsi="Helvetica" w:cs="Helvetica"/>
-        </w:rPr>
-      </w:pPr>
-      <w:r>
-        <w:rPr>
-          <w:rFonts w:ascii="Menlo Bold" w:hAnsi="Menlo Bold" w:cs="Menlo Bold"/>
-          <w:b/>
-          <w:bCs/>
-          <w:color w:val="000000"/>
-        </w:rPr>
-        <w:t>Move Disk 2 from post B to post C</w:t>
-      </w:r>
-    </w:p>
-    <w:p>
-      <w:pPr>
-        <w:widowControl w:val="0"/>
-        <w:tabs>
-          <w:tab w:val="left" w:pos="593"/>
-        </w:tabs>
-        <w:autoSpaceDE w:val="0"/>
-        <w:autoSpaceDN w:val="0"/>
-        <w:adjustRightInd w:val="0"/>
-        <w:rPr>
-          <w:rFonts w:ascii="Helvetica" w:hAnsi="Helvetica" w:cs="Helvetica"/>
-        </w:rPr>
-      </w:pPr>
-      <w:proofErr w:type="gramStart"/>
-      <w:r>
-        <w:rPr>
-          <w:rFonts w:ascii="Menlo Bold" w:hAnsi="Menlo Bold" w:cs="Menlo Bold"/>
-          <w:b/>
-          <w:bCs/>
-          <w:color w:val="000000"/>
-        </w:rPr>
-        <w:t>A :</w:t>
-      </w:r>
-      <w:proofErr w:type="gramEnd"/>
-      <w:r>
-        <w:rPr>
-          <w:rFonts w:ascii="Menlo Bold" w:hAnsi="Menlo Bold" w:cs="Menlo Bold"/>
-          <w:b/>
-          <w:bCs/>
-          <w:color w:val="000000"/>
-        </w:rPr>
-        <w:t xml:space="preserve"> 1 3 </w:t>
-      </w:r>
-    </w:p>
-    <w:p>
-      <w:pPr>
-        <w:widowControl w:val="0"/>
-        <w:tabs>
-          <w:tab w:val="left" w:pos="593"/>
-        </w:tabs>
-        <w:autoSpaceDE w:val="0"/>
-        <w:autoSpaceDN w:val="0"/>
-        <w:adjustRightInd w:val="0"/>
-        <w:rPr>
-          <w:rFonts w:ascii="Helvetica" w:hAnsi="Helvetica" w:cs="Helvetica"/>
-        </w:rPr>
-      </w:pPr>
-      <w:proofErr w:type="gramStart"/>
-      <w:r>
-        <w:rPr>
-          <w:rFonts w:ascii="Menlo Bold" w:hAnsi="Menlo Bold" w:cs="Menlo Bold"/>
-          <w:b/>
-          <w:bCs/>
-          <w:color w:val="000000"/>
-        </w:rPr>
-        <w:t>B :</w:t>
-      </w:r>
-      <w:proofErr w:type="gramEnd"/>
-      <w:r>
-        <w:rPr>
-          <w:rFonts w:ascii="Menlo Bold" w:hAnsi="Menlo Bold" w:cs="Menlo Bold"/>
-          <w:b/>
-          <w:bCs/>
-          <w:color w:val="000000"/>
-        </w:rPr>
-        <w:t xml:space="preserve"> </w:t>
-      </w:r>
-    </w:p>
-    <w:p>
-      <w:pPr>
-        <w:widowControl w:val="0"/>
-        <w:tabs>
-          <w:tab w:val="left" w:pos="593"/>
-        </w:tabs>
-        <w:autoSpaceDE w:val="0"/>
-        <w:autoSpaceDN w:val="0"/>
-        <w:adjustRightInd w:val="0"/>
-        <w:rPr>
-          <w:rFonts w:ascii="Helvetica" w:hAnsi="Helvetica" w:cs="Helvetica"/>
-        </w:rPr>
-      </w:pPr>
-      <w:proofErr w:type="gramStart"/>
-      <w:r>
-        <w:rPr>
-          <w:rFonts w:ascii="Menlo Bold" w:hAnsi="Menlo Bold" w:cs="Menlo Bold"/>
-          <w:b/>
-          <w:bCs/>
-          <w:color w:val="000000"/>
-        </w:rPr>
-        <w:t>C :</w:t>
-      </w:r>
-      <w:proofErr w:type="gramEnd"/>
-      <w:r>
-        <w:rPr>
-          <w:rFonts w:ascii="Menlo Bold" w:hAnsi="Menlo Bold" w:cs="Menlo Bold"/>
-          <w:b/>
-          <w:bCs/>
-          <w:color w:val="000000"/>
-        </w:rPr>
-        <w:t xml:space="preserve"> 2 </w:t>
-      </w:r>
-    </w:p>
-    <w:p>
-      <w:pPr>
-        <w:widowControl w:val="0"/>
-        <w:tabs>
-          <w:tab w:val="left" w:pos="593"/>
-        </w:tabs>
-        <w:autoSpaceDE w:val="0"/>
-        <w:autoSpaceDN w:val="0"/>
-        <w:adjustRightInd w:val="0"/>
-        <w:rPr>
-          <w:rFonts w:ascii="Helvetica" w:hAnsi="Helvetica" w:cs="Helvetica"/>
-        </w:rPr>
-      </w:pPr>
-      <w:r>
-        <w:rPr>
-          <w:rFonts w:ascii="Menlo Bold" w:hAnsi="Menlo Bold" w:cs="Menlo Bold"/>
-          <w:b/>
-          <w:bCs/>
-          <w:color w:val="000000"/>
-        </w:rPr>
-        <w:t>Move Disk 1 from post A to post C</w:t>
-      </w:r>
-    </w:p>
-    <w:p>
-      <w:pPr>
-        <w:widowControl w:val="0"/>
-        <w:tabs>
-          <w:tab w:val="left" w:pos="593"/>
-        </w:tabs>
-        <w:autoSpaceDE w:val="0"/>
-        <w:autoSpaceDN w:val="0"/>
-        <w:adjustRightInd w:val="0"/>
-        <w:rPr>
-          <w:rFonts w:ascii="Helvetica" w:hAnsi="Helvetica" w:cs="Helvetica"/>
-        </w:rPr>
-      </w:pPr>
-      <w:proofErr w:type="gramStart"/>
-      <w:r>
-        <w:rPr>
-          <w:rFonts w:ascii="Menlo Bold" w:hAnsi="Menlo Bold" w:cs="Menlo Bold"/>
-          <w:b/>
-          <w:bCs/>
-          <w:color w:val="000000"/>
-        </w:rPr>
-        <w:t>A :</w:t>
-      </w:r>
-      <w:proofErr w:type="gramEnd"/>
-      <w:r>
-        <w:rPr>
-          <w:rFonts w:ascii="Menlo Bold" w:hAnsi="Menlo Bold" w:cs="Menlo Bold"/>
-          <w:b/>
-          <w:bCs/>
-          <w:color w:val="000000"/>
-        </w:rPr>
-        <w:t xml:space="preserve"> 3 </w:t>
-      </w:r>
-    </w:p>
-    <w:p>
-      <w:pPr>
-        <w:widowControl w:val="0"/>
-        <w:tabs>
-          <w:tab w:val="left" w:pos="593"/>
-        </w:tabs>
-        <w:autoSpaceDE w:val="0"/>
-        <w:autoSpaceDN w:val="0"/>
-        <w:adjustRightInd w:val="0"/>
-        <w:rPr>
-          <w:rFonts w:ascii="Helvetica" w:hAnsi="Helvetica" w:cs="Helvetica"/>
-        </w:rPr>
-      </w:pPr>
-      <w:proofErr w:type="gramStart"/>
-      <w:r>
-        <w:rPr>
-          <w:rFonts w:ascii="Menlo Bold" w:hAnsi="Menlo Bold" w:cs="Menlo Bold"/>
-          <w:b/>
-          <w:bCs/>
-          <w:color w:val="000000"/>
-        </w:rPr>
-        <w:t>B :</w:t>
-      </w:r>
-      <w:proofErr w:type="gramEnd"/>
-      <w:r>
-        <w:rPr>
-          <w:rFonts w:ascii="Menlo Bold" w:hAnsi="Menlo Bold" w:cs="Menlo Bold"/>
-          <w:b/>
-          <w:bCs/>
-          <w:color w:val="000000"/>
-        </w:rPr>
-        <w:t xml:space="preserve"> </w:t>
-      </w:r>
-    </w:p>
-    <w:p>
-      <w:pPr>
-        <w:widowControl w:val="0"/>
-        <w:tabs>
-          <w:tab w:val="left" w:pos="593"/>
-        </w:tabs>
-        <w:autoSpaceDE w:val="0"/>
-        <w:autoSpaceDN w:val="0"/>
-        <w:adjustRightInd w:val="0"/>
-        <w:rPr>
-          <w:rFonts w:ascii="Helvetica" w:hAnsi="Helvetica" w:cs="Helvetica"/>
-        </w:rPr>
-      </w:pPr>
-      <w:proofErr w:type="gramStart"/>
-      <w:r>
-        <w:rPr>
-          <w:rFonts w:ascii="Menlo Bold" w:hAnsi="Menlo Bold" w:cs="Menlo Bold"/>
-          <w:b/>
-          <w:bCs/>
-          <w:color w:val="000000"/>
-        </w:rPr>
-        <w:t>C :</w:t>
-      </w:r>
-      <w:proofErr w:type="gramEnd"/>
-      <w:r>
-        <w:rPr>
-          <w:rFonts w:ascii="Menlo Bold" w:hAnsi="Menlo Bold" w:cs="Menlo Bold"/>
-          <w:b/>
-          <w:bCs/>
-          <w:color w:val="000000"/>
-        </w:rPr>
-        <w:t xml:space="preserve"> 1 2 </w:t>
-      </w:r>
-    </w:p>
-    <w:p>
-      <w:pPr>
-        <w:widowControl w:val="0"/>
-        <w:tabs>
-          <w:tab w:val="left" w:pos="593"/>
-        </w:tabs>
-        <w:autoSpaceDE w:val="0"/>
-        <w:autoSpaceDN w:val="0"/>
-        <w:adjustRightInd w:val="0"/>
-        <w:rPr>
-          <w:rFonts w:ascii="Helvetica" w:hAnsi="Helvetica" w:cs="Helvetica"/>
-        </w:rPr>
-      </w:pPr>
-      <w:r>
-        <w:rPr>
-          <w:rFonts w:ascii="Menlo Bold" w:hAnsi="Menlo Bold" w:cs="Menlo Bold"/>
-          <w:b/>
-          <w:bCs/>
-          <w:color w:val="000000"/>
-        </w:rPr>
-        <w:t>Move Disk 3 from post A to post B</w:t>
-      </w:r>
-    </w:p>
-    <w:p>
-      <w:pPr>
-        <w:widowControl w:val="0"/>
-        <w:tabs>
-          <w:tab w:val="left" w:pos="593"/>
-        </w:tabs>
-        <w:autoSpaceDE w:val="0"/>
-        <w:autoSpaceDN w:val="0"/>
-        <w:adjustRightInd w:val="0"/>
-        <w:rPr>
-          <w:rFonts w:ascii="Helvetica" w:hAnsi="Helvetica" w:cs="Helvetica"/>
-        </w:rPr>
-      </w:pPr>
-      <w:proofErr w:type="gramStart"/>
-      <w:r>
-        <w:rPr>
-          <w:rFonts w:ascii="Menlo Bold" w:hAnsi="Menlo Bold" w:cs="Menlo Bold"/>
-          <w:b/>
-          <w:bCs/>
-          <w:color w:val="000000"/>
-        </w:rPr>
-        <w:t>A :</w:t>
-      </w:r>
-      <w:proofErr w:type="gramEnd"/>
-      <w:r>
-        <w:rPr>
-          <w:rFonts w:ascii="Menlo Bold" w:hAnsi="Menlo Bold" w:cs="Menlo Bold"/>
-          <w:b/>
-          <w:bCs/>
-          <w:color w:val="000000"/>
-        </w:rPr>
-        <w:t xml:space="preserve"> </w:t>
-      </w:r>
-    </w:p>
-    <w:p>
-      <w:pPr>
-        <w:widowControl w:val="0"/>
-        <w:tabs>
-          <w:tab w:val="left" w:pos="593"/>
-        </w:tabs>
-        <w:autoSpaceDE w:val="0"/>
-        <w:autoSpaceDN w:val="0"/>
-        <w:adjustRightInd w:val="0"/>
-        <w:rPr>
-          <w:rFonts w:ascii="Helvetica" w:hAnsi="Helvetica" w:cs="Helvetica"/>
-        </w:rPr>
-      </w:pPr>
-      <w:proofErr w:type="gramStart"/>
-      <w:r>
-        <w:rPr>
-          <w:rFonts w:ascii="Menlo Bold" w:hAnsi="Menlo Bold" w:cs="Menlo Bold"/>
-          <w:b/>
-          <w:bCs/>
-          <w:color w:val="000000"/>
-        </w:rPr>
-        <w:t>B :</w:t>
-      </w:r>
-      <w:proofErr w:type="gramEnd"/>
-      <w:r>
-        <w:rPr>
-          <w:rFonts w:ascii="Menlo Bold" w:hAnsi="Menlo Bold" w:cs="Menlo Bold"/>
-          <w:b/>
-          <w:bCs/>
-          <w:color w:val="000000"/>
-        </w:rPr>
-        <w:t xml:space="preserve"> 3 </w:t>
-      </w:r>
-    </w:p>
-    <w:p>
-      <w:pPr>
-        <w:widowControl w:val="0"/>
-        <w:tabs>
-          <w:tab w:val="left" w:pos="593"/>
-        </w:tabs>
-        <w:autoSpaceDE w:val="0"/>
-        <w:autoSpaceDN w:val="0"/>
-        <w:adjustRightInd w:val="0"/>
-        <w:rPr>
-          <w:rFonts w:ascii="Helvetica" w:hAnsi="Helvetica" w:cs="Helvetica"/>
-        </w:rPr>
-      </w:pPr>
-      <w:proofErr w:type="gramStart"/>
-      <w:r>
-        <w:rPr>
-          <w:rFonts w:ascii="Menlo Bold" w:hAnsi="Menlo Bold" w:cs="Menlo Bold"/>
-          <w:b/>
-          <w:bCs/>
-          <w:color w:val="000000"/>
-        </w:rPr>
-        <w:t>C :</w:t>
-      </w:r>
-      <w:proofErr w:type="gramEnd"/>
-      <w:r>
-        <w:rPr>
-          <w:rFonts w:ascii="Menlo Bold" w:hAnsi="Menlo Bold" w:cs="Menlo Bold"/>
-          <w:b/>
-          <w:bCs/>
-          <w:color w:val="000000"/>
-        </w:rPr>
-        <w:t xml:space="preserve"> 1 2 </w:t>
-      </w:r>
-    </w:p>
-    <w:p>
-      <w:pPr>
-        <w:widowControl w:val="0"/>
-        <w:tabs>
-          <w:tab w:val="left" w:pos="593"/>
-        </w:tabs>
-        <w:autoSpaceDE w:val="0"/>
-        <w:autoSpaceDN w:val="0"/>
-        <w:adjustRightInd w:val="0"/>
-        <w:rPr>
-          <w:rFonts w:ascii="Helvetica" w:hAnsi="Helvetica" w:cs="Helvetica"/>
-        </w:rPr>
-      </w:pPr>
-      <w:r>
-        <w:rPr>
-          <w:rFonts w:ascii="Menlo Bold" w:hAnsi="Menlo Bold" w:cs="Menlo Bold"/>
-          <w:b/>
-          <w:bCs/>
-          <w:color w:val="000000"/>
-        </w:rPr>
-        <w:t>Move Disk 1 from post C to post B</w:t>
-      </w:r>
-    </w:p>
-    <w:p>
-      <w:pPr>
-        <w:widowControl w:val="0"/>
-        <w:tabs>
-          <w:tab w:val="left" w:pos="593"/>
-        </w:tabs>
-        <w:autoSpaceDE w:val="0"/>
-        <w:autoSpaceDN w:val="0"/>
-        <w:adjustRightInd w:val="0"/>
-        <w:rPr>
-          <w:rFonts w:ascii="Helvetica" w:hAnsi="Helvetica" w:cs="Helvetica"/>
-        </w:rPr>
-      </w:pPr>
-      <w:proofErr w:type="gramStart"/>
-      <w:r>
-        <w:rPr>
-          <w:rFonts w:ascii="Menlo Bold" w:hAnsi="Menlo Bold" w:cs="Menlo Bold"/>
-          <w:b/>
-          <w:bCs/>
-          <w:color w:val="000000"/>
-        </w:rPr>
-        <w:t>A :</w:t>
-      </w:r>
-      <w:proofErr w:type="gramEnd"/>
-      <w:r>
-        <w:rPr>
-          <w:rFonts w:ascii="Menlo Bold" w:hAnsi="Menlo Bold" w:cs="Menlo Bold"/>
-          <w:b/>
-          <w:bCs/>
-          <w:color w:val="000000"/>
-        </w:rPr>
-        <w:t xml:space="preserve"> </w:t>
-      </w:r>
-    </w:p>
-    <w:p>
-      <w:pPr>
-        <w:widowControl w:val="0"/>
-        <w:tabs>
-          <w:tab w:val="left" w:pos="593"/>
-        </w:tabs>
-        <w:autoSpaceDE w:val="0"/>
-        <w:autoSpaceDN w:val="0"/>
-        <w:adjustRightInd w:val="0"/>
-        <w:rPr>
-          <w:rFonts w:ascii="Helvetica" w:hAnsi="Helvetica" w:cs="Helvetica"/>
-        </w:rPr>
-      </w:pPr>
-      <w:proofErr w:type="gramStart"/>
-      <w:r>
-        <w:rPr>
-          <w:rFonts w:ascii="Menlo Bold" w:hAnsi="Menlo Bold" w:cs="Menlo Bold"/>
-          <w:b/>
-          <w:bCs/>
-          <w:color w:val="000000"/>
-        </w:rPr>
-        <w:t>B :</w:t>
-      </w:r>
-      <w:proofErr w:type="gramEnd"/>
-      <w:r>
-        <w:rPr>
-          <w:rFonts w:ascii="Menlo Bold" w:hAnsi="Menlo Bold" w:cs="Menlo Bold"/>
-          <w:b/>
-          <w:bCs/>
-          <w:color w:val="000000"/>
-        </w:rPr>
-        <w:t xml:space="preserve"> 1 3 </w:t>
-      </w:r>
-    </w:p>
-    <w:p>
-      <w:pPr>
-        <w:widowControl w:val="0"/>
-        <w:tabs>
-          <w:tab w:val="left" w:pos="593"/>
-        </w:tabs>
-        <w:autoSpaceDE w:val="0"/>
-        <w:autoSpaceDN w:val="0"/>
-        <w:adjustRightInd w:val="0"/>
-        <w:rPr>
-          <w:rFonts w:ascii="Helvetica" w:hAnsi="Helvetica" w:cs="Helvetica"/>
-        </w:rPr>
-      </w:pPr>
-      <w:proofErr w:type="gramStart"/>
-      <w:r>
-        <w:rPr>
-          <w:rFonts w:ascii="Menlo Bold" w:hAnsi="Menlo Bold" w:cs="Menlo Bold"/>
-          <w:b/>
-          <w:bCs/>
-          <w:color w:val="000000"/>
-        </w:rPr>
-        <w:t>C :</w:t>
-      </w:r>
-      <w:proofErr w:type="gramEnd"/>
-      <w:r>
-        <w:rPr>
-          <w:rFonts w:ascii="Menlo Bold" w:hAnsi="Menlo Bold" w:cs="Menlo Bold"/>
-          <w:b/>
-          <w:bCs/>
-          <w:color w:val="000000"/>
-        </w:rPr>
-        <w:t xml:space="preserve"> 2 </w:t>
-      </w:r>
-    </w:p>
-    <w:p>
-      <w:pPr>
-        <w:widowControl w:val="0"/>
-        <w:tabs>
-          <w:tab w:val="left" w:pos="593"/>
-        </w:tabs>
-        <w:autoSpaceDE w:val="0"/>
-        <w:autoSpaceDN w:val="0"/>
-        <w:adjustRightInd w:val="0"/>
-        <w:rPr>
-          <w:rFonts w:ascii="Helvetica" w:hAnsi="Helvetica" w:cs="Helvetica"/>
-        </w:rPr>
-      </w:pPr>
-      <w:r>
-        <w:rPr>
-          <w:rFonts w:ascii="Menlo Bold" w:hAnsi="Menlo Bold" w:cs="Menlo Bold"/>
-          <w:b/>
-          <w:bCs/>
-          <w:color w:val="000000"/>
-        </w:rPr>
-        <w:t>Move Disk 1 from post B to post A</w:t>
-      </w:r>
-    </w:p>
-    <w:p>
-      <w:pPr>
-        <w:widowControl w:val="0"/>
-        <w:tabs>
-          <w:tab w:val="left" w:pos="593"/>
-        </w:tabs>
-        <w:autoSpaceDE w:val="0"/>
-        <w:autoSpaceDN w:val="0"/>
-        <w:adjustRightInd w:val="0"/>
-        <w:rPr>
-          <w:rFonts w:ascii="Helvetica" w:hAnsi="Helvetica" w:cs="Helvetica"/>
-        </w:rPr>
-      </w:pPr>
-      <w:proofErr w:type="gramStart"/>
-      <w:r>
-        <w:rPr>
-          <w:rFonts w:ascii="Menlo Bold" w:hAnsi="Menlo Bold" w:cs="Menlo Bold"/>
-          <w:b/>
-          <w:bCs/>
-          <w:color w:val="000000"/>
-        </w:rPr>
-        <w:t>A :</w:t>
-      </w:r>
-      <w:proofErr w:type="gramEnd"/>
-      <w:r>
-        <w:rPr>
-          <w:rFonts w:ascii="Menlo Bold" w:hAnsi="Menlo Bold" w:cs="Menlo Bold"/>
-          <w:b/>
-          <w:bCs/>
-          <w:color w:val="000000"/>
-        </w:rPr>
-        <w:t xml:space="preserve"> 1 </w:t>
-      </w:r>
-    </w:p>
-    <w:p>
-      <w:pPr>
-        <w:widowControl w:val="0"/>
-        <w:tabs>
-          <w:tab w:val="left" w:pos="593"/>
-        </w:tabs>
-        <w:autoSpaceDE w:val="0"/>
-        <w:autoSpaceDN w:val="0"/>
-        <w:adjustRightInd w:val="0"/>
-        <w:rPr>
-          <w:rFonts w:ascii="Helvetica" w:hAnsi="Helvetica" w:cs="Helvetica"/>
-        </w:rPr>
-      </w:pPr>
-      <w:proofErr w:type="gramStart"/>
-      <w:r>
-        <w:rPr>
-          <w:rFonts w:ascii="Menlo Bold" w:hAnsi="Menlo Bold" w:cs="Menlo Bold"/>
-          <w:b/>
-          <w:bCs/>
-          <w:color w:val="000000"/>
-        </w:rPr>
-        <w:t>B :</w:t>
-      </w:r>
-      <w:proofErr w:type="gramEnd"/>
-      <w:r>
-        <w:rPr>
-          <w:rFonts w:ascii="Menlo Bold" w:hAnsi="Menlo Bold" w:cs="Menlo Bold"/>
-          <w:b/>
-          <w:bCs/>
-          <w:color w:val="000000"/>
-        </w:rPr>
-        <w:t xml:space="preserve"> 3 </w:t>
-      </w:r>
-    </w:p>
-    <w:p>
-      <w:pPr>
-        <w:widowControl w:val="0"/>
-        <w:tabs>
-          <w:tab w:val="left" w:pos="593"/>
-        </w:tabs>
-        <w:autoSpaceDE w:val="0"/>
-        <w:autoSpaceDN w:val="0"/>
-        <w:adjustRightInd w:val="0"/>
-        <w:rPr>
-          <w:rFonts w:ascii="Helvetica" w:hAnsi="Helvetica" w:cs="Helvetica"/>
-        </w:rPr>
-      </w:pPr>
-      <w:proofErr w:type="gramStart"/>
-      <w:r>
-        <w:rPr>
-          <w:rFonts w:ascii="Menlo Bold" w:hAnsi="Menlo Bold" w:cs="Menlo Bold"/>
-          <w:b/>
-          <w:bCs/>
-          <w:color w:val="000000"/>
-        </w:rPr>
-        <w:t>C :</w:t>
-      </w:r>
-      <w:proofErr w:type="gramEnd"/>
-      <w:r>
-        <w:rPr>
-          <w:rFonts w:ascii="Menlo Bold" w:hAnsi="Menlo Bold" w:cs="Menlo Bold"/>
-          <w:b/>
-          <w:bCs/>
-          <w:color w:val="000000"/>
-        </w:rPr>
-        <w:t xml:space="preserve"> 2 </w:t>
-      </w:r>
-    </w:p>
-    <w:p>
-      <w:pPr>
-        <w:widowControl w:val="0"/>
-        <w:tabs>
-          <w:tab w:val="left" w:pos="593"/>
-        </w:tabs>
-        <w:autoSpaceDE w:val="0"/>
-        <w:autoSpaceDN w:val="0"/>
-        <w:adjustRightInd w:val="0"/>
-        <w:rPr>
-          <w:rFonts w:ascii="Helvetica" w:hAnsi="Helvetica" w:cs="Helvetica"/>
-        </w:rPr>
-      </w:pPr>
-      <w:r>
-        <w:rPr>
-          <w:rFonts w:ascii="Menlo Bold" w:hAnsi="Menlo Bold" w:cs="Menlo Bold"/>
-          <w:b/>
-          <w:bCs/>
-          <w:color w:val="000000"/>
-        </w:rPr>
-        <w:t>Move Disk 2 from post C to post B</w:t>
-      </w:r>
-    </w:p>
-    <w:p>
-      <w:pPr>
-        <w:widowControl w:val="0"/>
-        <w:tabs>
-          <w:tab w:val="left" w:pos="593"/>
-        </w:tabs>
-        <w:autoSpaceDE w:val="0"/>
-        <w:autoSpaceDN w:val="0"/>
-        <w:adjustRightInd w:val="0"/>
-        <w:rPr>
-          <w:rFonts w:ascii="Helvetica" w:hAnsi="Helvetica" w:cs="Helvetica"/>
-        </w:rPr>
-      </w:pPr>
-      <w:proofErr w:type="gramStart"/>
-      <w:r>
-        <w:rPr>
-          <w:rFonts w:ascii="Menlo Bold" w:hAnsi="Menlo Bold" w:cs="Menlo Bold"/>
-          <w:b/>
-          <w:bCs/>
-          <w:color w:val="000000"/>
-        </w:rPr>
-        <w:t>A :</w:t>
-      </w:r>
-      <w:proofErr w:type="gramEnd"/>
-      <w:r>
-        <w:rPr>
-          <w:rFonts w:ascii="Menlo Bold" w:hAnsi="Menlo Bold" w:cs="Menlo Bold"/>
-          <w:b/>
-          <w:bCs/>
-          <w:color w:val="000000"/>
-        </w:rPr>
-        <w:t xml:space="preserve"> 1 </w:t>
-      </w:r>
-    </w:p>
-    <w:p>
-      <w:pPr>
-        <w:widowControl w:val="0"/>
-        <w:tabs>
-          <w:tab w:val="left" w:pos="593"/>
-        </w:tabs>
-        <w:autoSpaceDE w:val="0"/>
-        <w:autoSpaceDN w:val="0"/>
-        <w:adjustRightInd w:val="0"/>
-        <w:rPr>
-          <w:rFonts w:ascii="Helvetica" w:hAnsi="Helvetica" w:cs="Helvetica"/>
-        </w:rPr>
-      </w:pPr>
-      <w:proofErr w:type="gramStart"/>
-      <w:r>
-        <w:rPr>
-          <w:rFonts w:ascii="Menlo Bold" w:hAnsi="Menlo Bold" w:cs="Menlo Bold"/>
-          <w:b/>
-          <w:bCs/>
-          <w:color w:val="000000"/>
-        </w:rPr>
-        <w:t>B :</w:t>
-      </w:r>
-      <w:proofErr w:type="gramEnd"/>
-      <w:r>
-        <w:rPr>
-          <w:rFonts w:ascii="Menlo Bold" w:hAnsi="Menlo Bold" w:cs="Menlo Bold"/>
-          <w:b/>
-          <w:bCs/>
-          <w:color w:val="000000"/>
-        </w:rPr>
-        <w:t xml:space="preserve"> 2 3 </w:t>
-      </w:r>
-    </w:p>
-    <w:p>
-      <w:pPr>
-        <w:widowControl w:val="0"/>
-        <w:tabs>
-          <w:tab w:val="left" w:pos="593"/>
-        </w:tabs>
-        <w:autoSpaceDE w:val="0"/>
-        <w:autoSpaceDN w:val="0"/>
-        <w:adjustRightInd w:val="0"/>
-        <w:rPr>
-          <w:rFonts w:ascii="Helvetica" w:hAnsi="Helvetica" w:cs="Helvetica"/>
-        </w:rPr>
-      </w:pPr>
-      <w:proofErr w:type="gramStart"/>
-      <w:r>
-        <w:rPr>
-          <w:rFonts w:ascii="Menlo Bold" w:hAnsi="Menlo Bold" w:cs="Menlo Bold"/>
-          <w:b/>
-          <w:bCs/>
-          <w:color w:val="000000"/>
-        </w:rPr>
-        <w:t>C :</w:t>
-      </w:r>
-      <w:proofErr w:type="gramEnd"/>
-      <w:r>
-        <w:rPr>
-          <w:rFonts w:ascii="Menlo Bold" w:hAnsi="Menlo Bold" w:cs="Menlo Bold"/>
-          <w:b/>
-          <w:bCs/>
-          <w:color w:val="000000"/>
-        </w:rPr>
-        <w:t xml:space="preserve"> </w:t>
-      </w:r>
-    </w:p>
-    <w:p>
-      <w:pPr>
-        <w:widowControl w:val="0"/>
-        <w:tabs>
-          <w:tab w:val="left" w:pos="593"/>
-        </w:tabs>
-        <w:autoSpaceDE w:val="0"/>
-        <w:autoSpaceDN w:val="0"/>
-        <w:adjustRightInd w:val="0"/>
-        <w:rPr>
-          <w:rFonts w:ascii="Helvetica" w:hAnsi="Helvetica" w:cs="Helvetica"/>
-        </w:rPr>
-      </w:pPr>
-      <w:r>
-        <w:rPr>
-          <w:rFonts w:ascii="Menlo Bold" w:hAnsi="Menlo Bold" w:cs="Menlo Bold"/>
-          <w:b/>
-          <w:bCs/>
-          <w:color w:val="000000"/>
-        </w:rPr>
-        <w:t>Move Disk 1 from post A to post B</w:t>
-      </w:r>
-    </w:p>
-    <w:p>
-      <w:pPr>
-        <w:widowControl w:val="0"/>
-        <w:tabs>
-          <w:tab w:val="left" w:pos="593"/>
-        </w:tabs>
-        <w:autoSpaceDE w:val="0"/>
-        <w:autoSpaceDN w:val="0"/>
-        <w:adjustRightInd w:val="0"/>
-        <w:rPr>
-          <w:rFonts w:ascii="Helvetica" w:hAnsi="Helvetica" w:cs="Helvetica"/>
-        </w:rPr>
-      </w:pPr>
-      <w:proofErr w:type="gramStart"/>
-      <w:r>
-        <w:rPr>
-          <w:rFonts w:ascii="Menlo Bold" w:hAnsi="Menlo Bold" w:cs="Menlo Bold"/>
-          <w:b/>
-          <w:bCs/>
-          <w:color w:val="000000"/>
-        </w:rPr>
-        <w:t>A :</w:t>
-      </w:r>
-      <w:proofErr w:type="gramEnd"/>
-      <w:r>
-        <w:rPr>
-          <w:rFonts w:ascii="Menlo Bold" w:hAnsi="Menlo Bold" w:cs="Menlo Bold"/>
-          <w:b/>
-          <w:bCs/>
-          <w:color w:val="000000"/>
-        </w:rPr>
-        <w:t xml:space="preserve"> </w:t>
-      </w:r>
-    </w:p>
-    <w:p>
-      <w:pPr>
-        <w:widowControl w:val="0"/>
-        <w:tabs>
-          <w:tab w:val="left" w:pos="593"/>
-        </w:tabs>
-        <w:autoSpaceDE w:val="0"/>
-        <w:autoSpaceDN w:val="0"/>
-        <w:adjustRightInd w:val="0"/>
-        <w:rPr>
-          <w:rFonts w:ascii="Helvetica" w:hAnsi="Helvetica" w:cs="Helvetica"/>
-        </w:rPr>
-      </w:pPr>
-      <w:proofErr w:type="gramStart"/>
-      <w:r>
-        <w:rPr>
-          <w:rFonts w:ascii="Menlo Bold" w:hAnsi="Menlo Bold" w:cs="Menlo Bold"/>
-          <w:b/>
-          <w:bCs/>
-          <w:color w:val="000000"/>
-        </w:rPr>
-        <w:t>B :</w:t>
-      </w:r>
-      <w:proofErr w:type="gramEnd"/>
-      <w:r>
-        <w:rPr>
-          <w:rFonts w:ascii="Menlo Bold" w:hAnsi="Menlo Bold" w:cs="Menlo Bold"/>
-          <w:b/>
-          <w:bCs/>
-          <w:color w:val="000000"/>
-        </w:rPr>
-        <w:t xml:space="preserve"> 1 2 3 </w:t>
-      </w:r>
-    </w:p>
-    <w:p>
-      <w:pPr>
-        <w:widowControl w:val="0"/>
-        <w:tabs>
-          <w:tab w:val="left" w:pos="593"/>
-        </w:tabs>
-        <w:autoSpaceDE w:val="0"/>
-        <w:autoSpaceDN w:val="0"/>
-        <w:adjustRightInd w:val="0"/>
-        <w:rPr>
-          <w:rFonts w:ascii="Helvetica" w:hAnsi="Helvetica" w:cs="Helvetica"/>
-        </w:rPr>
-      </w:pPr>
-      <w:proofErr w:type="gramStart"/>
-      <w:r>
-        <w:rPr>
-          <w:rFonts w:ascii="Menlo Bold" w:hAnsi="Menlo Bold" w:cs="Menlo Bold"/>
-          <w:b/>
-          <w:bCs/>
-          <w:color w:val="000000"/>
-        </w:rPr>
-        <w:t>C :</w:t>
-      </w:r>
-      <w:proofErr w:type="gramEnd"/>
-      <w:r>
-        <w:rPr>
-          <w:rFonts w:ascii="Menlo Bold" w:hAnsi="Menlo Bold" w:cs="Menlo Bold"/>
-          <w:b/>
-          <w:bCs/>
-          <w:color w:val="000000"/>
-        </w:rPr>
-        <w:t xml:space="preserve"> </w:t>
-      </w:r>
-    </w:p>
-    <w:p>
-      <w:pPr>
-        <w:rPr>
-          <w:rFonts w:ascii="Menlo Bold" w:hAnsi="Menlo Bold" w:cs="Menlo Bold"/>
-          <w:b/>
-          <w:bCs/>
-          <w:color w:val="000000"/>
-        </w:rPr>
-      </w:pPr>
-      <w:r>
-        <w:rPr>
-          <w:rFonts w:ascii="Menlo Bold" w:hAnsi="Menlo Bold" w:cs="Menlo Bold"/>
-          <w:b/>
-          <w:bCs/>
-          <w:color w:val="000000"/>
-        </w:rPr>
-        <w:t>Program ended with exit code: 0</w:t>
-      </w:r>
-    </w:p>
-    <w:p>
-      <w:pPr>
-        <w:rPr>
-          <w:rFonts w:ascii="Menlo Bold" w:hAnsi="Menlo Bold" w:cs="Menlo Bold"/>
-          <w:b/>
-          <w:bCs/>
-          <w:color w:val="000000"/>
-        </w:rPr>
-      </w:pPr>
-    </w:p>
-    <w:p>
-      <w:pPr>
-        <w:rPr>
-          <w:rFonts w:asciiTheme="majorHAnsi" w:hAnsiTheme="majorHAnsi" w:cs="Menlo Bold"/>
-          <w:bCs/>
-          <w:color w:val="000000"/>
-        </w:rPr>
-      </w:pPr>
-      <w:r>
-        <w:rPr>
-          <w:rFonts w:asciiTheme="majorHAnsi" w:hAnsiTheme="majorHAnsi" w:cs="Menlo Bold"/>
-          <w:bCs/>
-          <w:color w:val="000000"/>
-        </w:rPr>
-        <w:t xml:space="preserve">Output Run 2: </w:t>
-      </w:r>
-    </w:p>
-    <w:p>
-      <w:pPr>
-        <w:widowControl w:val="0"/>
-        <w:tabs>
-          <w:tab w:val="left" w:pos="593"/>
-        </w:tabs>
-        <w:autoSpaceDE w:val="0"/>
-        <w:autoSpaceDN w:val="0"/>
-        <w:adjustRightInd w:val="0"/>
-        <w:rPr>
-          <w:rFonts w:ascii="Helvetica" w:hAnsi="Helvetica" w:cs="Helvetica"/>
-        </w:rPr>
-      </w:pPr>
-      <w:r>
-        <w:rPr>
-          <w:rFonts w:ascii="Menlo Bold" w:hAnsi="Menlo Bold" w:cs="Menlo Bold"/>
-          <w:b/>
-          <w:bCs/>
-          <w:color w:val="000000"/>
-        </w:rPr>
-        <w:t>Programmer: Jessica Sullivan</w:t>
-      </w:r>
-    </w:p>
-    <w:p>
-      <w:pPr>
-        <w:widowControl w:val="0"/>
-        <w:tabs>
-          <w:tab w:val="left" w:pos="593"/>
-        </w:tabs>
-        <w:autoSpaceDE w:val="0"/>
-        <w:autoSpaceDN w:val="0"/>
-        <w:adjustRightInd w:val="0"/>
-        <w:rPr>
-          <w:rFonts w:ascii="Helvetica" w:hAnsi="Helvetica" w:cs="Helvetica"/>
-        </w:rPr>
-      </w:pPr>
-      <w:r>
-        <w:rPr>
-          <w:rFonts w:ascii="Menlo Bold" w:hAnsi="Menlo Bold" w:cs="Menlo Bold"/>
-          <w:b/>
-          <w:bCs/>
-          <w:color w:val="000000"/>
-        </w:rPr>
-        <w:t>Programmer's ID: 1282151</w:t>
-      </w:r>
-    </w:p>
-    <w:p>
-      <w:pPr>
-        <w:widowControl w:val="0"/>
-        <w:tabs>
-          <w:tab w:val="left" w:pos="593"/>
-        </w:tabs>
-        <w:autoSpaceDE w:val="0"/>
-        <w:autoSpaceDN w:val="0"/>
-        <w:adjustRightInd w:val="0"/>
-        <w:rPr>
-          <w:rFonts w:ascii="Helvetica" w:hAnsi="Helvetica" w:cs="Helvetica"/>
-        </w:rPr>
-      </w:pPr>
-      <w:r>
-        <w:rPr>
-          <w:rFonts w:ascii="Menlo Bold" w:hAnsi="Menlo Bold" w:cs="Menlo Bold"/>
-          <w:b/>
-          <w:bCs/>
-          <w:color w:val="000000"/>
-        </w:rPr>
-        <w:t>File: /Users/jessie.sully/Desktop/CS210/CS210_DataStructuresAlgorithms/Assignments/CS210_Assignment6_Recursion/CS210_Assignment6_Recursion/CS210_Assignment6_Recursion.cpp</w:t>
-      </w:r>
-    </w:p>
-    <w:p>
-      <w:pPr>
-        <w:widowControl w:val="0"/>
-        <w:tabs>
-          <w:tab w:val="left" w:pos="593"/>
-        </w:tabs>
-        <w:autoSpaceDE w:val="0"/>
-        <w:autoSpaceDN w:val="0"/>
-        <w:adjustRightInd w:val="0"/>
-        <w:rPr>
-          <w:rFonts w:ascii="Helvetica" w:hAnsi="Helvetica" w:cs="Helvetica"/>
-        </w:rPr>
-      </w:pPr>
-      <w:r>
-        <w:rPr>
-          <w:rFonts w:ascii="Menlo Bold" w:hAnsi="Menlo Bold" w:cs="Menlo Bold"/>
-          <w:b/>
-          <w:bCs/>
-          <w:color w:val="000000"/>
-        </w:rPr>
-        <w:t>TOWERS of Hanoi</w:t>
-      </w:r>
-    </w:p>
-    <w:p>
-      <w:pPr>
-        <w:widowControl w:val="0"/>
-        <w:tabs>
-          <w:tab w:val="left" w:pos="593"/>
-        </w:tabs>
-        <w:autoSpaceDE w:val="0"/>
-        <w:autoSpaceDN w:val="0"/>
-        <w:adjustRightInd w:val="0"/>
-        <w:rPr>
-          <w:rFonts w:ascii="Helvetica" w:hAnsi="Helvetica" w:cs="Helvetica"/>
-        </w:rPr>
-      </w:pPr>
-      <w:r>
-        <w:rPr>
-          <w:rFonts w:ascii="Menlo Bold" w:hAnsi="Menlo Bold" w:cs="Menlo Bold"/>
-          <w:b/>
-          <w:bCs/>
-          <w:color w:val="000000"/>
-        </w:rPr>
-        <w:t>Enter a number of disks to play. I'll give necessary moves.</w:t>
-      </w:r>
-    </w:p>
-    <w:p>
-      <w:pPr>
-        <w:widowControl w:val="0"/>
-        <w:tabs>
-          <w:tab w:val="left" w:pos="593"/>
-        </w:tabs>
-        <w:autoSpaceDE w:val="0"/>
-        <w:autoSpaceDN w:val="0"/>
-        <w:adjustRightInd w:val="0"/>
-        <w:rPr>
-          <w:rFonts w:ascii="Helvetica" w:hAnsi="Helvetica" w:cs="Helvetica"/>
-        </w:rPr>
-      </w:pPr>
-      <w:r>
-        <w:rPr>
-          <w:rFonts w:ascii="Menlo Regular" w:hAnsi="Menlo Regular" w:cs="Menlo Regular"/>
-          <w:color w:val="000000"/>
-        </w:rPr>
-        <w:t>4</w:t>
-      </w:r>
-    </w:p>
-    <w:p>
-      <w:pPr>
-        <w:widowControl w:val="0"/>
-        <w:tabs>
-          <w:tab w:val="left" w:pos="593"/>
-        </w:tabs>
-        <w:autoSpaceDE w:val="0"/>
-        <w:autoSpaceDN w:val="0"/>
-        <w:adjustRightInd w:val="0"/>
-        <w:rPr>
-          <w:rFonts w:ascii="Helvetica" w:hAnsi="Helvetica" w:cs="Helvetica"/>
-        </w:rPr>
-      </w:pPr>
-      <w:proofErr w:type="gramStart"/>
-      <w:r>
-        <w:rPr>
-          <w:rFonts w:ascii="Menlo Bold" w:hAnsi="Menlo Bold" w:cs="Menlo Bold"/>
-          <w:b/>
-          <w:bCs/>
-          <w:color w:val="000000"/>
-        </w:rPr>
-        <w:t>A :</w:t>
-      </w:r>
-      <w:proofErr w:type="gramEnd"/>
-      <w:r>
-        <w:rPr>
-          <w:rFonts w:ascii="Menlo Bold" w:hAnsi="Menlo Bold" w:cs="Menlo Bold"/>
-          <w:b/>
-          <w:bCs/>
-          <w:color w:val="000000"/>
-        </w:rPr>
-        <w:t xml:space="preserve"> 1 2 3 4 </w:t>
-      </w:r>
-    </w:p>
-    <w:p>
-      <w:pPr>
-        <w:widowControl w:val="0"/>
-        <w:tabs>
-          <w:tab w:val="left" w:pos="593"/>
-        </w:tabs>
-        <w:autoSpaceDE w:val="0"/>
-        <w:autoSpaceDN w:val="0"/>
-        <w:adjustRightInd w:val="0"/>
-        <w:rPr>
-          <w:rFonts w:ascii="Helvetica" w:hAnsi="Helvetica" w:cs="Helvetica"/>
-        </w:rPr>
-      </w:pPr>
-      <w:proofErr w:type="gramStart"/>
-      <w:r>
-        <w:rPr>
-          <w:rFonts w:ascii="Menlo Bold" w:hAnsi="Menlo Bold" w:cs="Menlo Bold"/>
-          <w:b/>
-          <w:bCs/>
-          <w:color w:val="000000"/>
-        </w:rPr>
-        <w:t>B :</w:t>
-      </w:r>
-      <w:proofErr w:type="gramEnd"/>
-      <w:r>
-        <w:rPr>
-          <w:rFonts w:ascii="Menlo Bold" w:hAnsi="Menlo Bold" w:cs="Menlo Bold"/>
-          <w:b/>
-          <w:bCs/>
-          <w:color w:val="000000"/>
-        </w:rPr>
-        <w:t xml:space="preserve"> </w:t>
-      </w:r>
-    </w:p>
-    <w:p>
-      <w:pPr>
-        <w:widowControl w:val="0"/>
-        <w:tabs>
-          <w:tab w:val="left" w:pos="593"/>
-        </w:tabs>
-        <w:autoSpaceDE w:val="0"/>
-        <w:autoSpaceDN w:val="0"/>
-        <w:adjustRightInd w:val="0"/>
-        <w:rPr>
-          <w:rFonts w:ascii="Helvetica" w:hAnsi="Helvetica" w:cs="Helvetica"/>
-        </w:rPr>
-      </w:pPr>
-      <w:proofErr w:type="gramStart"/>
-      <w:r>
-        <w:rPr>
-          <w:rFonts w:ascii="Menlo Bold" w:hAnsi="Menlo Bold" w:cs="Menlo Bold"/>
-          <w:b/>
-          <w:bCs/>
-          <w:color w:val="000000"/>
-        </w:rPr>
-        <w:t>C :</w:t>
-      </w:r>
-      <w:proofErr w:type="gramEnd"/>
-      <w:r>
-        <w:rPr>
-          <w:rFonts w:ascii="Menlo Bold" w:hAnsi="Menlo Bold" w:cs="Menlo Bold"/>
-          <w:b/>
-          <w:bCs/>
-          <w:color w:val="000000"/>
-        </w:rPr>
-        <w:t xml:space="preserve"> </w:t>
-      </w:r>
-    </w:p>
-    <w:p>
-      <w:pPr>
-        <w:widowControl w:val="0"/>
-        <w:tabs>
-          <w:tab w:val="left" w:pos="593"/>
-        </w:tabs>
-        <w:autoSpaceDE w:val="0"/>
-        <w:autoSpaceDN w:val="0"/>
-        <w:adjustRightInd w:val="0"/>
-        <w:rPr>
-          <w:rFonts w:ascii="Helvetica" w:hAnsi="Helvetica" w:cs="Helvetica"/>
-        </w:rPr>
-      </w:pPr>
-      <w:r>
-        <w:rPr>
-          <w:rFonts w:ascii="Menlo Bold" w:hAnsi="Menlo Bold" w:cs="Menlo Bold"/>
-          <w:b/>
-          <w:bCs/>
-          <w:color w:val="000000"/>
-        </w:rPr>
-        <w:t>Move Disk 1 from post A to post B</w:t>
-      </w:r>
-    </w:p>
-    <w:p>
-      <w:pPr>
-        <w:widowControl w:val="0"/>
-        <w:tabs>
-          <w:tab w:val="left" w:pos="593"/>
-        </w:tabs>
-        <w:autoSpaceDE w:val="0"/>
-        <w:autoSpaceDN w:val="0"/>
-        <w:adjustRightInd w:val="0"/>
-        <w:rPr>
-          <w:rFonts w:ascii="Helvetica" w:hAnsi="Helvetica" w:cs="Helvetica"/>
-        </w:rPr>
-      </w:pPr>
-      <w:proofErr w:type="gramStart"/>
-      <w:r>
-        <w:rPr>
-          <w:rFonts w:ascii="Menlo Bold" w:hAnsi="Menlo Bold" w:cs="Menlo Bold"/>
-          <w:b/>
-          <w:bCs/>
-          <w:color w:val="000000"/>
-        </w:rPr>
-        <w:t>A :</w:t>
-      </w:r>
-      <w:proofErr w:type="gramEnd"/>
-      <w:r>
-        <w:rPr>
-          <w:rFonts w:ascii="Menlo Bold" w:hAnsi="Menlo Bold" w:cs="Menlo Bold"/>
-          <w:b/>
-          <w:bCs/>
-          <w:color w:val="000000"/>
-        </w:rPr>
-        <w:t xml:space="preserve"> 2 3 4 </w:t>
-      </w:r>
-    </w:p>
-    <w:p>
-      <w:pPr>
-        <w:widowControl w:val="0"/>
-        <w:tabs>
-          <w:tab w:val="left" w:pos="593"/>
-        </w:tabs>
-        <w:autoSpaceDE w:val="0"/>
-        <w:autoSpaceDN w:val="0"/>
-        <w:adjustRightInd w:val="0"/>
-        <w:rPr>
-          <w:rFonts w:ascii="Helvetica" w:hAnsi="Helvetica" w:cs="Helvetica"/>
-        </w:rPr>
-      </w:pPr>
-      <w:proofErr w:type="gramStart"/>
-      <w:r>
-        <w:rPr>
-          <w:rFonts w:ascii="Menlo Bold" w:hAnsi="Menlo Bold" w:cs="Menlo Bold"/>
-          <w:b/>
-          <w:bCs/>
-          <w:color w:val="000000"/>
-        </w:rPr>
-        <w:t>B :</w:t>
-      </w:r>
-      <w:proofErr w:type="gramEnd"/>
-      <w:r>
-        <w:rPr>
-          <w:rFonts w:ascii="Menlo Bold" w:hAnsi="Menlo Bold" w:cs="Menlo Bold"/>
-          <w:b/>
-          <w:bCs/>
-          <w:color w:val="000000"/>
-        </w:rPr>
-        <w:t xml:space="preserve"> 1 </w:t>
-      </w:r>
-    </w:p>
-    <w:p>
-      <w:pPr>
-        <w:widowControl w:val="0"/>
-        <w:tabs>
-          <w:tab w:val="left" w:pos="593"/>
-        </w:tabs>
-        <w:autoSpaceDE w:val="0"/>
-        <w:autoSpaceDN w:val="0"/>
-        <w:adjustRightInd w:val="0"/>
-        <w:rPr>
-          <w:rFonts w:ascii="Helvetica" w:hAnsi="Helvetica" w:cs="Helvetica"/>
-        </w:rPr>
-      </w:pPr>
-      <w:proofErr w:type="gramStart"/>
-      <w:r>
-        <w:rPr>
-          <w:rFonts w:ascii="Menlo Bold" w:hAnsi="Menlo Bold" w:cs="Menlo Bold"/>
-          <w:b/>
-          <w:bCs/>
-          <w:color w:val="000000"/>
-        </w:rPr>
-        <w:t>C :</w:t>
-      </w:r>
-      <w:proofErr w:type="gramEnd"/>
-      <w:r>
-        <w:rPr>
-          <w:rFonts w:ascii="Menlo Bold" w:hAnsi="Menlo Bold" w:cs="Menlo Bold"/>
-          <w:b/>
-          <w:bCs/>
-          <w:color w:val="000000"/>
-        </w:rPr>
-        <w:t xml:space="preserve"> </w:t>
-      </w:r>
-    </w:p>
-    <w:p>
-      <w:pPr>
-        <w:widowControl w:val="0"/>
-        <w:tabs>
-          <w:tab w:val="left" w:pos="593"/>
-        </w:tabs>
-        <w:autoSpaceDE w:val="0"/>
-        <w:autoSpaceDN w:val="0"/>
-        <w:adjustRightInd w:val="0"/>
-        <w:rPr>
-          <w:rFonts w:ascii="Helvetica" w:hAnsi="Helvetica" w:cs="Helvetica"/>
-        </w:rPr>
-      </w:pPr>
-      <w:r>
-        <w:rPr>
-          <w:rFonts w:ascii="Menlo Bold" w:hAnsi="Menlo Bold" w:cs="Menlo Bold"/>
-          <w:b/>
-          <w:bCs/>
-          <w:color w:val="000000"/>
-        </w:rPr>
-        <w:t>Move Disk 1 from post B to post C</w:t>
-      </w:r>
-    </w:p>
-    <w:p>
-      <w:pPr>
-        <w:widowControl w:val="0"/>
-        <w:tabs>
-          <w:tab w:val="left" w:pos="593"/>
-        </w:tabs>
-        <w:autoSpaceDE w:val="0"/>
-        <w:autoSpaceDN w:val="0"/>
-        <w:adjustRightInd w:val="0"/>
-        <w:rPr>
-          <w:rFonts w:ascii="Helvetica" w:hAnsi="Helvetica" w:cs="Helvetica"/>
-        </w:rPr>
-      </w:pPr>
-      <w:proofErr w:type="gramStart"/>
-      <w:r>
-        <w:rPr>
-          <w:rFonts w:ascii="Menlo Bold" w:hAnsi="Menlo Bold" w:cs="Menlo Bold"/>
-          <w:b/>
-          <w:bCs/>
-          <w:color w:val="000000"/>
-        </w:rPr>
-        <w:t>A :</w:t>
-      </w:r>
-      <w:proofErr w:type="gramEnd"/>
-      <w:r>
-        <w:rPr>
-          <w:rFonts w:ascii="Menlo Bold" w:hAnsi="Menlo Bold" w:cs="Menlo Bold"/>
-          <w:b/>
-          <w:bCs/>
-          <w:color w:val="000000"/>
-        </w:rPr>
-        <w:t xml:space="preserve"> 2 3 4 </w:t>
-      </w:r>
-    </w:p>
-    <w:p>
-      <w:pPr>
-        <w:widowControl w:val="0"/>
-        <w:tabs>
-          <w:tab w:val="left" w:pos="593"/>
-        </w:tabs>
-        <w:autoSpaceDE w:val="0"/>
-        <w:autoSpaceDN w:val="0"/>
-        <w:adjustRightInd w:val="0"/>
-        <w:rPr>
-          <w:rFonts w:ascii="Helvetica" w:hAnsi="Helvetica" w:cs="Helvetica"/>
-        </w:rPr>
-      </w:pPr>
-      <w:proofErr w:type="gramStart"/>
-      <w:r>
-        <w:rPr>
-          <w:rFonts w:ascii="Menlo Bold" w:hAnsi="Menlo Bold" w:cs="Menlo Bold"/>
-          <w:b/>
-          <w:bCs/>
-          <w:color w:val="000000"/>
-        </w:rPr>
-        <w:t>B :</w:t>
-      </w:r>
-      <w:proofErr w:type="gramEnd"/>
-      <w:r>
-        <w:rPr>
-          <w:rFonts w:ascii="Menlo Bold" w:hAnsi="Menlo Bold" w:cs="Menlo Bold"/>
-          <w:b/>
-          <w:bCs/>
-          <w:color w:val="000000"/>
-        </w:rPr>
-        <w:t xml:space="preserve"> </w:t>
-      </w:r>
-    </w:p>
-    <w:p>
-      <w:pPr>
-        <w:widowControl w:val="0"/>
-        <w:tabs>
-          <w:tab w:val="left" w:pos="593"/>
-        </w:tabs>
-        <w:autoSpaceDE w:val="0"/>
-        <w:autoSpaceDN w:val="0"/>
-        <w:adjustRightInd w:val="0"/>
-        <w:rPr>
-          <w:rFonts w:ascii="Helvetica" w:hAnsi="Helvetica" w:cs="Helvetica"/>
-        </w:rPr>
-      </w:pPr>
-      <w:proofErr w:type="gramStart"/>
-      <w:r>
-        <w:rPr>
-          <w:rFonts w:ascii="Menlo Bold" w:hAnsi="Menlo Bold" w:cs="Menlo Bold"/>
-          <w:b/>
-          <w:bCs/>
-          <w:color w:val="000000"/>
-        </w:rPr>
-        <w:t>C :</w:t>
-      </w:r>
-      <w:proofErr w:type="gramEnd"/>
-      <w:r>
-        <w:rPr>
-          <w:rFonts w:ascii="Menlo Bold" w:hAnsi="Menlo Bold" w:cs="Menlo Bold"/>
-          <w:b/>
-          <w:bCs/>
-          <w:color w:val="000000"/>
-        </w:rPr>
-        <w:t xml:space="preserve"> 1 </w:t>
-      </w:r>
-    </w:p>
-    <w:p>
-      <w:pPr>
-        <w:widowControl w:val="0"/>
-        <w:tabs>
-          <w:tab w:val="left" w:pos="593"/>
-        </w:tabs>
-        <w:autoSpaceDE w:val="0"/>
-        <w:autoSpaceDN w:val="0"/>
-        <w:adjustRightInd w:val="0"/>
-        <w:rPr>
-          <w:rFonts w:ascii="Helvetica" w:hAnsi="Helvetica" w:cs="Helvetica"/>
-        </w:rPr>
-      </w:pPr>
-      <w:r>
-        <w:rPr>
-          <w:rFonts w:ascii="Menlo Bold" w:hAnsi="Menlo Bold" w:cs="Menlo Bold"/>
-          <w:b/>
-          <w:bCs/>
-          <w:color w:val="000000"/>
-        </w:rPr>
-        <w:t>Move Disk 2 from post A to post B</w:t>
-      </w:r>
-    </w:p>
-    <w:p>
-      <w:pPr>
-        <w:widowControl w:val="0"/>
-        <w:tabs>
-          <w:tab w:val="left" w:pos="593"/>
-        </w:tabs>
-        <w:autoSpaceDE w:val="0"/>
-        <w:autoSpaceDN w:val="0"/>
-        <w:adjustRightInd w:val="0"/>
-        <w:rPr>
-          <w:rFonts w:ascii="Helvetica" w:hAnsi="Helvetica" w:cs="Helvetica"/>
-        </w:rPr>
-      </w:pPr>
-      <w:proofErr w:type="gramStart"/>
-      <w:r>
-        <w:rPr>
-          <w:rFonts w:ascii="Menlo Bold" w:hAnsi="Menlo Bold" w:cs="Menlo Bold"/>
-          <w:b/>
-          <w:bCs/>
-          <w:color w:val="000000"/>
-        </w:rPr>
-        <w:t>A :</w:t>
-      </w:r>
-      <w:proofErr w:type="gramEnd"/>
-      <w:r>
-        <w:rPr>
-          <w:rFonts w:ascii="Menlo Bold" w:hAnsi="Menlo Bold" w:cs="Menlo Bold"/>
-          <w:b/>
-          <w:bCs/>
-          <w:color w:val="000000"/>
-        </w:rPr>
-        <w:t xml:space="preserve"> 3 4 </w:t>
-      </w:r>
-    </w:p>
-    <w:p>
-      <w:pPr>
-        <w:widowControl w:val="0"/>
-        <w:tabs>
-          <w:tab w:val="left" w:pos="593"/>
-        </w:tabs>
-        <w:autoSpaceDE w:val="0"/>
-        <w:autoSpaceDN w:val="0"/>
-        <w:adjustRightInd w:val="0"/>
-        <w:rPr>
-          <w:rFonts w:ascii="Helvetica" w:hAnsi="Helvetica" w:cs="Helvetica"/>
-        </w:rPr>
-      </w:pPr>
-      <w:proofErr w:type="gramStart"/>
-      <w:r>
-        <w:rPr>
-          <w:rFonts w:ascii="Menlo Bold" w:hAnsi="Menlo Bold" w:cs="Menlo Bold"/>
-          <w:b/>
-          <w:bCs/>
-          <w:color w:val="000000"/>
-        </w:rPr>
-        <w:t>B :</w:t>
-      </w:r>
-      <w:proofErr w:type="gramEnd"/>
-      <w:r>
-        <w:rPr>
-          <w:rFonts w:ascii="Menlo Bold" w:hAnsi="Menlo Bold" w:cs="Menlo Bold"/>
-          <w:b/>
-          <w:bCs/>
-          <w:color w:val="000000"/>
-        </w:rPr>
-        <w:t xml:space="preserve"> 2 </w:t>
-      </w:r>
-    </w:p>
-    <w:p>
-      <w:pPr>
-        <w:widowControl w:val="0"/>
-        <w:tabs>
-          <w:tab w:val="left" w:pos="593"/>
-        </w:tabs>
-        <w:autoSpaceDE w:val="0"/>
-        <w:autoSpaceDN w:val="0"/>
-        <w:adjustRightInd w:val="0"/>
-        <w:rPr>
-          <w:rFonts w:ascii="Helvetica" w:hAnsi="Helvetica" w:cs="Helvetica"/>
-        </w:rPr>
-      </w:pPr>
-      <w:proofErr w:type="gramStart"/>
-      <w:r>
-        <w:rPr>
-          <w:rFonts w:ascii="Menlo Bold" w:hAnsi="Menlo Bold" w:cs="Menlo Bold"/>
-          <w:b/>
-          <w:bCs/>
-          <w:color w:val="000000"/>
-        </w:rPr>
-        <w:t>C :</w:t>
-      </w:r>
-      <w:proofErr w:type="gramEnd"/>
-      <w:r>
-        <w:rPr>
-          <w:rFonts w:ascii="Menlo Bold" w:hAnsi="Menlo Bold" w:cs="Menlo Bold"/>
-          <w:b/>
-          <w:bCs/>
-          <w:color w:val="000000"/>
-        </w:rPr>
-        <w:t xml:space="preserve"> 1 </w:t>
-      </w:r>
-    </w:p>
-    <w:p>
-      <w:pPr>
-        <w:widowControl w:val="0"/>
-        <w:tabs>
-          <w:tab w:val="left" w:pos="593"/>
-        </w:tabs>
-        <w:autoSpaceDE w:val="0"/>
-        <w:autoSpaceDN w:val="0"/>
-        <w:adjustRightInd w:val="0"/>
-        <w:rPr>
-          <w:rFonts w:ascii="Helvetica" w:hAnsi="Helvetica" w:cs="Helvetica"/>
-        </w:rPr>
-      </w:pPr>
-      <w:r>
-        <w:rPr>
-          <w:rFonts w:ascii="Menlo Bold" w:hAnsi="Menlo Bold" w:cs="Menlo Bold"/>
-          <w:b/>
-          <w:bCs/>
-          <w:color w:val="000000"/>
-        </w:rPr>
-        <w:t>Move Disk 1 from post C to post B</w:t>
-      </w:r>
-    </w:p>
-    <w:p>
-      <w:pPr>
-        <w:widowControl w:val="0"/>
-        <w:tabs>
-          <w:tab w:val="left" w:pos="593"/>
-        </w:tabs>
-        <w:autoSpaceDE w:val="0"/>
-        <w:autoSpaceDN w:val="0"/>
-        <w:adjustRightInd w:val="0"/>
-        <w:rPr>
-          <w:rFonts w:ascii="Helvetica" w:hAnsi="Helvetica" w:cs="Helvetica"/>
-        </w:rPr>
-      </w:pPr>
-      <w:proofErr w:type="gramStart"/>
-      <w:r>
-        <w:rPr>
-          <w:rFonts w:ascii="Menlo Bold" w:hAnsi="Menlo Bold" w:cs="Menlo Bold"/>
-          <w:b/>
-          <w:bCs/>
-          <w:color w:val="000000"/>
-        </w:rPr>
-        <w:t>A :</w:t>
-      </w:r>
-      <w:proofErr w:type="gramEnd"/>
-      <w:r>
-        <w:rPr>
-          <w:rFonts w:ascii="Menlo Bold" w:hAnsi="Menlo Bold" w:cs="Menlo Bold"/>
-          <w:b/>
-          <w:bCs/>
-          <w:color w:val="000000"/>
-        </w:rPr>
-        <w:t xml:space="preserve"> 3 4 </w:t>
-      </w:r>
-    </w:p>
-    <w:p>
-      <w:pPr>
-        <w:widowControl w:val="0"/>
-        <w:tabs>
-          <w:tab w:val="left" w:pos="593"/>
-        </w:tabs>
-        <w:autoSpaceDE w:val="0"/>
-        <w:autoSpaceDN w:val="0"/>
-        <w:adjustRightInd w:val="0"/>
-        <w:rPr>
-          <w:rFonts w:ascii="Helvetica" w:hAnsi="Helvetica" w:cs="Helvetica"/>
-        </w:rPr>
-      </w:pPr>
-      <w:proofErr w:type="gramStart"/>
-      <w:r>
-        <w:rPr>
-          <w:rFonts w:ascii="Menlo Bold" w:hAnsi="Menlo Bold" w:cs="Menlo Bold"/>
-          <w:b/>
-          <w:bCs/>
-          <w:color w:val="000000"/>
-        </w:rPr>
-        <w:t>B :</w:t>
-      </w:r>
-      <w:proofErr w:type="gramEnd"/>
-      <w:r>
-        <w:rPr>
-          <w:rFonts w:ascii="Menlo Bold" w:hAnsi="Menlo Bold" w:cs="Menlo Bold"/>
-          <w:b/>
-          <w:bCs/>
-          <w:color w:val="000000"/>
-        </w:rPr>
-        <w:t xml:space="preserve"> 1 2 </w:t>
-      </w:r>
-    </w:p>
-    <w:p>
-      <w:pPr>
-        <w:widowControl w:val="0"/>
-        <w:tabs>
-          <w:tab w:val="left" w:pos="593"/>
-        </w:tabs>
-        <w:autoSpaceDE w:val="0"/>
-        <w:autoSpaceDN w:val="0"/>
-        <w:adjustRightInd w:val="0"/>
-        <w:rPr>
-          <w:rFonts w:ascii="Helvetica" w:hAnsi="Helvetica" w:cs="Helvetica"/>
-        </w:rPr>
-      </w:pPr>
-      <w:proofErr w:type="gramStart"/>
-      <w:r>
-        <w:rPr>
-          <w:rFonts w:ascii="Menlo Bold" w:hAnsi="Menlo Bold" w:cs="Menlo Bold"/>
-          <w:b/>
-          <w:bCs/>
-          <w:color w:val="000000"/>
-        </w:rPr>
-        <w:t>C :</w:t>
-      </w:r>
-      <w:proofErr w:type="gramEnd"/>
-      <w:r>
-        <w:rPr>
-          <w:rFonts w:ascii="Menlo Bold" w:hAnsi="Menlo Bold" w:cs="Menlo Bold"/>
-          <w:b/>
-          <w:bCs/>
-          <w:color w:val="000000"/>
-        </w:rPr>
-        <w:t xml:space="preserve"> </w:t>
-      </w:r>
-    </w:p>
-    <w:p>
-      <w:pPr>
-        <w:widowControl w:val="0"/>
-        <w:tabs>
-          <w:tab w:val="left" w:pos="593"/>
-        </w:tabs>
-        <w:autoSpaceDE w:val="0"/>
-        <w:autoSpaceDN w:val="0"/>
-        <w:adjustRightInd w:val="0"/>
-        <w:rPr>
-          <w:rFonts w:ascii="Helvetica" w:hAnsi="Helvetica" w:cs="Helvetica"/>
-        </w:rPr>
-      </w:pPr>
-      <w:r>
-        <w:rPr>
-          <w:rFonts w:ascii="Menlo Bold" w:hAnsi="Menlo Bold" w:cs="Menlo Bold"/>
-          <w:b/>
-          <w:bCs/>
-          <w:color w:val="000000"/>
-        </w:rPr>
-        <w:t>Move Disk 1 from post B to post C</w:t>
-      </w:r>
-    </w:p>
-    <w:p>
-      <w:pPr>
-        <w:widowControl w:val="0"/>
-        <w:tabs>
-          <w:tab w:val="left" w:pos="593"/>
-        </w:tabs>
-        <w:autoSpaceDE w:val="0"/>
-        <w:autoSpaceDN w:val="0"/>
-        <w:adjustRightInd w:val="0"/>
-        <w:rPr>
-          <w:rFonts w:ascii="Helvetica" w:hAnsi="Helvetica" w:cs="Helvetica"/>
-        </w:rPr>
-      </w:pPr>
-      <w:proofErr w:type="gramStart"/>
-      <w:r>
-        <w:rPr>
-          <w:rFonts w:ascii="Menlo Bold" w:hAnsi="Menlo Bold" w:cs="Menlo Bold"/>
-          <w:b/>
-          <w:bCs/>
-          <w:color w:val="000000"/>
-        </w:rPr>
-        <w:t>A :</w:t>
-      </w:r>
-      <w:proofErr w:type="gramEnd"/>
-      <w:r>
-        <w:rPr>
-          <w:rFonts w:ascii="Menlo Bold" w:hAnsi="Menlo Bold" w:cs="Menlo Bold"/>
-          <w:b/>
-          <w:bCs/>
-          <w:color w:val="000000"/>
-        </w:rPr>
-        <w:t xml:space="preserve"> 3 4 </w:t>
-      </w:r>
-    </w:p>
-    <w:p>
-      <w:pPr>
-        <w:widowControl w:val="0"/>
-        <w:tabs>
-          <w:tab w:val="left" w:pos="593"/>
-        </w:tabs>
-        <w:autoSpaceDE w:val="0"/>
-        <w:autoSpaceDN w:val="0"/>
-        <w:adjustRightInd w:val="0"/>
-        <w:rPr>
-          <w:rFonts w:ascii="Helvetica" w:hAnsi="Helvetica" w:cs="Helvetica"/>
-        </w:rPr>
-      </w:pPr>
-      <w:proofErr w:type="gramStart"/>
-      <w:r>
-        <w:rPr>
-          <w:rFonts w:ascii="Menlo Bold" w:hAnsi="Menlo Bold" w:cs="Menlo Bold"/>
-          <w:b/>
-          <w:bCs/>
-          <w:color w:val="000000"/>
-        </w:rPr>
-        <w:t>B :</w:t>
-      </w:r>
-      <w:proofErr w:type="gramEnd"/>
-      <w:r>
-        <w:rPr>
-          <w:rFonts w:ascii="Menlo Bold" w:hAnsi="Menlo Bold" w:cs="Menlo Bold"/>
-          <w:b/>
-          <w:bCs/>
-          <w:color w:val="000000"/>
-        </w:rPr>
-        <w:t xml:space="preserve"> 2 </w:t>
-      </w:r>
-    </w:p>
-    <w:p>
-      <w:pPr>
-        <w:widowControl w:val="0"/>
-        <w:tabs>
-          <w:tab w:val="left" w:pos="593"/>
-        </w:tabs>
-        <w:autoSpaceDE w:val="0"/>
-        <w:autoSpaceDN w:val="0"/>
-        <w:adjustRightInd w:val="0"/>
-        <w:rPr>
-          <w:rFonts w:ascii="Helvetica" w:hAnsi="Helvetica" w:cs="Helvetica"/>
-        </w:rPr>
-      </w:pPr>
-      <w:proofErr w:type="gramStart"/>
-      <w:r>
-        <w:rPr>
-          <w:rFonts w:ascii="Menlo Bold" w:hAnsi="Menlo Bold" w:cs="Menlo Bold"/>
-          <w:b/>
-          <w:bCs/>
-          <w:color w:val="000000"/>
-        </w:rPr>
-        <w:t>C :</w:t>
-      </w:r>
-      <w:proofErr w:type="gramEnd"/>
-      <w:r>
-        <w:rPr>
-          <w:rFonts w:ascii="Menlo Bold" w:hAnsi="Menlo Bold" w:cs="Menlo Bold"/>
-          <w:b/>
-          <w:bCs/>
-          <w:color w:val="000000"/>
-        </w:rPr>
-        <w:t xml:space="preserve"> 1 </w:t>
-      </w:r>
-    </w:p>
-    <w:p>
-      <w:pPr>
-        <w:widowControl w:val="0"/>
-        <w:tabs>
-          <w:tab w:val="left" w:pos="593"/>
-        </w:tabs>
-        <w:autoSpaceDE w:val="0"/>
-        <w:autoSpaceDN w:val="0"/>
-        <w:adjustRightInd w:val="0"/>
-        <w:rPr>
-          <w:rFonts w:ascii="Helvetica" w:hAnsi="Helvetica" w:cs="Helvetica"/>
-        </w:rPr>
-      </w:pPr>
-      <w:r>
-        <w:rPr>
-          <w:rFonts w:ascii="Menlo Bold" w:hAnsi="Menlo Bold" w:cs="Menlo Bold"/>
-          <w:b/>
-          <w:bCs/>
-          <w:color w:val="000000"/>
-        </w:rPr>
-        <w:t>Move Disk 1 from post C to post A</w:t>
-      </w:r>
-    </w:p>
-    <w:p>
-      <w:pPr>
-        <w:widowControl w:val="0"/>
-        <w:tabs>
-          <w:tab w:val="left" w:pos="593"/>
-        </w:tabs>
-        <w:autoSpaceDE w:val="0"/>
-        <w:autoSpaceDN w:val="0"/>
-        <w:adjustRightInd w:val="0"/>
-        <w:rPr>
-          <w:rFonts w:ascii="Helvetica" w:hAnsi="Helvetica" w:cs="Helvetica"/>
-        </w:rPr>
-      </w:pPr>
-      <w:proofErr w:type="gramStart"/>
-      <w:r>
-        <w:rPr>
-          <w:rFonts w:ascii="Menlo Bold" w:hAnsi="Menlo Bold" w:cs="Menlo Bold"/>
-          <w:b/>
-          <w:bCs/>
-          <w:color w:val="000000"/>
-        </w:rPr>
-        <w:t>A :</w:t>
-      </w:r>
-      <w:proofErr w:type="gramEnd"/>
-      <w:r>
-        <w:rPr>
-          <w:rFonts w:ascii="Menlo Bold" w:hAnsi="Menlo Bold" w:cs="Menlo Bold"/>
-          <w:b/>
-          <w:bCs/>
-          <w:color w:val="000000"/>
-        </w:rPr>
-        <w:t xml:space="preserve"> 1 3 4 </w:t>
-      </w:r>
-    </w:p>
-    <w:p>
-      <w:pPr>
-        <w:widowControl w:val="0"/>
-        <w:tabs>
-          <w:tab w:val="left" w:pos="593"/>
-        </w:tabs>
-        <w:autoSpaceDE w:val="0"/>
-        <w:autoSpaceDN w:val="0"/>
-        <w:adjustRightInd w:val="0"/>
-        <w:rPr>
-          <w:rFonts w:ascii="Helvetica" w:hAnsi="Helvetica" w:cs="Helvetica"/>
-        </w:rPr>
-      </w:pPr>
-      <w:proofErr w:type="gramStart"/>
-      <w:r>
-        <w:rPr>
-          <w:rFonts w:ascii="Menlo Bold" w:hAnsi="Menlo Bold" w:cs="Menlo Bold"/>
-          <w:b/>
-          <w:bCs/>
-          <w:color w:val="000000"/>
-        </w:rPr>
-        <w:t>B :</w:t>
-      </w:r>
-      <w:proofErr w:type="gramEnd"/>
-      <w:r>
-        <w:rPr>
-          <w:rFonts w:ascii="Menlo Bold" w:hAnsi="Menlo Bold" w:cs="Menlo Bold"/>
-          <w:b/>
-          <w:bCs/>
-          <w:color w:val="000000"/>
-        </w:rPr>
-        <w:t xml:space="preserve"> 2 </w:t>
-      </w:r>
-    </w:p>
-    <w:p>
-      <w:pPr>
-        <w:widowControl w:val="0"/>
-        <w:tabs>
-          <w:tab w:val="left" w:pos="593"/>
-        </w:tabs>
-        <w:autoSpaceDE w:val="0"/>
-        <w:autoSpaceDN w:val="0"/>
-        <w:adjustRightInd w:val="0"/>
-        <w:rPr>
-          <w:rFonts w:ascii="Helvetica" w:hAnsi="Helvetica" w:cs="Helvetica"/>
-        </w:rPr>
-      </w:pPr>
-      <w:proofErr w:type="gramStart"/>
-      <w:r>
-        <w:rPr>
-          <w:rFonts w:ascii="Menlo Bold" w:hAnsi="Menlo Bold" w:cs="Menlo Bold"/>
-          <w:b/>
-          <w:bCs/>
-          <w:color w:val="000000"/>
-        </w:rPr>
-        <w:t>C :</w:t>
-      </w:r>
-      <w:proofErr w:type="gramEnd"/>
-      <w:r>
-        <w:rPr>
-          <w:rFonts w:ascii="Menlo Bold" w:hAnsi="Menlo Bold" w:cs="Menlo Bold"/>
-          <w:b/>
-          <w:bCs/>
-          <w:color w:val="000000"/>
-        </w:rPr>
-        <w:t xml:space="preserve"> </w:t>
-      </w:r>
-    </w:p>
-    <w:p>
-      <w:pPr>
-        <w:widowControl w:val="0"/>
-        <w:tabs>
-          <w:tab w:val="left" w:pos="593"/>
-        </w:tabs>
-        <w:autoSpaceDE w:val="0"/>
-        <w:autoSpaceDN w:val="0"/>
-        <w:adjustRightInd w:val="0"/>
-        <w:rPr>
-          <w:rFonts w:ascii="Helvetica" w:hAnsi="Helvetica" w:cs="Helvetica"/>
-        </w:rPr>
-      </w:pPr>
-      <w:r>
-        <w:rPr>
-          <w:rFonts w:ascii="Menlo Bold" w:hAnsi="Menlo Bold" w:cs="Menlo Bold"/>
-          <w:b/>
-          <w:bCs/>
-          <w:color w:val="000000"/>
-        </w:rPr>
-        <w:t>Move Disk 2 from post B to post C</w:t>
-      </w:r>
-    </w:p>
-    <w:p>
-      <w:pPr>
-        <w:widowControl w:val="0"/>
-        <w:tabs>
-          <w:tab w:val="left" w:pos="593"/>
-        </w:tabs>
-        <w:autoSpaceDE w:val="0"/>
-        <w:autoSpaceDN w:val="0"/>
-        <w:adjustRightInd w:val="0"/>
-        <w:rPr>
-          <w:rFonts w:ascii="Helvetica" w:hAnsi="Helvetica" w:cs="Helvetica"/>
-        </w:rPr>
-      </w:pPr>
-      <w:proofErr w:type="gramStart"/>
-      <w:r>
-        <w:rPr>
-          <w:rFonts w:ascii="Menlo Bold" w:hAnsi="Menlo Bold" w:cs="Menlo Bold"/>
-          <w:b/>
-          <w:bCs/>
-          <w:color w:val="000000"/>
-        </w:rPr>
-        <w:t>A :</w:t>
-      </w:r>
-      <w:proofErr w:type="gramEnd"/>
-      <w:r>
-        <w:rPr>
-          <w:rFonts w:ascii="Menlo Bold" w:hAnsi="Menlo Bold" w:cs="Menlo Bold"/>
-          <w:b/>
-          <w:bCs/>
-          <w:color w:val="000000"/>
-        </w:rPr>
-        <w:t xml:space="preserve"> 1 3 4 </w:t>
-      </w:r>
-    </w:p>
-    <w:p>
-      <w:pPr>
-        <w:widowControl w:val="0"/>
-        <w:tabs>
-          <w:tab w:val="left" w:pos="593"/>
-        </w:tabs>
-        <w:autoSpaceDE w:val="0"/>
-        <w:autoSpaceDN w:val="0"/>
-        <w:adjustRightInd w:val="0"/>
-        <w:rPr>
-          <w:rFonts w:ascii="Helvetica" w:hAnsi="Helvetica" w:cs="Helvetica"/>
-        </w:rPr>
-      </w:pPr>
-      <w:proofErr w:type="gramStart"/>
-      <w:r>
-        <w:rPr>
-          <w:rFonts w:ascii="Menlo Bold" w:hAnsi="Menlo Bold" w:cs="Menlo Bold"/>
-          <w:b/>
-          <w:bCs/>
-          <w:color w:val="000000"/>
-        </w:rPr>
-        <w:t>B :</w:t>
-      </w:r>
-      <w:proofErr w:type="gramEnd"/>
-      <w:r>
-        <w:rPr>
-          <w:rFonts w:ascii="Menlo Bold" w:hAnsi="Menlo Bold" w:cs="Menlo Bold"/>
-          <w:b/>
-          <w:bCs/>
-          <w:color w:val="000000"/>
-        </w:rPr>
-        <w:t xml:space="preserve"> </w:t>
-      </w:r>
-    </w:p>
-    <w:p>
-      <w:pPr>
-        <w:widowControl w:val="0"/>
-        <w:tabs>
-          <w:tab w:val="left" w:pos="593"/>
-        </w:tabs>
-        <w:autoSpaceDE w:val="0"/>
-        <w:autoSpaceDN w:val="0"/>
-        <w:adjustRightInd w:val="0"/>
-        <w:rPr>
-          <w:rFonts w:ascii="Helvetica" w:hAnsi="Helvetica" w:cs="Helvetica"/>
-        </w:rPr>
-      </w:pPr>
-      <w:proofErr w:type="gramStart"/>
-      <w:r>
-        <w:rPr>
-          <w:rFonts w:ascii="Menlo Bold" w:hAnsi="Menlo Bold" w:cs="Menlo Bold"/>
-          <w:b/>
-          <w:bCs/>
-          <w:color w:val="000000"/>
-        </w:rPr>
-        <w:t>C :</w:t>
-      </w:r>
-      <w:proofErr w:type="gramEnd"/>
-      <w:r>
-        <w:rPr>
-          <w:rFonts w:ascii="Menlo Bold" w:hAnsi="Menlo Bold" w:cs="Menlo Bold"/>
-          <w:b/>
-          <w:bCs/>
-          <w:color w:val="000000"/>
-        </w:rPr>
-        <w:t xml:space="preserve"> 2 </w:t>
-      </w:r>
-    </w:p>
-    <w:p>
-      <w:pPr>
-        <w:widowControl w:val="0"/>
-        <w:tabs>
-          <w:tab w:val="left" w:pos="593"/>
-        </w:tabs>
-        <w:autoSpaceDE w:val="0"/>
-        <w:autoSpaceDN w:val="0"/>
-        <w:adjustRightInd w:val="0"/>
-        <w:rPr>
-          <w:rFonts w:ascii="Helvetica" w:hAnsi="Helvetica" w:cs="Helvetica"/>
-        </w:rPr>
-      </w:pPr>
-      <w:r>
-        <w:rPr>
-          <w:rFonts w:ascii="Menlo Bold" w:hAnsi="Menlo Bold" w:cs="Menlo Bold"/>
-          <w:b/>
-          <w:bCs/>
-          <w:color w:val="000000"/>
-        </w:rPr>
-        <w:t>Move Disk 1 from post A to post C</w:t>
-      </w:r>
-    </w:p>
-    <w:p>
-      <w:pPr>
-        <w:widowControl w:val="0"/>
-        <w:tabs>
-          <w:tab w:val="left" w:pos="593"/>
-        </w:tabs>
-        <w:autoSpaceDE w:val="0"/>
-        <w:autoSpaceDN w:val="0"/>
-        <w:adjustRightInd w:val="0"/>
-        <w:rPr>
-          <w:rFonts w:ascii="Helvetica" w:hAnsi="Helvetica" w:cs="Helvetica"/>
-        </w:rPr>
-      </w:pPr>
-      <w:proofErr w:type="gramStart"/>
-      <w:r>
-        <w:rPr>
-          <w:rFonts w:ascii="Menlo Bold" w:hAnsi="Menlo Bold" w:cs="Menlo Bold"/>
-          <w:b/>
-          <w:bCs/>
-          <w:color w:val="000000"/>
-        </w:rPr>
-        <w:t>A :</w:t>
-      </w:r>
-      <w:proofErr w:type="gramEnd"/>
-      <w:r>
-        <w:rPr>
-          <w:rFonts w:ascii="Menlo Bold" w:hAnsi="Menlo Bold" w:cs="Menlo Bold"/>
-          <w:b/>
-          <w:bCs/>
-          <w:color w:val="000000"/>
-        </w:rPr>
-        <w:t xml:space="preserve"> 3 4 </w:t>
-      </w:r>
-    </w:p>
-    <w:p>
-      <w:pPr>
-        <w:widowControl w:val="0"/>
-        <w:tabs>
-          <w:tab w:val="left" w:pos="593"/>
-        </w:tabs>
-        <w:autoSpaceDE w:val="0"/>
-        <w:autoSpaceDN w:val="0"/>
-        <w:adjustRightInd w:val="0"/>
-        <w:rPr>
-          <w:rFonts w:ascii="Helvetica" w:hAnsi="Helvetica" w:cs="Helvetica"/>
-        </w:rPr>
-      </w:pPr>
-      <w:proofErr w:type="gramStart"/>
-      <w:r>
-        <w:rPr>
-          <w:rFonts w:ascii="Menlo Bold" w:hAnsi="Menlo Bold" w:cs="Menlo Bold"/>
-          <w:b/>
-          <w:bCs/>
-          <w:color w:val="000000"/>
-        </w:rPr>
-        <w:t>B :</w:t>
-      </w:r>
-      <w:proofErr w:type="gramEnd"/>
-      <w:r>
-        <w:rPr>
-          <w:rFonts w:ascii="Menlo Bold" w:hAnsi="Menlo Bold" w:cs="Menlo Bold"/>
-          <w:b/>
-          <w:bCs/>
-          <w:color w:val="000000"/>
-        </w:rPr>
-        <w:t xml:space="preserve"> </w:t>
-      </w:r>
-    </w:p>
-    <w:p>
-      <w:pPr>
-        <w:widowControl w:val="0"/>
-        <w:tabs>
-          <w:tab w:val="left" w:pos="593"/>
-        </w:tabs>
-        <w:autoSpaceDE w:val="0"/>
-        <w:autoSpaceDN w:val="0"/>
-        <w:adjustRightInd w:val="0"/>
-        <w:rPr>
-          <w:rFonts w:ascii="Helvetica" w:hAnsi="Helvetica" w:cs="Helvetica"/>
-        </w:rPr>
-      </w:pPr>
-      <w:proofErr w:type="gramStart"/>
-      <w:r>
-        <w:rPr>
-          <w:rFonts w:ascii="Menlo Bold" w:hAnsi="Menlo Bold" w:cs="Menlo Bold"/>
-          <w:b/>
-          <w:bCs/>
-          <w:color w:val="000000"/>
-        </w:rPr>
-        <w:t>C :</w:t>
-      </w:r>
-      <w:proofErr w:type="gramEnd"/>
-      <w:r>
-        <w:rPr>
-          <w:rFonts w:ascii="Menlo Bold" w:hAnsi="Menlo Bold" w:cs="Menlo Bold"/>
-          <w:b/>
-          <w:bCs/>
-          <w:color w:val="000000"/>
-        </w:rPr>
-        <w:t xml:space="preserve"> 1 2 </w:t>
-      </w:r>
-    </w:p>
-    <w:p>
-      <w:pPr>
-        <w:widowControl w:val="0"/>
-        <w:tabs>
-          <w:tab w:val="left" w:pos="593"/>
-        </w:tabs>
-        <w:autoSpaceDE w:val="0"/>
-        <w:autoSpaceDN w:val="0"/>
-        <w:adjustRightInd w:val="0"/>
-        <w:rPr>
-          <w:rFonts w:ascii="Helvetica" w:hAnsi="Helvetica" w:cs="Helvetica"/>
-        </w:rPr>
-      </w:pPr>
-      <w:r>
-        <w:rPr>
-          <w:rFonts w:ascii="Menlo Bold" w:hAnsi="Menlo Bold" w:cs="Menlo Bold"/>
-          <w:b/>
-          <w:bCs/>
-          <w:color w:val="000000"/>
-        </w:rPr>
-        <w:t>Move Disk 3 from post A to post B</w:t>
-      </w:r>
-    </w:p>
-    <w:p>
-      <w:pPr>
-        <w:widowControl w:val="0"/>
-        <w:tabs>
-          <w:tab w:val="left" w:pos="593"/>
-        </w:tabs>
-        <w:autoSpaceDE w:val="0"/>
-        <w:autoSpaceDN w:val="0"/>
-        <w:adjustRightInd w:val="0"/>
-        <w:rPr>
-          <w:rFonts w:ascii="Helvetica" w:hAnsi="Helvetica" w:cs="Helvetica"/>
-        </w:rPr>
-      </w:pPr>
-      <w:proofErr w:type="gramStart"/>
-      <w:r>
-        <w:rPr>
-          <w:rFonts w:ascii="Menlo Bold" w:hAnsi="Menlo Bold" w:cs="Menlo Bold"/>
-          <w:b/>
-          <w:bCs/>
-          <w:color w:val="000000"/>
-        </w:rPr>
-        <w:t>A :</w:t>
-      </w:r>
-      <w:proofErr w:type="gramEnd"/>
-      <w:r>
-        <w:rPr>
-          <w:rFonts w:ascii="Menlo Bold" w:hAnsi="Menlo Bold" w:cs="Menlo Bold"/>
-          <w:b/>
-          <w:bCs/>
-          <w:color w:val="000000"/>
-        </w:rPr>
-        <w:t xml:space="preserve"> 4 </w:t>
-      </w:r>
-    </w:p>
-    <w:p>
-      <w:pPr>
-        <w:widowControl w:val="0"/>
-        <w:tabs>
-          <w:tab w:val="left" w:pos="593"/>
-        </w:tabs>
-        <w:autoSpaceDE w:val="0"/>
-        <w:autoSpaceDN w:val="0"/>
-        <w:adjustRightInd w:val="0"/>
-        <w:rPr>
-          <w:rFonts w:ascii="Helvetica" w:hAnsi="Helvetica" w:cs="Helvetica"/>
-        </w:rPr>
-      </w:pPr>
-      <w:proofErr w:type="gramStart"/>
-      <w:r>
-        <w:rPr>
-          <w:rFonts w:ascii="Menlo Bold" w:hAnsi="Menlo Bold" w:cs="Menlo Bold"/>
-          <w:b/>
-          <w:bCs/>
-          <w:color w:val="000000"/>
-        </w:rPr>
-        <w:t>B :</w:t>
-      </w:r>
-      <w:proofErr w:type="gramEnd"/>
-      <w:r>
-        <w:rPr>
-          <w:rFonts w:ascii="Menlo Bold" w:hAnsi="Menlo Bold" w:cs="Menlo Bold"/>
-          <w:b/>
-          <w:bCs/>
-          <w:color w:val="000000"/>
-        </w:rPr>
-        <w:t xml:space="preserve"> 3 </w:t>
-      </w:r>
-    </w:p>
-    <w:p>
-      <w:pPr>
-        <w:widowControl w:val="0"/>
-        <w:tabs>
-          <w:tab w:val="left" w:pos="593"/>
-        </w:tabs>
-        <w:autoSpaceDE w:val="0"/>
-        <w:autoSpaceDN w:val="0"/>
-        <w:adjustRightInd w:val="0"/>
-        <w:rPr>
-          <w:rFonts w:ascii="Helvetica" w:hAnsi="Helvetica" w:cs="Helvetica"/>
-        </w:rPr>
-      </w:pPr>
-      <w:proofErr w:type="gramStart"/>
-      <w:r>
-        <w:rPr>
-          <w:rFonts w:ascii="Menlo Bold" w:hAnsi="Menlo Bold" w:cs="Menlo Bold"/>
-          <w:b/>
-          <w:bCs/>
-          <w:color w:val="000000"/>
-        </w:rPr>
-        <w:t>C :</w:t>
-      </w:r>
-      <w:proofErr w:type="gramEnd"/>
-      <w:r>
-        <w:rPr>
-          <w:rFonts w:ascii="Menlo Bold" w:hAnsi="Menlo Bold" w:cs="Menlo Bold"/>
-          <w:b/>
-          <w:bCs/>
-          <w:color w:val="000000"/>
-        </w:rPr>
-        <w:t xml:space="preserve"> 1 2 </w:t>
-      </w:r>
-    </w:p>
-    <w:p>
-      <w:pPr>
-        <w:widowControl w:val="0"/>
-        <w:tabs>
-          <w:tab w:val="left" w:pos="593"/>
-        </w:tabs>
-        <w:autoSpaceDE w:val="0"/>
-        <w:autoSpaceDN w:val="0"/>
-        <w:adjustRightInd w:val="0"/>
-        <w:rPr>
-          <w:rFonts w:ascii="Helvetica" w:hAnsi="Helvetica" w:cs="Helvetica"/>
-        </w:rPr>
-      </w:pPr>
-      <w:r>
-        <w:rPr>
-          <w:rFonts w:ascii="Menlo Bold" w:hAnsi="Menlo Bold" w:cs="Menlo Bold"/>
-          <w:b/>
-          <w:bCs/>
-          <w:color w:val="000000"/>
-        </w:rPr>
-        <w:t>Move Disk 1 from post C to post B</w:t>
-      </w:r>
-    </w:p>
-    <w:p>
-      <w:pPr>
-        <w:widowControl w:val="0"/>
-        <w:tabs>
-          <w:tab w:val="left" w:pos="593"/>
-        </w:tabs>
-        <w:autoSpaceDE w:val="0"/>
-        <w:autoSpaceDN w:val="0"/>
-        <w:adjustRightInd w:val="0"/>
-        <w:rPr>
-          <w:rFonts w:ascii="Helvetica" w:hAnsi="Helvetica" w:cs="Helvetica"/>
-        </w:rPr>
-      </w:pPr>
-      <w:proofErr w:type="gramStart"/>
-      <w:r>
-        <w:rPr>
-          <w:rFonts w:ascii="Menlo Bold" w:hAnsi="Menlo Bold" w:cs="Menlo Bold"/>
-          <w:b/>
-          <w:bCs/>
-          <w:color w:val="000000"/>
-        </w:rPr>
-        <w:t>A :</w:t>
-      </w:r>
-      <w:proofErr w:type="gramEnd"/>
-      <w:r>
-        <w:rPr>
-          <w:rFonts w:ascii="Menlo Bold" w:hAnsi="Menlo Bold" w:cs="Menlo Bold"/>
-          <w:b/>
-          <w:bCs/>
-          <w:color w:val="000000"/>
-        </w:rPr>
-        <w:t xml:space="preserve"> 4 </w:t>
-      </w:r>
-    </w:p>
-    <w:p>
-      <w:pPr>
-        <w:widowControl w:val="0"/>
-        <w:tabs>
-          <w:tab w:val="left" w:pos="593"/>
-        </w:tabs>
-        <w:autoSpaceDE w:val="0"/>
-        <w:autoSpaceDN w:val="0"/>
-        <w:adjustRightInd w:val="0"/>
-        <w:rPr>
-          <w:rFonts w:ascii="Helvetica" w:hAnsi="Helvetica" w:cs="Helvetica"/>
-        </w:rPr>
-      </w:pPr>
-      <w:proofErr w:type="gramStart"/>
-      <w:r>
-        <w:rPr>
-          <w:rFonts w:ascii="Menlo Bold" w:hAnsi="Menlo Bold" w:cs="Menlo Bold"/>
-          <w:b/>
-          <w:bCs/>
-          <w:color w:val="000000"/>
-        </w:rPr>
-        <w:t>B :</w:t>
-      </w:r>
-      <w:proofErr w:type="gramEnd"/>
-      <w:r>
-        <w:rPr>
-          <w:rFonts w:ascii="Menlo Bold" w:hAnsi="Menlo Bold" w:cs="Menlo Bold"/>
-          <w:b/>
-          <w:bCs/>
-          <w:color w:val="000000"/>
-        </w:rPr>
-        <w:t xml:space="preserve"> 1 3 </w:t>
-      </w:r>
-    </w:p>
-    <w:p>
-      <w:pPr>
-        <w:widowControl w:val="0"/>
-        <w:tabs>
-          <w:tab w:val="left" w:pos="593"/>
-        </w:tabs>
-        <w:autoSpaceDE w:val="0"/>
-        <w:autoSpaceDN w:val="0"/>
-        <w:adjustRightInd w:val="0"/>
-        <w:rPr>
-          <w:rFonts w:ascii="Helvetica" w:hAnsi="Helvetica" w:cs="Helvetica"/>
-        </w:rPr>
-      </w:pPr>
-      <w:proofErr w:type="gramStart"/>
-      <w:r>
-        <w:rPr>
-          <w:rFonts w:ascii="Menlo Bold" w:hAnsi="Menlo Bold" w:cs="Menlo Bold"/>
-          <w:b/>
-          <w:bCs/>
-          <w:color w:val="000000"/>
-        </w:rPr>
-        <w:t>C :</w:t>
-      </w:r>
-      <w:proofErr w:type="gramEnd"/>
-      <w:r>
-        <w:rPr>
-          <w:rFonts w:ascii="Menlo Bold" w:hAnsi="Menlo Bold" w:cs="Menlo Bold"/>
-          <w:b/>
-          <w:bCs/>
-          <w:color w:val="000000"/>
-        </w:rPr>
-        <w:t xml:space="preserve"> 2 </w:t>
-      </w:r>
-    </w:p>
-    <w:p>
-      <w:pPr>
-        <w:widowControl w:val="0"/>
-        <w:tabs>
-          <w:tab w:val="left" w:pos="593"/>
-        </w:tabs>
-        <w:autoSpaceDE w:val="0"/>
-        <w:autoSpaceDN w:val="0"/>
-        <w:adjustRightInd w:val="0"/>
-        <w:rPr>
-          <w:rFonts w:ascii="Helvetica" w:hAnsi="Helvetica" w:cs="Helvetica"/>
-        </w:rPr>
-      </w:pPr>
-      <w:r>
-        <w:rPr>
-          <w:rFonts w:ascii="Menlo Bold" w:hAnsi="Menlo Bold" w:cs="Menlo Bold"/>
-          <w:b/>
-          <w:bCs/>
-          <w:color w:val="000000"/>
-        </w:rPr>
-        <w:t>Move Disk 1 from post B to post A</w:t>
-      </w:r>
-    </w:p>
-    <w:p>
-      <w:pPr>
-        <w:widowControl w:val="0"/>
-        <w:tabs>
-          <w:tab w:val="left" w:pos="593"/>
-        </w:tabs>
-        <w:autoSpaceDE w:val="0"/>
-        <w:autoSpaceDN w:val="0"/>
-        <w:adjustRightInd w:val="0"/>
-        <w:rPr>
-          <w:rFonts w:ascii="Helvetica" w:hAnsi="Helvetica" w:cs="Helvetica"/>
-        </w:rPr>
-      </w:pPr>
-      <w:proofErr w:type="gramStart"/>
-      <w:r>
-        <w:rPr>
-          <w:rFonts w:ascii="Menlo Bold" w:hAnsi="Menlo Bold" w:cs="Menlo Bold"/>
-          <w:b/>
-          <w:bCs/>
-          <w:color w:val="000000"/>
-        </w:rPr>
-        <w:t>A :</w:t>
-      </w:r>
-      <w:proofErr w:type="gramEnd"/>
-      <w:r>
-        <w:rPr>
-          <w:rFonts w:ascii="Menlo Bold" w:hAnsi="Menlo Bold" w:cs="Menlo Bold"/>
-          <w:b/>
-          <w:bCs/>
-          <w:color w:val="000000"/>
-        </w:rPr>
-        <w:t xml:space="preserve"> 1 4 </w:t>
-      </w:r>
-    </w:p>
-    <w:p>
-      <w:pPr>
-        <w:widowControl w:val="0"/>
-        <w:tabs>
-          <w:tab w:val="left" w:pos="593"/>
-        </w:tabs>
-        <w:autoSpaceDE w:val="0"/>
-        <w:autoSpaceDN w:val="0"/>
-        <w:adjustRightInd w:val="0"/>
-        <w:rPr>
-          <w:rFonts w:ascii="Helvetica" w:hAnsi="Helvetica" w:cs="Helvetica"/>
-        </w:rPr>
-      </w:pPr>
-      <w:proofErr w:type="gramStart"/>
-      <w:r>
-        <w:rPr>
-          <w:rFonts w:ascii="Menlo Bold" w:hAnsi="Menlo Bold" w:cs="Menlo Bold"/>
-          <w:b/>
-          <w:bCs/>
-          <w:color w:val="000000"/>
-        </w:rPr>
-        <w:t>B :</w:t>
-      </w:r>
-      <w:proofErr w:type="gramEnd"/>
-      <w:r>
-        <w:rPr>
-          <w:rFonts w:ascii="Menlo Bold" w:hAnsi="Menlo Bold" w:cs="Menlo Bold"/>
-          <w:b/>
-          <w:bCs/>
-          <w:color w:val="000000"/>
-        </w:rPr>
-        <w:t xml:space="preserve"> 3 </w:t>
-      </w:r>
-    </w:p>
-    <w:p>
-      <w:pPr>
-        <w:widowControl w:val="0"/>
-        <w:tabs>
-          <w:tab w:val="left" w:pos="593"/>
-        </w:tabs>
-        <w:autoSpaceDE w:val="0"/>
-        <w:autoSpaceDN w:val="0"/>
-        <w:adjustRightInd w:val="0"/>
-        <w:rPr>
-          <w:rFonts w:ascii="Helvetica" w:hAnsi="Helvetica" w:cs="Helvetica"/>
-        </w:rPr>
-      </w:pPr>
-      <w:proofErr w:type="gramStart"/>
-      <w:r>
-        <w:rPr>
-          <w:rFonts w:ascii="Menlo Bold" w:hAnsi="Menlo Bold" w:cs="Menlo Bold"/>
-          <w:b/>
-          <w:bCs/>
-          <w:color w:val="000000"/>
-        </w:rPr>
-        <w:t>C :</w:t>
-      </w:r>
-      <w:proofErr w:type="gramEnd"/>
-      <w:r>
-        <w:rPr>
-          <w:rFonts w:ascii="Menlo Bold" w:hAnsi="Menlo Bold" w:cs="Menlo Bold"/>
-          <w:b/>
-          <w:bCs/>
-          <w:color w:val="000000"/>
-        </w:rPr>
-        <w:t xml:space="preserve"> 2 </w:t>
-      </w:r>
-    </w:p>
-    <w:p>
-      <w:pPr>
-        <w:widowControl w:val="0"/>
-        <w:tabs>
-          <w:tab w:val="left" w:pos="593"/>
-        </w:tabs>
-        <w:autoSpaceDE w:val="0"/>
-        <w:autoSpaceDN w:val="0"/>
-        <w:adjustRightInd w:val="0"/>
-        <w:rPr>
-          <w:rFonts w:ascii="Helvetica" w:hAnsi="Helvetica" w:cs="Helvetica"/>
-        </w:rPr>
-      </w:pPr>
-      <w:r>
-        <w:rPr>
-          <w:rFonts w:ascii="Menlo Bold" w:hAnsi="Menlo Bold" w:cs="Menlo Bold"/>
-          <w:b/>
-          <w:bCs/>
-          <w:color w:val="000000"/>
-        </w:rPr>
-        <w:t>Move Disk 2 from post C to post B</w:t>
-      </w:r>
-    </w:p>
-    <w:p>
-      <w:pPr>
-        <w:widowControl w:val="0"/>
-        <w:tabs>
-          <w:tab w:val="left" w:pos="593"/>
-        </w:tabs>
-        <w:autoSpaceDE w:val="0"/>
-        <w:autoSpaceDN w:val="0"/>
-        <w:adjustRightInd w:val="0"/>
-        <w:rPr>
-          <w:rFonts w:ascii="Helvetica" w:hAnsi="Helvetica" w:cs="Helvetica"/>
-        </w:rPr>
-      </w:pPr>
-      <w:proofErr w:type="gramStart"/>
-      <w:r>
-        <w:rPr>
-          <w:rFonts w:ascii="Menlo Bold" w:hAnsi="Menlo Bold" w:cs="Menlo Bold"/>
-          <w:b/>
-          <w:bCs/>
-          <w:color w:val="000000"/>
-        </w:rPr>
-        <w:t>A :</w:t>
-      </w:r>
-      <w:proofErr w:type="gramEnd"/>
-      <w:r>
-        <w:rPr>
-          <w:rFonts w:ascii="Menlo Bold" w:hAnsi="Menlo Bold" w:cs="Menlo Bold"/>
-          <w:b/>
-          <w:bCs/>
-          <w:color w:val="000000"/>
-        </w:rPr>
-        <w:t xml:space="preserve"> 1 4 </w:t>
-      </w:r>
-    </w:p>
-    <w:p>
-      <w:pPr>
-        <w:widowControl w:val="0"/>
-        <w:tabs>
-          <w:tab w:val="left" w:pos="593"/>
-        </w:tabs>
-        <w:autoSpaceDE w:val="0"/>
-        <w:autoSpaceDN w:val="0"/>
-        <w:adjustRightInd w:val="0"/>
-        <w:rPr>
-          <w:rFonts w:ascii="Helvetica" w:hAnsi="Helvetica" w:cs="Helvetica"/>
-        </w:rPr>
-      </w:pPr>
-      <w:proofErr w:type="gramStart"/>
-      <w:r>
-        <w:rPr>
-          <w:rFonts w:ascii="Menlo Bold" w:hAnsi="Menlo Bold" w:cs="Menlo Bold"/>
-          <w:b/>
-          <w:bCs/>
-          <w:color w:val="000000"/>
-        </w:rPr>
-        <w:t>B :</w:t>
-      </w:r>
-      <w:proofErr w:type="gramEnd"/>
-      <w:r>
-        <w:rPr>
-          <w:rFonts w:ascii="Menlo Bold" w:hAnsi="Menlo Bold" w:cs="Menlo Bold"/>
-          <w:b/>
-          <w:bCs/>
-          <w:color w:val="000000"/>
-        </w:rPr>
-        <w:t xml:space="preserve"> 2 3 </w:t>
-      </w:r>
-    </w:p>
-    <w:p>
-      <w:pPr>
-        <w:widowControl w:val="0"/>
-        <w:tabs>
-          <w:tab w:val="left" w:pos="593"/>
-        </w:tabs>
-        <w:autoSpaceDE w:val="0"/>
-        <w:autoSpaceDN w:val="0"/>
-        <w:adjustRightInd w:val="0"/>
-        <w:rPr>
-          <w:rFonts w:ascii="Helvetica" w:hAnsi="Helvetica" w:cs="Helvetica"/>
-        </w:rPr>
-      </w:pPr>
-      <w:proofErr w:type="gramStart"/>
-      <w:r>
-        <w:rPr>
-          <w:rFonts w:ascii="Menlo Bold" w:hAnsi="Menlo Bold" w:cs="Menlo Bold"/>
-          <w:b/>
-          <w:bCs/>
-          <w:color w:val="000000"/>
-        </w:rPr>
-        <w:t>C :</w:t>
-      </w:r>
-      <w:proofErr w:type="gramEnd"/>
-      <w:r>
-        <w:rPr>
-          <w:rFonts w:ascii="Menlo Bold" w:hAnsi="Menlo Bold" w:cs="Menlo Bold"/>
-          <w:b/>
-          <w:bCs/>
-          <w:color w:val="000000"/>
-        </w:rPr>
-        <w:t xml:space="preserve"> </w:t>
-      </w:r>
-    </w:p>
-    <w:p>
-      <w:pPr>
-        <w:widowControl w:val="0"/>
-        <w:tabs>
-          <w:tab w:val="left" w:pos="593"/>
-        </w:tabs>
-        <w:autoSpaceDE w:val="0"/>
-        <w:autoSpaceDN w:val="0"/>
-        <w:adjustRightInd w:val="0"/>
-        <w:rPr>
-          <w:rFonts w:ascii="Helvetica" w:hAnsi="Helvetica" w:cs="Helvetica"/>
-        </w:rPr>
-      </w:pPr>
-      <w:r>
-        <w:rPr>
-          <w:rFonts w:ascii="Menlo Bold" w:hAnsi="Menlo Bold" w:cs="Menlo Bold"/>
-          <w:b/>
-          <w:bCs/>
-          <w:color w:val="000000"/>
-        </w:rPr>
-        <w:t>Move Disk 1 from post A to post B</w:t>
-      </w:r>
-    </w:p>
-    <w:p>
-      <w:pPr>
-        <w:widowControl w:val="0"/>
-        <w:tabs>
-          <w:tab w:val="left" w:pos="593"/>
-        </w:tabs>
-        <w:autoSpaceDE w:val="0"/>
-        <w:autoSpaceDN w:val="0"/>
-        <w:adjustRightInd w:val="0"/>
-        <w:rPr>
-          <w:rFonts w:ascii="Helvetica" w:hAnsi="Helvetica" w:cs="Helvetica"/>
-        </w:rPr>
-      </w:pPr>
-      <w:proofErr w:type="gramStart"/>
-      <w:r>
-        <w:rPr>
-          <w:rFonts w:ascii="Menlo Bold" w:hAnsi="Menlo Bold" w:cs="Menlo Bold"/>
-          <w:b/>
-          <w:bCs/>
-          <w:color w:val="000000"/>
-        </w:rPr>
-        <w:t>A :</w:t>
-      </w:r>
-      <w:proofErr w:type="gramEnd"/>
-      <w:r>
-        <w:rPr>
-          <w:rFonts w:ascii="Menlo Bold" w:hAnsi="Menlo Bold" w:cs="Menlo Bold"/>
-          <w:b/>
-          <w:bCs/>
-          <w:color w:val="000000"/>
-        </w:rPr>
-        <w:t xml:space="preserve"> 4 </w:t>
-      </w:r>
-    </w:p>
-    <w:p>
-      <w:pPr>
-        <w:widowControl w:val="0"/>
-        <w:tabs>
-          <w:tab w:val="left" w:pos="593"/>
-        </w:tabs>
-        <w:autoSpaceDE w:val="0"/>
-        <w:autoSpaceDN w:val="0"/>
-        <w:adjustRightInd w:val="0"/>
-        <w:rPr>
-          <w:rFonts w:ascii="Helvetica" w:hAnsi="Helvetica" w:cs="Helvetica"/>
-        </w:rPr>
-      </w:pPr>
-      <w:proofErr w:type="gramStart"/>
-      <w:r>
-        <w:rPr>
-          <w:rFonts w:ascii="Menlo Bold" w:hAnsi="Menlo Bold" w:cs="Menlo Bold"/>
-          <w:b/>
-          <w:bCs/>
-          <w:color w:val="000000"/>
-        </w:rPr>
-        <w:t>B :</w:t>
-      </w:r>
-      <w:proofErr w:type="gramEnd"/>
-      <w:r>
-        <w:rPr>
-          <w:rFonts w:ascii="Menlo Bold" w:hAnsi="Menlo Bold" w:cs="Menlo Bold"/>
-          <w:b/>
-          <w:bCs/>
-          <w:color w:val="000000"/>
-        </w:rPr>
-        <w:t xml:space="preserve"> 1 2 3 </w:t>
-      </w:r>
-    </w:p>
-    <w:p>
-      <w:pPr>
-        <w:widowControl w:val="0"/>
-        <w:tabs>
-          <w:tab w:val="left" w:pos="593"/>
-        </w:tabs>
-        <w:autoSpaceDE w:val="0"/>
-        <w:autoSpaceDN w:val="0"/>
-        <w:adjustRightInd w:val="0"/>
-        <w:rPr>
-          <w:rFonts w:ascii="Helvetica" w:hAnsi="Helvetica" w:cs="Helvetica"/>
-        </w:rPr>
-      </w:pPr>
-      <w:proofErr w:type="gramStart"/>
-      <w:r>
-        <w:rPr>
-          <w:rFonts w:ascii="Menlo Bold" w:hAnsi="Menlo Bold" w:cs="Menlo Bold"/>
-          <w:b/>
-          <w:bCs/>
-          <w:color w:val="000000"/>
-        </w:rPr>
-        <w:t>C :</w:t>
-      </w:r>
-      <w:proofErr w:type="gramEnd"/>
-      <w:r>
-        <w:rPr>
-          <w:rFonts w:ascii="Menlo Bold" w:hAnsi="Menlo Bold" w:cs="Menlo Bold"/>
-          <w:b/>
-          <w:bCs/>
-          <w:color w:val="000000"/>
-        </w:rPr>
-        <w:t xml:space="preserve"> </w:t>
-      </w:r>
-    </w:p>
-    <w:p>
-      <w:pPr>
-        <w:widowControl w:val="0"/>
-        <w:tabs>
-          <w:tab w:val="left" w:pos="593"/>
-        </w:tabs>
-        <w:autoSpaceDE w:val="0"/>
-        <w:autoSpaceDN w:val="0"/>
-        <w:adjustRightInd w:val="0"/>
-        <w:rPr>
-          <w:rFonts w:ascii="Helvetica" w:hAnsi="Helvetica" w:cs="Helvetica"/>
-        </w:rPr>
-      </w:pPr>
-      <w:r>
-        <w:rPr>
-          <w:rFonts w:ascii="Menlo Bold" w:hAnsi="Menlo Bold" w:cs="Menlo Bold"/>
-          <w:b/>
-          <w:bCs/>
-          <w:color w:val="000000"/>
-        </w:rPr>
-        <w:t>Move Disk 1 from post B to post C</w:t>
-      </w:r>
-    </w:p>
-    <w:p>
-      <w:pPr>
-        <w:widowControl w:val="0"/>
-        <w:tabs>
-          <w:tab w:val="left" w:pos="593"/>
-        </w:tabs>
-        <w:autoSpaceDE w:val="0"/>
-        <w:autoSpaceDN w:val="0"/>
-        <w:adjustRightInd w:val="0"/>
-        <w:rPr>
-          <w:rFonts w:ascii="Helvetica" w:hAnsi="Helvetica" w:cs="Helvetica"/>
-        </w:rPr>
-      </w:pPr>
-      <w:proofErr w:type="gramStart"/>
-      <w:r>
-        <w:rPr>
-          <w:rFonts w:ascii="Menlo Bold" w:hAnsi="Menlo Bold" w:cs="Menlo Bold"/>
-          <w:b/>
-          <w:bCs/>
-          <w:color w:val="000000"/>
-        </w:rPr>
-        <w:t>A :</w:t>
-      </w:r>
-      <w:proofErr w:type="gramEnd"/>
-      <w:r>
-        <w:rPr>
-          <w:rFonts w:ascii="Menlo Bold" w:hAnsi="Menlo Bold" w:cs="Menlo Bold"/>
-          <w:b/>
-          <w:bCs/>
-          <w:color w:val="000000"/>
-        </w:rPr>
-        <w:t xml:space="preserve"> 4 </w:t>
-      </w:r>
-    </w:p>
-    <w:p>
-      <w:pPr>
-        <w:widowControl w:val="0"/>
-        <w:tabs>
-          <w:tab w:val="left" w:pos="593"/>
-        </w:tabs>
-        <w:autoSpaceDE w:val="0"/>
-        <w:autoSpaceDN w:val="0"/>
-        <w:adjustRightInd w:val="0"/>
-        <w:rPr>
-          <w:rFonts w:ascii="Helvetica" w:hAnsi="Helvetica" w:cs="Helvetica"/>
-        </w:rPr>
-      </w:pPr>
-      <w:proofErr w:type="gramStart"/>
-      <w:r>
-        <w:rPr>
-          <w:rFonts w:ascii="Menlo Bold" w:hAnsi="Menlo Bold" w:cs="Menlo Bold"/>
-          <w:b/>
-          <w:bCs/>
-          <w:color w:val="000000"/>
-        </w:rPr>
-        <w:t>B :</w:t>
-      </w:r>
-      <w:proofErr w:type="gramEnd"/>
-      <w:r>
-        <w:rPr>
-          <w:rFonts w:ascii="Menlo Bold" w:hAnsi="Menlo Bold" w:cs="Menlo Bold"/>
-          <w:b/>
-          <w:bCs/>
-          <w:color w:val="000000"/>
-        </w:rPr>
-        <w:t xml:space="preserve"> 2 3 </w:t>
-      </w:r>
-    </w:p>
-    <w:p>
-      <w:pPr>
-        <w:widowControl w:val="0"/>
-        <w:tabs>
-          <w:tab w:val="left" w:pos="593"/>
-        </w:tabs>
-        <w:autoSpaceDE w:val="0"/>
-        <w:autoSpaceDN w:val="0"/>
-        <w:adjustRightInd w:val="0"/>
-        <w:rPr>
-          <w:rFonts w:ascii="Helvetica" w:hAnsi="Helvetica" w:cs="Helvetica"/>
-        </w:rPr>
-      </w:pPr>
-      <w:proofErr w:type="gramStart"/>
-      <w:r>
-        <w:rPr>
-          <w:rFonts w:ascii="Menlo Bold" w:hAnsi="Menlo Bold" w:cs="Menlo Bold"/>
-          <w:b/>
-          <w:bCs/>
-          <w:color w:val="000000"/>
-        </w:rPr>
-        <w:t>C :</w:t>
-      </w:r>
-      <w:proofErr w:type="gramEnd"/>
-      <w:r>
-        <w:rPr>
-          <w:rFonts w:ascii="Menlo Bold" w:hAnsi="Menlo Bold" w:cs="Menlo Bold"/>
-          <w:b/>
-          <w:bCs/>
-          <w:color w:val="000000"/>
-        </w:rPr>
-        <w:t xml:space="preserve"> 1 </w:t>
-      </w:r>
-    </w:p>
-    <w:p>
-      <w:pPr>
-        <w:widowControl w:val="0"/>
-        <w:tabs>
-          <w:tab w:val="left" w:pos="593"/>
-        </w:tabs>
-        <w:autoSpaceDE w:val="0"/>
-        <w:autoSpaceDN w:val="0"/>
-        <w:adjustRightInd w:val="0"/>
-        <w:rPr>
-          <w:rFonts w:ascii="Helvetica" w:hAnsi="Helvetica" w:cs="Helvetica"/>
-        </w:rPr>
-      </w:pPr>
-      <w:r>
-        <w:rPr>
-          <w:rFonts w:ascii="Menlo Bold" w:hAnsi="Menlo Bold" w:cs="Menlo Bold"/>
-          <w:b/>
-          <w:bCs/>
-          <w:color w:val="000000"/>
-        </w:rPr>
-        <w:t>Move Disk 1 from post C to post A</w:t>
-      </w:r>
-    </w:p>
-    <w:p>
-      <w:pPr>
-        <w:widowControl w:val="0"/>
-        <w:tabs>
-          <w:tab w:val="left" w:pos="593"/>
-        </w:tabs>
-        <w:autoSpaceDE w:val="0"/>
-        <w:autoSpaceDN w:val="0"/>
-        <w:adjustRightInd w:val="0"/>
-        <w:rPr>
-          <w:rFonts w:ascii="Helvetica" w:hAnsi="Helvetica" w:cs="Helvetica"/>
-        </w:rPr>
-      </w:pPr>
-      <w:proofErr w:type="gramStart"/>
-      <w:r>
-        <w:rPr>
-          <w:rFonts w:ascii="Menlo Bold" w:hAnsi="Menlo Bold" w:cs="Menlo Bold"/>
-          <w:b/>
-          <w:bCs/>
-          <w:color w:val="000000"/>
-        </w:rPr>
-        <w:t>A :</w:t>
-      </w:r>
-      <w:proofErr w:type="gramEnd"/>
-      <w:r>
-        <w:rPr>
-          <w:rFonts w:ascii="Menlo Bold" w:hAnsi="Menlo Bold" w:cs="Menlo Bold"/>
-          <w:b/>
-          <w:bCs/>
-          <w:color w:val="000000"/>
-        </w:rPr>
-        <w:t xml:space="preserve"> 1 4 </w:t>
-      </w:r>
-    </w:p>
-    <w:p>
-      <w:pPr>
-        <w:widowControl w:val="0"/>
-        <w:tabs>
-          <w:tab w:val="left" w:pos="593"/>
-        </w:tabs>
-        <w:autoSpaceDE w:val="0"/>
-        <w:autoSpaceDN w:val="0"/>
-        <w:adjustRightInd w:val="0"/>
-        <w:rPr>
-          <w:rFonts w:ascii="Helvetica" w:hAnsi="Helvetica" w:cs="Helvetica"/>
-        </w:rPr>
-      </w:pPr>
-      <w:proofErr w:type="gramStart"/>
-      <w:r>
-        <w:rPr>
-          <w:rFonts w:ascii="Menlo Bold" w:hAnsi="Menlo Bold" w:cs="Menlo Bold"/>
-          <w:b/>
-          <w:bCs/>
-          <w:color w:val="000000"/>
-        </w:rPr>
-        <w:t>B :</w:t>
-      </w:r>
-      <w:proofErr w:type="gramEnd"/>
-      <w:r>
-        <w:rPr>
-          <w:rFonts w:ascii="Menlo Bold" w:hAnsi="Menlo Bold" w:cs="Menlo Bold"/>
-          <w:b/>
-          <w:bCs/>
-          <w:color w:val="000000"/>
-        </w:rPr>
-        <w:t xml:space="preserve"> 2 3 </w:t>
-      </w:r>
-    </w:p>
-    <w:p>
-      <w:pPr>
-        <w:widowControl w:val="0"/>
-        <w:tabs>
-          <w:tab w:val="left" w:pos="593"/>
-        </w:tabs>
-        <w:autoSpaceDE w:val="0"/>
-        <w:autoSpaceDN w:val="0"/>
-        <w:adjustRightInd w:val="0"/>
-        <w:rPr>
-          <w:rFonts w:ascii="Helvetica" w:hAnsi="Helvetica" w:cs="Helvetica"/>
-        </w:rPr>
-      </w:pPr>
-      <w:proofErr w:type="gramStart"/>
-      <w:r>
-        <w:rPr>
-          <w:rFonts w:ascii="Menlo Bold" w:hAnsi="Menlo Bold" w:cs="Menlo Bold"/>
-          <w:b/>
-          <w:bCs/>
-          <w:color w:val="000000"/>
-        </w:rPr>
-        <w:t>C :</w:t>
-      </w:r>
-      <w:proofErr w:type="gramEnd"/>
-      <w:r>
-        <w:rPr>
-          <w:rFonts w:ascii="Menlo Bold" w:hAnsi="Menlo Bold" w:cs="Menlo Bold"/>
-          <w:b/>
-          <w:bCs/>
-          <w:color w:val="000000"/>
-        </w:rPr>
-        <w:t xml:space="preserve"> </w:t>
-      </w:r>
-    </w:p>
-    <w:p>
-      <w:pPr>
-        <w:widowControl w:val="0"/>
-        <w:tabs>
-          <w:tab w:val="left" w:pos="593"/>
-        </w:tabs>
-        <w:autoSpaceDE w:val="0"/>
-        <w:autoSpaceDN w:val="0"/>
-        <w:adjustRightInd w:val="0"/>
-        <w:rPr>
-          <w:rFonts w:ascii="Helvetica" w:hAnsi="Helvetica" w:cs="Helvetica"/>
-        </w:rPr>
-      </w:pPr>
-      <w:r>
-        <w:rPr>
-          <w:rFonts w:ascii="Menlo Bold" w:hAnsi="Menlo Bold" w:cs="Menlo Bold"/>
-          <w:b/>
-          <w:bCs/>
-          <w:color w:val="000000"/>
-        </w:rPr>
-        <w:t>Move Disk 2 from post B to post C</w:t>
-      </w:r>
-    </w:p>
-    <w:p>
-      <w:pPr>
-        <w:widowControl w:val="0"/>
-        <w:tabs>
-          <w:tab w:val="left" w:pos="593"/>
-        </w:tabs>
-        <w:autoSpaceDE w:val="0"/>
-        <w:autoSpaceDN w:val="0"/>
-        <w:adjustRightInd w:val="0"/>
-        <w:rPr>
-          <w:rFonts w:ascii="Helvetica" w:hAnsi="Helvetica" w:cs="Helvetica"/>
-        </w:rPr>
-      </w:pPr>
-      <w:proofErr w:type="gramStart"/>
-      <w:r>
-        <w:rPr>
-          <w:rFonts w:ascii="Menlo Bold" w:hAnsi="Menlo Bold" w:cs="Menlo Bold"/>
-          <w:b/>
-          <w:bCs/>
-          <w:color w:val="000000"/>
-        </w:rPr>
-        <w:t>A :</w:t>
-      </w:r>
-      <w:proofErr w:type="gramEnd"/>
-      <w:r>
-        <w:rPr>
-          <w:rFonts w:ascii="Menlo Bold" w:hAnsi="Menlo Bold" w:cs="Menlo Bold"/>
-          <w:b/>
-          <w:bCs/>
-          <w:color w:val="000000"/>
-        </w:rPr>
-        <w:t xml:space="preserve"> 1 4 </w:t>
-      </w:r>
-    </w:p>
-    <w:p>
-      <w:pPr>
-        <w:widowControl w:val="0"/>
-        <w:tabs>
-          <w:tab w:val="left" w:pos="593"/>
-        </w:tabs>
-        <w:autoSpaceDE w:val="0"/>
-        <w:autoSpaceDN w:val="0"/>
-        <w:adjustRightInd w:val="0"/>
-        <w:rPr>
-          <w:rFonts w:ascii="Helvetica" w:hAnsi="Helvetica" w:cs="Helvetica"/>
-        </w:rPr>
-      </w:pPr>
-      <w:proofErr w:type="gramStart"/>
-      <w:r>
-        <w:rPr>
-          <w:rFonts w:ascii="Menlo Bold" w:hAnsi="Menlo Bold" w:cs="Menlo Bold"/>
-          <w:b/>
-          <w:bCs/>
-          <w:color w:val="000000"/>
-        </w:rPr>
-        <w:t>B :</w:t>
-      </w:r>
-      <w:proofErr w:type="gramEnd"/>
-      <w:r>
-        <w:rPr>
-          <w:rFonts w:ascii="Menlo Bold" w:hAnsi="Menlo Bold" w:cs="Menlo Bold"/>
-          <w:b/>
-          <w:bCs/>
-          <w:color w:val="000000"/>
-        </w:rPr>
-        <w:t xml:space="preserve"> 3 </w:t>
-      </w:r>
-    </w:p>
-    <w:p>
-      <w:pPr>
-        <w:widowControl w:val="0"/>
-        <w:tabs>
-          <w:tab w:val="left" w:pos="593"/>
-        </w:tabs>
-        <w:autoSpaceDE w:val="0"/>
-        <w:autoSpaceDN w:val="0"/>
-        <w:adjustRightInd w:val="0"/>
-        <w:rPr>
-          <w:rFonts w:ascii="Helvetica" w:hAnsi="Helvetica" w:cs="Helvetica"/>
-        </w:rPr>
-      </w:pPr>
-      <w:proofErr w:type="gramStart"/>
-      <w:r>
-        <w:rPr>
-          <w:rFonts w:ascii="Menlo Bold" w:hAnsi="Menlo Bold" w:cs="Menlo Bold"/>
-          <w:b/>
-          <w:bCs/>
-          <w:color w:val="000000"/>
-        </w:rPr>
-        <w:t>C :</w:t>
-      </w:r>
-      <w:proofErr w:type="gramEnd"/>
-      <w:r>
-        <w:rPr>
-          <w:rFonts w:ascii="Menlo Bold" w:hAnsi="Menlo Bold" w:cs="Menlo Bold"/>
-          <w:b/>
-          <w:bCs/>
-          <w:color w:val="000000"/>
-        </w:rPr>
-        <w:t xml:space="preserve"> 2 </w:t>
-      </w:r>
-    </w:p>
-    <w:p>
-      <w:pPr>
-        <w:widowControl w:val="0"/>
-        <w:tabs>
-          <w:tab w:val="left" w:pos="593"/>
-        </w:tabs>
-        <w:autoSpaceDE w:val="0"/>
-        <w:autoSpaceDN w:val="0"/>
-        <w:adjustRightInd w:val="0"/>
-        <w:rPr>
-          <w:rFonts w:ascii="Helvetica" w:hAnsi="Helvetica" w:cs="Helvetica"/>
-        </w:rPr>
-      </w:pPr>
-      <w:r>
-        <w:rPr>
-          <w:rFonts w:ascii="Menlo Bold" w:hAnsi="Menlo Bold" w:cs="Menlo Bold"/>
-          <w:b/>
-          <w:bCs/>
-          <w:color w:val="000000"/>
-        </w:rPr>
-        <w:t>Move Disk 1 from post A to post C</w:t>
-      </w:r>
-    </w:p>
-    <w:p>
-      <w:pPr>
-        <w:widowControl w:val="0"/>
-        <w:tabs>
-          <w:tab w:val="left" w:pos="593"/>
-        </w:tabs>
-        <w:autoSpaceDE w:val="0"/>
-        <w:autoSpaceDN w:val="0"/>
-        <w:adjustRightInd w:val="0"/>
-        <w:rPr>
-          <w:rFonts w:ascii="Helvetica" w:hAnsi="Helvetica" w:cs="Helvetica"/>
-        </w:rPr>
-      </w:pPr>
-      <w:proofErr w:type="gramStart"/>
-      <w:r>
-        <w:rPr>
-          <w:rFonts w:ascii="Menlo Bold" w:hAnsi="Menlo Bold" w:cs="Menlo Bold"/>
-          <w:b/>
-          <w:bCs/>
-          <w:color w:val="000000"/>
-        </w:rPr>
-        <w:t>A :</w:t>
-      </w:r>
-      <w:proofErr w:type="gramEnd"/>
-      <w:r>
-        <w:rPr>
-          <w:rFonts w:ascii="Menlo Bold" w:hAnsi="Menlo Bold" w:cs="Menlo Bold"/>
-          <w:b/>
-          <w:bCs/>
-          <w:color w:val="000000"/>
-        </w:rPr>
-        <w:t xml:space="preserve"> 4 </w:t>
-      </w:r>
-    </w:p>
-    <w:p>
-      <w:pPr>
-        <w:widowControl w:val="0"/>
-        <w:tabs>
-          <w:tab w:val="left" w:pos="593"/>
-        </w:tabs>
-        <w:autoSpaceDE w:val="0"/>
-        <w:autoSpaceDN w:val="0"/>
-        <w:adjustRightInd w:val="0"/>
-        <w:rPr>
-          <w:rFonts w:ascii="Helvetica" w:hAnsi="Helvetica" w:cs="Helvetica"/>
-        </w:rPr>
-      </w:pPr>
-      <w:proofErr w:type="gramStart"/>
-      <w:r>
-        <w:rPr>
-          <w:rFonts w:ascii="Menlo Bold" w:hAnsi="Menlo Bold" w:cs="Menlo Bold"/>
-          <w:b/>
-          <w:bCs/>
-          <w:color w:val="000000"/>
-        </w:rPr>
-        <w:t>B :</w:t>
-      </w:r>
-      <w:proofErr w:type="gramEnd"/>
-      <w:r>
-        <w:rPr>
-          <w:rFonts w:ascii="Menlo Bold" w:hAnsi="Menlo Bold" w:cs="Menlo Bold"/>
-          <w:b/>
-          <w:bCs/>
-          <w:color w:val="000000"/>
-        </w:rPr>
-        <w:t xml:space="preserve"> 3 </w:t>
-      </w:r>
-    </w:p>
-    <w:p>
-      <w:pPr>
-        <w:widowControl w:val="0"/>
-        <w:tabs>
-          <w:tab w:val="left" w:pos="593"/>
-        </w:tabs>
-        <w:autoSpaceDE w:val="0"/>
-        <w:autoSpaceDN w:val="0"/>
-        <w:adjustRightInd w:val="0"/>
-        <w:rPr>
-          <w:rFonts w:ascii="Helvetica" w:hAnsi="Helvetica" w:cs="Helvetica"/>
-        </w:rPr>
-      </w:pPr>
-      <w:proofErr w:type="gramStart"/>
-      <w:r>
-        <w:rPr>
-          <w:rFonts w:ascii="Menlo Bold" w:hAnsi="Menlo Bold" w:cs="Menlo Bold"/>
-          <w:b/>
-          <w:bCs/>
-          <w:color w:val="000000"/>
-        </w:rPr>
-        <w:t>C :</w:t>
-      </w:r>
-      <w:proofErr w:type="gramEnd"/>
-      <w:r>
-        <w:rPr>
-          <w:rFonts w:ascii="Menlo Bold" w:hAnsi="Menlo Bold" w:cs="Menlo Bold"/>
-          <w:b/>
-          <w:bCs/>
-          <w:color w:val="000000"/>
-        </w:rPr>
-        <w:t xml:space="preserve"> 1 2 </w:t>
-      </w:r>
-    </w:p>
-    <w:p>
-      <w:pPr>
-        <w:widowControl w:val="0"/>
-        <w:tabs>
-          <w:tab w:val="left" w:pos="593"/>
-        </w:tabs>
-        <w:autoSpaceDE w:val="0"/>
-        <w:autoSpaceDN w:val="0"/>
-        <w:adjustRightInd w:val="0"/>
-        <w:rPr>
-          <w:rFonts w:ascii="Helvetica" w:hAnsi="Helvetica" w:cs="Helvetica"/>
-        </w:rPr>
-      </w:pPr>
-      <w:r>
-        <w:rPr>
-          <w:rFonts w:ascii="Menlo Bold" w:hAnsi="Menlo Bold" w:cs="Menlo Bold"/>
-          <w:b/>
-          <w:bCs/>
-          <w:color w:val="000000"/>
-        </w:rPr>
-        <w:t>Move Disk 1 from post C to post A</w:t>
-      </w:r>
-    </w:p>
-    <w:p>
-      <w:pPr>
-        <w:widowControl w:val="0"/>
-        <w:tabs>
-          <w:tab w:val="left" w:pos="593"/>
-        </w:tabs>
-        <w:autoSpaceDE w:val="0"/>
-        <w:autoSpaceDN w:val="0"/>
-        <w:adjustRightInd w:val="0"/>
-        <w:rPr>
-          <w:rFonts w:ascii="Helvetica" w:hAnsi="Helvetica" w:cs="Helvetica"/>
-        </w:rPr>
-      </w:pPr>
-      <w:proofErr w:type="gramStart"/>
-      <w:r>
-        <w:rPr>
-          <w:rFonts w:ascii="Menlo Bold" w:hAnsi="Menlo Bold" w:cs="Menlo Bold"/>
-          <w:b/>
-          <w:bCs/>
-          <w:color w:val="000000"/>
-        </w:rPr>
-        <w:t>A :</w:t>
-      </w:r>
-      <w:proofErr w:type="gramEnd"/>
-      <w:r>
-        <w:rPr>
-          <w:rFonts w:ascii="Menlo Bold" w:hAnsi="Menlo Bold" w:cs="Menlo Bold"/>
-          <w:b/>
-          <w:bCs/>
-          <w:color w:val="000000"/>
-        </w:rPr>
-        <w:t xml:space="preserve"> 1 4 </w:t>
-      </w:r>
-    </w:p>
-    <w:p>
-      <w:pPr>
-        <w:widowControl w:val="0"/>
-        <w:tabs>
-          <w:tab w:val="left" w:pos="593"/>
-        </w:tabs>
-        <w:autoSpaceDE w:val="0"/>
-        <w:autoSpaceDN w:val="0"/>
-        <w:adjustRightInd w:val="0"/>
-        <w:rPr>
-          <w:rFonts w:ascii="Helvetica" w:hAnsi="Helvetica" w:cs="Helvetica"/>
-        </w:rPr>
-      </w:pPr>
-      <w:proofErr w:type="gramStart"/>
-      <w:r>
-        <w:rPr>
-          <w:rFonts w:ascii="Menlo Bold" w:hAnsi="Menlo Bold" w:cs="Menlo Bold"/>
-          <w:b/>
-          <w:bCs/>
-          <w:color w:val="000000"/>
-        </w:rPr>
-        <w:t>B :</w:t>
-      </w:r>
-      <w:proofErr w:type="gramEnd"/>
-      <w:r>
-        <w:rPr>
-          <w:rFonts w:ascii="Menlo Bold" w:hAnsi="Menlo Bold" w:cs="Menlo Bold"/>
-          <w:b/>
-          <w:bCs/>
-          <w:color w:val="000000"/>
-        </w:rPr>
-        <w:t xml:space="preserve"> 3 </w:t>
-      </w:r>
-    </w:p>
-    <w:p>
-      <w:pPr>
-        <w:widowControl w:val="0"/>
-        <w:tabs>
-          <w:tab w:val="left" w:pos="593"/>
-        </w:tabs>
-        <w:autoSpaceDE w:val="0"/>
-        <w:autoSpaceDN w:val="0"/>
-        <w:adjustRightInd w:val="0"/>
-        <w:rPr>
-          <w:rFonts w:ascii="Helvetica" w:hAnsi="Helvetica" w:cs="Helvetica"/>
-        </w:rPr>
-      </w:pPr>
-      <w:proofErr w:type="gramStart"/>
-      <w:r>
-        <w:rPr>
-          <w:rFonts w:ascii="Menlo Bold" w:hAnsi="Menlo Bold" w:cs="Menlo Bold"/>
-          <w:b/>
-          <w:bCs/>
-          <w:color w:val="000000"/>
-        </w:rPr>
-        <w:t>C :</w:t>
-      </w:r>
-      <w:proofErr w:type="gramEnd"/>
-      <w:r>
-        <w:rPr>
-          <w:rFonts w:ascii="Menlo Bold" w:hAnsi="Menlo Bold" w:cs="Menlo Bold"/>
-          <w:b/>
-          <w:bCs/>
-          <w:color w:val="000000"/>
-        </w:rPr>
-        <w:t xml:space="preserve"> 2 </w:t>
-      </w:r>
-    </w:p>
-    <w:p>
-      <w:pPr>
-        <w:widowControl w:val="0"/>
-        <w:tabs>
-          <w:tab w:val="left" w:pos="593"/>
-        </w:tabs>
-        <w:autoSpaceDE w:val="0"/>
-        <w:autoSpaceDN w:val="0"/>
-        <w:adjustRightInd w:val="0"/>
-        <w:rPr>
-          <w:rFonts w:ascii="Helvetica" w:hAnsi="Helvetica" w:cs="Helvetica"/>
-        </w:rPr>
-      </w:pPr>
-      <w:r>
-        <w:rPr>
-          <w:rFonts w:ascii="Menlo Bold" w:hAnsi="Menlo Bold" w:cs="Menlo Bold"/>
-          <w:b/>
-          <w:bCs/>
-          <w:color w:val="000000"/>
-        </w:rPr>
-        <w:t>Move Disk 1 from post A to post B</w:t>
-      </w:r>
-    </w:p>
-    <w:p>
-      <w:pPr>
-        <w:widowControl w:val="0"/>
-        <w:tabs>
-          <w:tab w:val="left" w:pos="593"/>
-        </w:tabs>
-        <w:autoSpaceDE w:val="0"/>
-        <w:autoSpaceDN w:val="0"/>
-        <w:adjustRightInd w:val="0"/>
-        <w:rPr>
-          <w:rFonts w:ascii="Helvetica" w:hAnsi="Helvetica" w:cs="Helvetica"/>
-        </w:rPr>
-      </w:pPr>
-      <w:proofErr w:type="gramStart"/>
-      <w:r>
-        <w:rPr>
-          <w:rFonts w:ascii="Menlo Bold" w:hAnsi="Menlo Bold" w:cs="Menlo Bold"/>
-          <w:b/>
-          <w:bCs/>
-          <w:color w:val="000000"/>
-        </w:rPr>
-        <w:t>A :</w:t>
-      </w:r>
-      <w:proofErr w:type="gramEnd"/>
-      <w:r>
-        <w:rPr>
-          <w:rFonts w:ascii="Menlo Bold" w:hAnsi="Menlo Bold" w:cs="Menlo Bold"/>
-          <w:b/>
-          <w:bCs/>
-          <w:color w:val="000000"/>
-        </w:rPr>
-        <w:t xml:space="preserve"> 4 </w:t>
-      </w:r>
-    </w:p>
-    <w:p>
-      <w:pPr>
-        <w:widowControl w:val="0"/>
-        <w:tabs>
-          <w:tab w:val="left" w:pos="593"/>
-        </w:tabs>
-        <w:autoSpaceDE w:val="0"/>
-        <w:autoSpaceDN w:val="0"/>
-        <w:adjustRightInd w:val="0"/>
-        <w:rPr>
-          <w:rFonts w:ascii="Helvetica" w:hAnsi="Helvetica" w:cs="Helvetica"/>
-        </w:rPr>
-      </w:pPr>
-      <w:proofErr w:type="gramStart"/>
-      <w:r>
-        <w:rPr>
-          <w:rFonts w:ascii="Menlo Bold" w:hAnsi="Menlo Bold" w:cs="Menlo Bold"/>
-          <w:b/>
-          <w:bCs/>
-          <w:color w:val="000000"/>
-        </w:rPr>
-        <w:t>B :</w:t>
-      </w:r>
-      <w:proofErr w:type="gramEnd"/>
-      <w:r>
-        <w:rPr>
-          <w:rFonts w:ascii="Menlo Bold" w:hAnsi="Menlo Bold" w:cs="Menlo Bold"/>
-          <w:b/>
-          <w:bCs/>
-          <w:color w:val="000000"/>
-        </w:rPr>
-        <w:t xml:space="preserve"> 1 3 </w:t>
-      </w:r>
-    </w:p>
-    <w:p>
-      <w:pPr>
-        <w:widowControl w:val="0"/>
-        <w:tabs>
-          <w:tab w:val="left" w:pos="593"/>
-        </w:tabs>
-        <w:autoSpaceDE w:val="0"/>
-        <w:autoSpaceDN w:val="0"/>
-        <w:adjustRightInd w:val="0"/>
-        <w:rPr>
-          <w:rFonts w:ascii="Helvetica" w:hAnsi="Helvetica" w:cs="Helvetica"/>
-        </w:rPr>
-      </w:pPr>
-      <w:proofErr w:type="gramStart"/>
-      <w:r>
-        <w:rPr>
-          <w:rFonts w:ascii="Menlo Bold" w:hAnsi="Menlo Bold" w:cs="Menlo Bold"/>
-          <w:b/>
-          <w:bCs/>
-          <w:color w:val="000000"/>
-        </w:rPr>
-        <w:t>C :</w:t>
-      </w:r>
-      <w:proofErr w:type="gramEnd"/>
-      <w:r>
-        <w:rPr>
-          <w:rFonts w:ascii="Menlo Bold" w:hAnsi="Menlo Bold" w:cs="Menlo Bold"/>
-          <w:b/>
-          <w:bCs/>
-          <w:color w:val="000000"/>
-        </w:rPr>
-        <w:t xml:space="preserve"> 2 </w:t>
-      </w:r>
-    </w:p>
-    <w:p>
-      <w:pPr>
-        <w:widowControl w:val="0"/>
-        <w:tabs>
-          <w:tab w:val="left" w:pos="593"/>
-        </w:tabs>
-        <w:autoSpaceDE w:val="0"/>
-        <w:autoSpaceDN w:val="0"/>
-        <w:adjustRightInd w:val="0"/>
-        <w:rPr>
-          <w:rFonts w:ascii="Helvetica" w:hAnsi="Helvetica" w:cs="Helvetica"/>
-        </w:rPr>
-      </w:pPr>
-      <w:r>
-        <w:rPr>
-          <w:rFonts w:ascii="Menlo Bold" w:hAnsi="Menlo Bold" w:cs="Menlo Bold"/>
-          <w:b/>
-          <w:bCs/>
-          <w:color w:val="000000"/>
-        </w:rPr>
-        <w:t>Move Disk 2 from post C to post A</w:t>
-      </w:r>
-    </w:p>
-    <w:p>
-      <w:pPr>
-        <w:widowControl w:val="0"/>
-        <w:tabs>
-          <w:tab w:val="left" w:pos="593"/>
-        </w:tabs>
-        <w:autoSpaceDE w:val="0"/>
-        <w:autoSpaceDN w:val="0"/>
-        <w:adjustRightInd w:val="0"/>
-        <w:rPr>
-          <w:rFonts w:ascii="Helvetica" w:hAnsi="Helvetica" w:cs="Helvetica"/>
-        </w:rPr>
-      </w:pPr>
-      <w:proofErr w:type="gramStart"/>
-      <w:r>
-        <w:rPr>
-          <w:rFonts w:ascii="Menlo Bold" w:hAnsi="Menlo Bold" w:cs="Menlo Bold"/>
-          <w:b/>
-          <w:bCs/>
-          <w:color w:val="000000"/>
-        </w:rPr>
-        <w:t>A :</w:t>
-      </w:r>
-      <w:proofErr w:type="gramEnd"/>
-      <w:r>
-        <w:rPr>
-          <w:rFonts w:ascii="Menlo Bold" w:hAnsi="Menlo Bold" w:cs="Menlo Bold"/>
-          <w:b/>
-          <w:bCs/>
-          <w:color w:val="000000"/>
-        </w:rPr>
-        <w:t xml:space="preserve"> 2 4 </w:t>
-      </w:r>
-    </w:p>
-    <w:p>
-      <w:pPr>
-        <w:widowControl w:val="0"/>
-        <w:tabs>
-          <w:tab w:val="left" w:pos="593"/>
-        </w:tabs>
-        <w:autoSpaceDE w:val="0"/>
-        <w:autoSpaceDN w:val="0"/>
-        <w:adjustRightInd w:val="0"/>
-        <w:rPr>
-          <w:rFonts w:ascii="Helvetica" w:hAnsi="Helvetica" w:cs="Helvetica"/>
-        </w:rPr>
-      </w:pPr>
-      <w:proofErr w:type="gramStart"/>
-      <w:r>
-        <w:rPr>
-          <w:rFonts w:ascii="Menlo Bold" w:hAnsi="Menlo Bold" w:cs="Menlo Bold"/>
-          <w:b/>
-          <w:bCs/>
-          <w:color w:val="000000"/>
-        </w:rPr>
-        <w:t>B :</w:t>
-      </w:r>
-      <w:proofErr w:type="gramEnd"/>
-      <w:r>
-        <w:rPr>
-          <w:rFonts w:ascii="Menlo Bold" w:hAnsi="Menlo Bold" w:cs="Menlo Bold"/>
-          <w:b/>
-          <w:bCs/>
-          <w:color w:val="000000"/>
-        </w:rPr>
-        <w:t xml:space="preserve"> 1 3 </w:t>
-      </w:r>
-    </w:p>
-    <w:p>
-      <w:pPr>
-        <w:widowControl w:val="0"/>
-        <w:tabs>
-          <w:tab w:val="left" w:pos="593"/>
-        </w:tabs>
-        <w:autoSpaceDE w:val="0"/>
-        <w:autoSpaceDN w:val="0"/>
-        <w:adjustRightInd w:val="0"/>
-        <w:rPr>
-          <w:rFonts w:ascii="Helvetica" w:hAnsi="Helvetica" w:cs="Helvetica"/>
-        </w:rPr>
-      </w:pPr>
-      <w:proofErr w:type="gramStart"/>
-      <w:r>
-        <w:rPr>
-          <w:rFonts w:ascii="Menlo Bold" w:hAnsi="Menlo Bold" w:cs="Menlo Bold"/>
-          <w:b/>
-          <w:bCs/>
-          <w:color w:val="000000"/>
-        </w:rPr>
-        <w:t>C :</w:t>
-      </w:r>
-      <w:proofErr w:type="gramEnd"/>
-      <w:r>
-        <w:rPr>
-          <w:rFonts w:ascii="Menlo Bold" w:hAnsi="Menlo Bold" w:cs="Menlo Bold"/>
-          <w:b/>
-          <w:bCs/>
-          <w:color w:val="000000"/>
-        </w:rPr>
-        <w:t xml:space="preserve"> </w:t>
-      </w:r>
-    </w:p>
-    <w:p>
-      <w:pPr>
-        <w:widowControl w:val="0"/>
-        <w:tabs>
-          <w:tab w:val="left" w:pos="593"/>
-        </w:tabs>
-        <w:autoSpaceDE w:val="0"/>
-        <w:autoSpaceDN w:val="0"/>
-        <w:adjustRightInd w:val="0"/>
-        <w:rPr>
-          <w:rFonts w:ascii="Helvetica" w:hAnsi="Helvetica" w:cs="Helvetica"/>
-        </w:rPr>
-      </w:pPr>
-      <w:r>
-        <w:rPr>
-          <w:rFonts w:ascii="Menlo Bold" w:hAnsi="Menlo Bold" w:cs="Menlo Bold"/>
-          <w:b/>
-          <w:bCs/>
-          <w:color w:val="000000"/>
-        </w:rPr>
-        <w:t>Move Disk 1 from post B to post A</w:t>
-      </w:r>
-    </w:p>
-    <w:p>
-      <w:pPr>
-        <w:widowControl w:val="0"/>
-        <w:tabs>
-          <w:tab w:val="left" w:pos="593"/>
-        </w:tabs>
-        <w:autoSpaceDE w:val="0"/>
-        <w:autoSpaceDN w:val="0"/>
-        <w:adjustRightInd w:val="0"/>
-        <w:rPr>
-          <w:rFonts w:ascii="Helvetica" w:hAnsi="Helvetica" w:cs="Helvetica"/>
-        </w:rPr>
-      </w:pPr>
-      <w:proofErr w:type="gramStart"/>
-      <w:r>
-        <w:rPr>
-          <w:rFonts w:ascii="Menlo Bold" w:hAnsi="Menlo Bold" w:cs="Menlo Bold"/>
-          <w:b/>
-          <w:bCs/>
-          <w:color w:val="000000"/>
-        </w:rPr>
-        <w:t>A :</w:t>
-      </w:r>
-      <w:proofErr w:type="gramEnd"/>
-      <w:r>
-        <w:rPr>
-          <w:rFonts w:ascii="Menlo Bold" w:hAnsi="Menlo Bold" w:cs="Menlo Bold"/>
-          <w:b/>
-          <w:bCs/>
-          <w:color w:val="000000"/>
-        </w:rPr>
-        <w:t xml:space="preserve"> 1 2 4 </w:t>
-      </w:r>
-    </w:p>
-    <w:p>
-      <w:pPr>
-        <w:widowControl w:val="0"/>
-        <w:tabs>
-          <w:tab w:val="left" w:pos="593"/>
-        </w:tabs>
-        <w:autoSpaceDE w:val="0"/>
-        <w:autoSpaceDN w:val="0"/>
-        <w:adjustRightInd w:val="0"/>
-        <w:rPr>
-          <w:rFonts w:ascii="Helvetica" w:hAnsi="Helvetica" w:cs="Helvetica"/>
-        </w:rPr>
-      </w:pPr>
-      <w:proofErr w:type="gramStart"/>
-      <w:r>
-        <w:rPr>
-          <w:rFonts w:ascii="Menlo Bold" w:hAnsi="Menlo Bold" w:cs="Menlo Bold"/>
-          <w:b/>
-          <w:bCs/>
-          <w:color w:val="000000"/>
-        </w:rPr>
-        <w:t>B :</w:t>
-      </w:r>
-      <w:proofErr w:type="gramEnd"/>
-      <w:r>
-        <w:rPr>
-          <w:rFonts w:ascii="Menlo Bold" w:hAnsi="Menlo Bold" w:cs="Menlo Bold"/>
-          <w:b/>
-          <w:bCs/>
-          <w:color w:val="000000"/>
-        </w:rPr>
-        <w:t xml:space="preserve"> 3 </w:t>
-      </w:r>
-    </w:p>
-    <w:p>
-      <w:pPr>
-        <w:widowControl w:val="0"/>
-        <w:tabs>
-          <w:tab w:val="left" w:pos="593"/>
-        </w:tabs>
-        <w:autoSpaceDE w:val="0"/>
-        <w:autoSpaceDN w:val="0"/>
-        <w:adjustRightInd w:val="0"/>
-        <w:rPr>
-          <w:rFonts w:ascii="Helvetica" w:hAnsi="Helvetica" w:cs="Helvetica"/>
-        </w:rPr>
-      </w:pPr>
-      <w:proofErr w:type="gramStart"/>
-      <w:r>
-        <w:rPr>
-          <w:rFonts w:ascii="Menlo Bold" w:hAnsi="Menlo Bold" w:cs="Menlo Bold"/>
-          <w:b/>
-          <w:bCs/>
-          <w:color w:val="000000"/>
-        </w:rPr>
-        <w:t>C :</w:t>
-      </w:r>
-      <w:proofErr w:type="gramEnd"/>
-      <w:r>
-        <w:rPr>
-          <w:rFonts w:ascii="Menlo Bold" w:hAnsi="Menlo Bold" w:cs="Menlo Bold"/>
-          <w:b/>
-          <w:bCs/>
-          <w:color w:val="000000"/>
-        </w:rPr>
-        <w:t xml:space="preserve"> </w:t>
-      </w:r>
-    </w:p>
-    <w:p>
-      <w:pPr>
-        <w:widowControl w:val="0"/>
-        <w:tabs>
-          <w:tab w:val="left" w:pos="593"/>
-        </w:tabs>
-        <w:autoSpaceDE w:val="0"/>
-        <w:autoSpaceDN w:val="0"/>
-        <w:adjustRightInd w:val="0"/>
-        <w:rPr>
-          <w:rFonts w:ascii="Helvetica" w:hAnsi="Helvetica" w:cs="Helvetica"/>
-        </w:rPr>
-      </w:pPr>
-      <w:r>
-        <w:rPr>
-          <w:rFonts w:ascii="Menlo Bold" w:hAnsi="Menlo Bold" w:cs="Menlo Bold"/>
-          <w:b/>
-          <w:bCs/>
-          <w:color w:val="000000"/>
-        </w:rPr>
-        <w:t>Move Disk 3 from post B to post C</w:t>
-      </w:r>
-    </w:p>
-    <w:p>
-      <w:pPr>
-        <w:widowControl w:val="0"/>
-        <w:tabs>
-          <w:tab w:val="left" w:pos="593"/>
-        </w:tabs>
-        <w:autoSpaceDE w:val="0"/>
-        <w:autoSpaceDN w:val="0"/>
-        <w:adjustRightInd w:val="0"/>
-        <w:rPr>
-          <w:rFonts w:ascii="Helvetica" w:hAnsi="Helvetica" w:cs="Helvetica"/>
-        </w:rPr>
-      </w:pPr>
-      <w:proofErr w:type="gramStart"/>
-      <w:r>
-        <w:rPr>
-          <w:rFonts w:ascii="Menlo Bold" w:hAnsi="Menlo Bold" w:cs="Menlo Bold"/>
-          <w:b/>
-          <w:bCs/>
-          <w:color w:val="000000"/>
-        </w:rPr>
-        <w:t>A :</w:t>
-      </w:r>
-      <w:proofErr w:type="gramEnd"/>
-      <w:r>
-        <w:rPr>
-          <w:rFonts w:ascii="Menlo Bold" w:hAnsi="Menlo Bold" w:cs="Menlo Bold"/>
-          <w:b/>
-          <w:bCs/>
-          <w:color w:val="000000"/>
-        </w:rPr>
-        <w:t xml:space="preserve"> 1 2 4 </w:t>
-      </w:r>
-    </w:p>
-    <w:p>
-      <w:pPr>
-        <w:widowControl w:val="0"/>
-        <w:tabs>
-          <w:tab w:val="left" w:pos="593"/>
-        </w:tabs>
-        <w:autoSpaceDE w:val="0"/>
-        <w:autoSpaceDN w:val="0"/>
-        <w:adjustRightInd w:val="0"/>
-        <w:rPr>
-          <w:rFonts w:ascii="Helvetica" w:hAnsi="Helvetica" w:cs="Helvetica"/>
-        </w:rPr>
-      </w:pPr>
-      <w:proofErr w:type="gramStart"/>
-      <w:r>
-        <w:rPr>
-          <w:rFonts w:ascii="Menlo Bold" w:hAnsi="Menlo Bold" w:cs="Menlo Bold"/>
-          <w:b/>
-          <w:bCs/>
-          <w:color w:val="000000"/>
-        </w:rPr>
-        <w:t>B :</w:t>
-      </w:r>
-      <w:proofErr w:type="gramEnd"/>
-      <w:r>
-        <w:rPr>
-          <w:rFonts w:ascii="Menlo Bold" w:hAnsi="Menlo Bold" w:cs="Menlo Bold"/>
-          <w:b/>
-          <w:bCs/>
-          <w:color w:val="000000"/>
-        </w:rPr>
-        <w:t xml:space="preserve"> </w:t>
-      </w:r>
-    </w:p>
-    <w:p>
-      <w:pPr>
-        <w:widowControl w:val="0"/>
-        <w:tabs>
-          <w:tab w:val="left" w:pos="593"/>
-        </w:tabs>
-        <w:autoSpaceDE w:val="0"/>
-        <w:autoSpaceDN w:val="0"/>
-        <w:adjustRightInd w:val="0"/>
-        <w:rPr>
-          <w:rFonts w:ascii="Helvetica" w:hAnsi="Helvetica" w:cs="Helvetica"/>
-        </w:rPr>
-      </w:pPr>
-      <w:proofErr w:type="gramStart"/>
-      <w:r>
-        <w:rPr>
-          <w:rFonts w:ascii="Menlo Bold" w:hAnsi="Menlo Bold" w:cs="Menlo Bold"/>
-          <w:b/>
-          <w:bCs/>
-          <w:color w:val="000000"/>
-        </w:rPr>
-        <w:t>C :</w:t>
-      </w:r>
-      <w:proofErr w:type="gramEnd"/>
-      <w:r>
-        <w:rPr>
-          <w:rFonts w:ascii="Menlo Bold" w:hAnsi="Menlo Bold" w:cs="Menlo Bold"/>
-          <w:b/>
-          <w:bCs/>
-          <w:color w:val="000000"/>
-        </w:rPr>
-        <w:t xml:space="preserve"> 3 </w:t>
-      </w:r>
-    </w:p>
-    <w:p>
-      <w:pPr>
-        <w:widowControl w:val="0"/>
-        <w:tabs>
-          <w:tab w:val="left" w:pos="593"/>
-        </w:tabs>
-        <w:autoSpaceDE w:val="0"/>
-        <w:autoSpaceDN w:val="0"/>
-        <w:adjustRightInd w:val="0"/>
-        <w:rPr>
-          <w:rFonts w:ascii="Helvetica" w:hAnsi="Helvetica" w:cs="Helvetica"/>
-        </w:rPr>
-      </w:pPr>
-      <w:r>
-        <w:rPr>
-          <w:rFonts w:ascii="Menlo Bold" w:hAnsi="Menlo Bold" w:cs="Menlo Bold"/>
-          <w:b/>
-          <w:bCs/>
-          <w:color w:val="000000"/>
-        </w:rPr>
-        <w:t>Move Disk 1 from post A to post C</w:t>
-      </w:r>
-    </w:p>
-    <w:p>
-      <w:pPr>
-        <w:widowControl w:val="0"/>
-        <w:tabs>
-          <w:tab w:val="left" w:pos="593"/>
-        </w:tabs>
-        <w:autoSpaceDE w:val="0"/>
-        <w:autoSpaceDN w:val="0"/>
-        <w:adjustRightInd w:val="0"/>
-        <w:rPr>
-          <w:rFonts w:ascii="Helvetica" w:hAnsi="Helvetica" w:cs="Helvetica"/>
-        </w:rPr>
-      </w:pPr>
-      <w:proofErr w:type="gramStart"/>
-      <w:r>
-        <w:rPr>
-          <w:rFonts w:ascii="Menlo Bold" w:hAnsi="Menlo Bold" w:cs="Menlo Bold"/>
-          <w:b/>
-          <w:bCs/>
-          <w:color w:val="000000"/>
-        </w:rPr>
-        <w:t>A :</w:t>
-      </w:r>
-      <w:proofErr w:type="gramEnd"/>
-      <w:r>
-        <w:rPr>
-          <w:rFonts w:ascii="Menlo Bold" w:hAnsi="Menlo Bold" w:cs="Menlo Bold"/>
-          <w:b/>
-          <w:bCs/>
-          <w:color w:val="000000"/>
-        </w:rPr>
-        <w:t xml:space="preserve"> 2 4 </w:t>
-      </w:r>
-    </w:p>
-    <w:p>
-      <w:pPr>
-        <w:widowControl w:val="0"/>
-        <w:tabs>
-          <w:tab w:val="left" w:pos="593"/>
-        </w:tabs>
-        <w:autoSpaceDE w:val="0"/>
-        <w:autoSpaceDN w:val="0"/>
-        <w:adjustRightInd w:val="0"/>
-        <w:rPr>
-          <w:rFonts w:ascii="Helvetica" w:hAnsi="Helvetica" w:cs="Helvetica"/>
-        </w:rPr>
-      </w:pPr>
-      <w:proofErr w:type="gramStart"/>
-      <w:r>
-        <w:rPr>
-          <w:rFonts w:ascii="Menlo Bold" w:hAnsi="Menlo Bold" w:cs="Menlo Bold"/>
-          <w:b/>
-          <w:bCs/>
-          <w:color w:val="000000"/>
-        </w:rPr>
-        <w:t>B :</w:t>
-      </w:r>
-      <w:proofErr w:type="gramEnd"/>
-      <w:r>
-        <w:rPr>
-          <w:rFonts w:ascii="Menlo Bold" w:hAnsi="Menlo Bold" w:cs="Menlo Bold"/>
-          <w:b/>
-          <w:bCs/>
-          <w:color w:val="000000"/>
-        </w:rPr>
-        <w:t xml:space="preserve"> </w:t>
-      </w:r>
-    </w:p>
-    <w:p>
-      <w:pPr>
-        <w:widowControl w:val="0"/>
-        <w:tabs>
-          <w:tab w:val="left" w:pos="593"/>
-        </w:tabs>
-        <w:autoSpaceDE w:val="0"/>
-        <w:autoSpaceDN w:val="0"/>
-        <w:adjustRightInd w:val="0"/>
-        <w:rPr>
-          <w:rFonts w:ascii="Helvetica" w:hAnsi="Helvetica" w:cs="Helvetica"/>
-        </w:rPr>
-      </w:pPr>
-      <w:proofErr w:type="gramStart"/>
-      <w:r>
-        <w:rPr>
-          <w:rFonts w:ascii="Menlo Bold" w:hAnsi="Menlo Bold" w:cs="Menlo Bold"/>
-          <w:b/>
-          <w:bCs/>
-          <w:color w:val="000000"/>
-        </w:rPr>
-        <w:t>C :</w:t>
-      </w:r>
-      <w:proofErr w:type="gramEnd"/>
-      <w:r>
-        <w:rPr>
-          <w:rFonts w:ascii="Menlo Bold" w:hAnsi="Menlo Bold" w:cs="Menlo Bold"/>
-          <w:b/>
-          <w:bCs/>
-          <w:color w:val="000000"/>
-        </w:rPr>
-        <w:t xml:space="preserve"> 1 3 </w:t>
-      </w:r>
-    </w:p>
-    <w:p>
-      <w:pPr>
-        <w:widowControl w:val="0"/>
-        <w:tabs>
-          <w:tab w:val="left" w:pos="593"/>
-        </w:tabs>
-        <w:autoSpaceDE w:val="0"/>
-        <w:autoSpaceDN w:val="0"/>
-        <w:adjustRightInd w:val="0"/>
-        <w:rPr>
-          <w:rFonts w:ascii="Helvetica" w:hAnsi="Helvetica" w:cs="Helvetica"/>
-        </w:rPr>
-      </w:pPr>
-      <w:r>
-        <w:rPr>
-          <w:rFonts w:ascii="Menlo Bold" w:hAnsi="Menlo Bold" w:cs="Menlo Bold"/>
-          <w:b/>
-          <w:bCs/>
-          <w:color w:val="000000"/>
-        </w:rPr>
-        <w:t>Move Disk 1 from post C to post B</w:t>
-      </w:r>
-    </w:p>
-    <w:p>
-      <w:pPr>
-        <w:widowControl w:val="0"/>
-        <w:tabs>
-          <w:tab w:val="left" w:pos="593"/>
-        </w:tabs>
-        <w:autoSpaceDE w:val="0"/>
-        <w:autoSpaceDN w:val="0"/>
-        <w:adjustRightInd w:val="0"/>
-        <w:rPr>
-          <w:rFonts w:ascii="Helvetica" w:hAnsi="Helvetica" w:cs="Helvetica"/>
-        </w:rPr>
-      </w:pPr>
-      <w:proofErr w:type="gramStart"/>
-      <w:r>
-        <w:rPr>
-          <w:rFonts w:ascii="Menlo Bold" w:hAnsi="Menlo Bold" w:cs="Menlo Bold"/>
-          <w:b/>
-          <w:bCs/>
-          <w:color w:val="000000"/>
-        </w:rPr>
-        <w:t>A :</w:t>
-      </w:r>
-      <w:proofErr w:type="gramEnd"/>
-      <w:r>
-        <w:rPr>
-          <w:rFonts w:ascii="Menlo Bold" w:hAnsi="Menlo Bold" w:cs="Menlo Bold"/>
-          <w:b/>
-          <w:bCs/>
-          <w:color w:val="000000"/>
-        </w:rPr>
-        <w:t xml:space="preserve"> 2 4 </w:t>
-      </w:r>
-    </w:p>
-    <w:p>
-      <w:pPr>
-        <w:widowControl w:val="0"/>
-        <w:tabs>
-          <w:tab w:val="left" w:pos="593"/>
-        </w:tabs>
-        <w:autoSpaceDE w:val="0"/>
-        <w:autoSpaceDN w:val="0"/>
-        <w:adjustRightInd w:val="0"/>
-        <w:rPr>
-          <w:rFonts w:ascii="Helvetica" w:hAnsi="Helvetica" w:cs="Helvetica"/>
-        </w:rPr>
-      </w:pPr>
-      <w:proofErr w:type="gramStart"/>
-      <w:r>
-        <w:rPr>
-          <w:rFonts w:ascii="Menlo Bold" w:hAnsi="Menlo Bold" w:cs="Menlo Bold"/>
-          <w:b/>
-          <w:bCs/>
-          <w:color w:val="000000"/>
-        </w:rPr>
-        <w:t>B :</w:t>
-      </w:r>
-      <w:proofErr w:type="gramEnd"/>
-      <w:r>
-        <w:rPr>
-          <w:rFonts w:ascii="Menlo Bold" w:hAnsi="Menlo Bold" w:cs="Menlo Bold"/>
-          <w:b/>
-          <w:bCs/>
-          <w:color w:val="000000"/>
-        </w:rPr>
-        <w:t xml:space="preserve"> 1 </w:t>
-      </w:r>
-    </w:p>
-    <w:p>
-      <w:pPr>
-        <w:widowControl w:val="0"/>
-        <w:tabs>
-          <w:tab w:val="left" w:pos="593"/>
-        </w:tabs>
-        <w:autoSpaceDE w:val="0"/>
-        <w:autoSpaceDN w:val="0"/>
-        <w:adjustRightInd w:val="0"/>
-        <w:rPr>
-          <w:rFonts w:ascii="Helvetica" w:hAnsi="Helvetica" w:cs="Helvetica"/>
-        </w:rPr>
-      </w:pPr>
-      <w:proofErr w:type="gramStart"/>
-      <w:r>
-        <w:rPr>
-          <w:rFonts w:ascii="Menlo Bold" w:hAnsi="Menlo Bold" w:cs="Menlo Bold"/>
-          <w:b/>
-          <w:bCs/>
-          <w:color w:val="000000"/>
-        </w:rPr>
-        <w:t>C :</w:t>
-      </w:r>
-      <w:proofErr w:type="gramEnd"/>
-      <w:r>
-        <w:rPr>
-          <w:rFonts w:ascii="Menlo Bold" w:hAnsi="Menlo Bold" w:cs="Menlo Bold"/>
-          <w:b/>
-          <w:bCs/>
-          <w:color w:val="000000"/>
-        </w:rPr>
-        <w:t xml:space="preserve"> 3 </w:t>
-      </w:r>
-    </w:p>
-    <w:p>
-      <w:pPr>
-        <w:widowControl w:val="0"/>
-        <w:tabs>
-          <w:tab w:val="left" w:pos="593"/>
-        </w:tabs>
-        <w:autoSpaceDE w:val="0"/>
-        <w:autoSpaceDN w:val="0"/>
-        <w:adjustRightInd w:val="0"/>
-        <w:rPr>
-          <w:rFonts w:ascii="Helvetica" w:hAnsi="Helvetica" w:cs="Helvetica"/>
-        </w:rPr>
-      </w:pPr>
-      <w:r>
-        <w:rPr>
-          <w:rFonts w:ascii="Menlo Bold" w:hAnsi="Menlo Bold" w:cs="Menlo Bold"/>
-          <w:b/>
-          <w:bCs/>
-          <w:color w:val="000000"/>
-        </w:rPr>
-        <w:t>Move Disk 2 from post A to post C</w:t>
-      </w:r>
-    </w:p>
-    <w:p>
-      <w:pPr>
-        <w:widowControl w:val="0"/>
-        <w:tabs>
-          <w:tab w:val="left" w:pos="593"/>
-        </w:tabs>
-        <w:autoSpaceDE w:val="0"/>
-        <w:autoSpaceDN w:val="0"/>
-        <w:adjustRightInd w:val="0"/>
-        <w:rPr>
-          <w:rFonts w:ascii="Helvetica" w:hAnsi="Helvetica" w:cs="Helvetica"/>
-        </w:rPr>
-      </w:pPr>
-      <w:proofErr w:type="gramStart"/>
-      <w:r>
-        <w:rPr>
-          <w:rFonts w:ascii="Menlo Bold" w:hAnsi="Menlo Bold" w:cs="Menlo Bold"/>
-          <w:b/>
-          <w:bCs/>
-          <w:color w:val="000000"/>
-        </w:rPr>
-        <w:t>A :</w:t>
-      </w:r>
-      <w:proofErr w:type="gramEnd"/>
-      <w:r>
-        <w:rPr>
-          <w:rFonts w:ascii="Menlo Bold" w:hAnsi="Menlo Bold" w:cs="Menlo Bold"/>
-          <w:b/>
-          <w:bCs/>
-          <w:color w:val="000000"/>
-        </w:rPr>
-        <w:t xml:space="preserve"> 4 </w:t>
-      </w:r>
-    </w:p>
-    <w:p>
-      <w:pPr>
-        <w:widowControl w:val="0"/>
-        <w:tabs>
-          <w:tab w:val="left" w:pos="593"/>
-        </w:tabs>
-        <w:autoSpaceDE w:val="0"/>
-        <w:autoSpaceDN w:val="0"/>
-        <w:adjustRightInd w:val="0"/>
-        <w:rPr>
-          <w:rFonts w:ascii="Helvetica" w:hAnsi="Helvetica" w:cs="Helvetica"/>
-        </w:rPr>
-      </w:pPr>
-      <w:proofErr w:type="gramStart"/>
-      <w:r>
-        <w:rPr>
-          <w:rFonts w:ascii="Menlo Bold" w:hAnsi="Menlo Bold" w:cs="Menlo Bold"/>
-          <w:b/>
-          <w:bCs/>
-          <w:color w:val="000000"/>
-        </w:rPr>
-        <w:t>B :</w:t>
-      </w:r>
-      <w:proofErr w:type="gramEnd"/>
-      <w:r>
-        <w:rPr>
-          <w:rFonts w:ascii="Menlo Bold" w:hAnsi="Menlo Bold" w:cs="Menlo Bold"/>
-          <w:b/>
-          <w:bCs/>
-          <w:color w:val="000000"/>
-        </w:rPr>
-        <w:t xml:space="preserve"> 1 </w:t>
-      </w:r>
-    </w:p>
-    <w:p>
-      <w:pPr>
-        <w:widowControl w:val="0"/>
-        <w:tabs>
-          <w:tab w:val="left" w:pos="593"/>
-        </w:tabs>
-        <w:autoSpaceDE w:val="0"/>
-        <w:autoSpaceDN w:val="0"/>
-        <w:adjustRightInd w:val="0"/>
-        <w:rPr>
-          <w:rFonts w:ascii="Helvetica" w:hAnsi="Helvetica" w:cs="Helvetica"/>
-        </w:rPr>
-      </w:pPr>
-      <w:proofErr w:type="gramStart"/>
-      <w:r>
-        <w:rPr>
-          <w:rFonts w:ascii="Menlo Bold" w:hAnsi="Menlo Bold" w:cs="Menlo Bold"/>
-          <w:b/>
-          <w:bCs/>
-          <w:color w:val="000000"/>
-        </w:rPr>
-        <w:t>C :</w:t>
-      </w:r>
-      <w:proofErr w:type="gramEnd"/>
-      <w:r>
-        <w:rPr>
-          <w:rFonts w:ascii="Menlo Bold" w:hAnsi="Menlo Bold" w:cs="Menlo Bold"/>
-          <w:b/>
-          <w:bCs/>
-          <w:color w:val="000000"/>
-        </w:rPr>
-        <w:t xml:space="preserve"> 2 3 </w:t>
-      </w:r>
-    </w:p>
-    <w:p>
-      <w:pPr>
-        <w:widowControl w:val="0"/>
-        <w:tabs>
-          <w:tab w:val="left" w:pos="593"/>
-        </w:tabs>
-        <w:autoSpaceDE w:val="0"/>
-        <w:autoSpaceDN w:val="0"/>
-        <w:adjustRightInd w:val="0"/>
-        <w:rPr>
-          <w:rFonts w:ascii="Helvetica" w:hAnsi="Helvetica" w:cs="Helvetica"/>
-        </w:rPr>
-      </w:pPr>
-      <w:r>
-        <w:rPr>
-          <w:rFonts w:ascii="Menlo Bold" w:hAnsi="Menlo Bold" w:cs="Menlo Bold"/>
-          <w:b/>
-          <w:bCs/>
-          <w:color w:val="000000"/>
-        </w:rPr>
-        <w:t>Move Disk 1 from post B to post C</w:t>
-      </w:r>
-    </w:p>
-    <w:p>
-      <w:pPr>
-        <w:widowControl w:val="0"/>
-        <w:tabs>
-          <w:tab w:val="left" w:pos="593"/>
-        </w:tabs>
-        <w:autoSpaceDE w:val="0"/>
-        <w:autoSpaceDN w:val="0"/>
-        <w:adjustRightInd w:val="0"/>
-        <w:rPr>
-          <w:rFonts w:ascii="Helvetica" w:hAnsi="Helvetica" w:cs="Helvetica"/>
-        </w:rPr>
-      </w:pPr>
-      <w:proofErr w:type="gramStart"/>
-      <w:r>
-        <w:rPr>
-          <w:rFonts w:ascii="Menlo Bold" w:hAnsi="Menlo Bold" w:cs="Menlo Bold"/>
-          <w:b/>
-          <w:bCs/>
-          <w:color w:val="000000"/>
-        </w:rPr>
-        <w:t>A :</w:t>
-      </w:r>
-      <w:proofErr w:type="gramEnd"/>
-      <w:r>
-        <w:rPr>
-          <w:rFonts w:ascii="Menlo Bold" w:hAnsi="Menlo Bold" w:cs="Menlo Bold"/>
-          <w:b/>
-          <w:bCs/>
-          <w:color w:val="000000"/>
-        </w:rPr>
-        <w:t xml:space="preserve"> 4 </w:t>
-      </w:r>
-    </w:p>
-    <w:p>
-      <w:pPr>
-        <w:widowControl w:val="0"/>
-        <w:tabs>
-          <w:tab w:val="left" w:pos="593"/>
-        </w:tabs>
-        <w:autoSpaceDE w:val="0"/>
-        <w:autoSpaceDN w:val="0"/>
-        <w:adjustRightInd w:val="0"/>
-        <w:rPr>
-          <w:rFonts w:ascii="Helvetica" w:hAnsi="Helvetica" w:cs="Helvetica"/>
-        </w:rPr>
-      </w:pPr>
-      <w:proofErr w:type="gramStart"/>
-      <w:r>
-        <w:rPr>
-          <w:rFonts w:ascii="Menlo Bold" w:hAnsi="Menlo Bold" w:cs="Menlo Bold"/>
-          <w:b/>
-          <w:bCs/>
-          <w:color w:val="000000"/>
-        </w:rPr>
-        <w:t>B :</w:t>
-      </w:r>
-      <w:proofErr w:type="gramEnd"/>
-      <w:r>
-        <w:rPr>
-          <w:rFonts w:ascii="Menlo Bold" w:hAnsi="Menlo Bold" w:cs="Menlo Bold"/>
-          <w:b/>
-          <w:bCs/>
-          <w:color w:val="000000"/>
-        </w:rPr>
-        <w:t xml:space="preserve"> </w:t>
-      </w:r>
-    </w:p>
-    <w:p>
-      <w:pPr>
-        <w:widowControl w:val="0"/>
-        <w:tabs>
-          <w:tab w:val="left" w:pos="593"/>
-        </w:tabs>
-        <w:autoSpaceDE w:val="0"/>
-        <w:autoSpaceDN w:val="0"/>
-        <w:adjustRightInd w:val="0"/>
-        <w:rPr>
-          <w:rFonts w:ascii="Helvetica" w:hAnsi="Helvetica" w:cs="Helvetica"/>
-        </w:rPr>
-      </w:pPr>
-      <w:proofErr w:type="gramStart"/>
-      <w:r>
-        <w:rPr>
-          <w:rFonts w:ascii="Menlo Bold" w:hAnsi="Menlo Bold" w:cs="Menlo Bold"/>
-          <w:b/>
-          <w:bCs/>
-          <w:color w:val="000000"/>
-        </w:rPr>
-        <w:t>C :</w:t>
-      </w:r>
-      <w:proofErr w:type="gramEnd"/>
-      <w:r>
-        <w:rPr>
-          <w:rFonts w:ascii="Menlo Bold" w:hAnsi="Menlo Bold" w:cs="Menlo Bold"/>
-          <w:b/>
-          <w:bCs/>
-          <w:color w:val="000000"/>
-        </w:rPr>
-        <w:t xml:space="preserve"> 1 2 3 </w:t>
-      </w:r>
-    </w:p>
-    <w:p>
-      <w:pPr>
-        <w:widowControl w:val="0"/>
-        <w:tabs>
-          <w:tab w:val="left" w:pos="593"/>
-        </w:tabs>
-        <w:autoSpaceDE w:val="0"/>
-        <w:autoSpaceDN w:val="0"/>
-        <w:adjustRightInd w:val="0"/>
-        <w:rPr>
-          <w:rFonts w:ascii="Helvetica" w:hAnsi="Helvetica" w:cs="Helvetica"/>
-        </w:rPr>
-      </w:pPr>
-      <w:r>
-        <w:rPr>
-          <w:rFonts w:ascii="Menlo Bold" w:hAnsi="Menlo Bold" w:cs="Menlo Bold"/>
-          <w:b/>
-          <w:bCs/>
-          <w:color w:val="000000"/>
-        </w:rPr>
-        <w:t>Move Disk 4 from post A to post B</w:t>
-      </w:r>
-    </w:p>
-    <w:p>
-      <w:pPr>
-        <w:widowControl w:val="0"/>
-        <w:tabs>
-          <w:tab w:val="left" w:pos="593"/>
-        </w:tabs>
-        <w:autoSpaceDE w:val="0"/>
-        <w:autoSpaceDN w:val="0"/>
-        <w:adjustRightInd w:val="0"/>
-        <w:rPr>
-          <w:rFonts w:ascii="Helvetica" w:hAnsi="Helvetica" w:cs="Helvetica"/>
-        </w:rPr>
-      </w:pPr>
-      <w:proofErr w:type="gramStart"/>
-      <w:r>
-        <w:rPr>
-          <w:rFonts w:ascii="Menlo Bold" w:hAnsi="Menlo Bold" w:cs="Menlo Bold"/>
-          <w:b/>
-          <w:bCs/>
-          <w:color w:val="000000"/>
-        </w:rPr>
-        <w:t>A :</w:t>
-      </w:r>
-      <w:proofErr w:type="gramEnd"/>
-      <w:r>
-        <w:rPr>
-          <w:rFonts w:ascii="Menlo Bold" w:hAnsi="Menlo Bold" w:cs="Menlo Bold"/>
-          <w:b/>
-          <w:bCs/>
-          <w:color w:val="000000"/>
-        </w:rPr>
-        <w:t xml:space="preserve"> </w:t>
-      </w:r>
-    </w:p>
-    <w:p>
-      <w:pPr>
-        <w:widowControl w:val="0"/>
-        <w:tabs>
-          <w:tab w:val="left" w:pos="593"/>
-        </w:tabs>
-        <w:autoSpaceDE w:val="0"/>
-        <w:autoSpaceDN w:val="0"/>
-        <w:adjustRightInd w:val="0"/>
-        <w:rPr>
-          <w:rFonts w:ascii="Helvetica" w:hAnsi="Helvetica" w:cs="Helvetica"/>
-        </w:rPr>
-      </w:pPr>
-      <w:proofErr w:type="gramStart"/>
-      <w:r>
-        <w:rPr>
-          <w:rFonts w:ascii="Menlo Bold" w:hAnsi="Menlo Bold" w:cs="Menlo Bold"/>
-          <w:b/>
-          <w:bCs/>
-          <w:color w:val="000000"/>
-        </w:rPr>
-        <w:t>B :</w:t>
-      </w:r>
-      <w:proofErr w:type="gramEnd"/>
-      <w:r>
-        <w:rPr>
-          <w:rFonts w:ascii="Menlo Bold" w:hAnsi="Menlo Bold" w:cs="Menlo Bold"/>
-          <w:b/>
-          <w:bCs/>
-          <w:color w:val="000000"/>
-        </w:rPr>
-        <w:t xml:space="preserve"> 4 </w:t>
-      </w:r>
-    </w:p>
-    <w:p>
-      <w:pPr>
-        <w:widowControl w:val="0"/>
-        <w:tabs>
-          <w:tab w:val="left" w:pos="593"/>
-        </w:tabs>
-        <w:autoSpaceDE w:val="0"/>
-        <w:autoSpaceDN w:val="0"/>
-        <w:adjustRightInd w:val="0"/>
-        <w:rPr>
-          <w:rFonts w:ascii="Helvetica" w:hAnsi="Helvetica" w:cs="Helvetica"/>
-        </w:rPr>
-      </w:pPr>
-      <w:proofErr w:type="gramStart"/>
-      <w:r>
-        <w:rPr>
-          <w:rFonts w:ascii="Menlo Bold" w:hAnsi="Menlo Bold" w:cs="Menlo Bold"/>
-          <w:b/>
-          <w:bCs/>
-          <w:color w:val="000000"/>
-        </w:rPr>
-        <w:t>C :</w:t>
-      </w:r>
-      <w:proofErr w:type="gramEnd"/>
-      <w:r>
-        <w:rPr>
-          <w:rFonts w:ascii="Menlo Bold" w:hAnsi="Menlo Bold" w:cs="Menlo Bold"/>
-          <w:b/>
-          <w:bCs/>
-          <w:color w:val="000000"/>
-        </w:rPr>
-        <w:t xml:space="preserve"> 1 2 3 </w:t>
-      </w:r>
-    </w:p>
-    <w:p>
-      <w:pPr>
-        <w:widowControl w:val="0"/>
-        <w:tabs>
-          <w:tab w:val="left" w:pos="593"/>
-        </w:tabs>
-        <w:autoSpaceDE w:val="0"/>
-        <w:autoSpaceDN w:val="0"/>
-        <w:adjustRightInd w:val="0"/>
-        <w:rPr>
-          <w:rFonts w:ascii="Helvetica" w:hAnsi="Helvetica" w:cs="Helvetica"/>
-        </w:rPr>
-      </w:pPr>
-      <w:r>
-        <w:rPr>
-          <w:rFonts w:ascii="Menlo Bold" w:hAnsi="Menlo Bold" w:cs="Menlo Bold"/>
-          <w:b/>
-          <w:bCs/>
-          <w:color w:val="000000"/>
-        </w:rPr>
-        <w:t>Move Disk 1 from post C to post B</w:t>
-      </w:r>
-    </w:p>
-    <w:p>
-      <w:pPr>
-        <w:widowControl w:val="0"/>
-        <w:tabs>
-          <w:tab w:val="left" w:pos="593"/>
-        </w:tabs>
-        <w:autoSpaceDE w:val="0"/>
-        <w:autoSpaceDN w:val="0"/>
-        <w:adjustRightInd w:val="0"/>
-        <w:rPr>
-          <w:rFonts w:ascii="Helvetica" w:hAnsi="Helvetica" w:cs="Helvetica"/>
-        </w:rPr>
-      </w:pPr>
-      <w:proofErr w:type="gramStart"/>
-      <w:r>
-        <w:rPr>
-          <w:rFonts w:ascii="Menlo Bold" w:hAnsi="Menlo Bold" w:cs="Menlo Bold"/>
-          <w:b/>
-          <w:bCs/>
-          <w:color w:val="000000"/>
-        </w:rPr>
-        <w:t>A :</w:t>
-      </w:r>
-      <w:proofErr w:type="gramEnd"/>
-      <w:r>
-        <w:rPr>
-          <w:rFonts w:ascii="Menlo Bold" w:hAnsi="Menlo Bold" w:cs="Menlo Bold"/>
-          <w:b/>
-          <w:bCs/>
-          <w:color w:val="000000"/>
-        </w:rPr>
-        <w:t xml:space="preserve"> </w:t>
-      </w:r>
-    </w:p>
-    <w:p>
-      <w:pPr>
-        <w:widowControl w:val="0"/>
-        <w:tabs>
-          <w:tab w:val="left" w:pos="593"/>
-        </w:tabs>
-        <w:autoSpaceDE w:val="0"/>
-        <w:autoSpaceDN w:val="0"/>
-        <w:adjustRightInd w:val="0"/>
-        <w:rPr>
-          <w:rFonts w:ascii="Helvetica" w:hAnsi="Helvetica" w:cs="Helvetica"/>
-        </w:rPr>
-      </w:pPr>
-      <w:proofErr w:type="gramStart"/>
-      <w:r>
-        <w:rPr>
-          <w:rFonts w:ascii="Menlo Bold" w:hAnsi="Menlo Bold" w:cs="Menlo Bold"/>
-          <w:b/>
-          <w:bCs/>
-          <w:color w:val="000000"/>
-        </w:rPr>
-        <w:t>B :</w:t>
-      </w:r>
-      <w:proofErr w:type="gramEnd"/>
-      <w:r>
-        <w:rPr>
-          <w:rFonts w:ascii="Menlo Bold" w:hAnsi="Menlo Bold" w:cs="Menlo Bold"/>
-          <w:b/>
-          <w:bCs/>
-          <w:color w:val="000000"/>
-        </w:rPr>
-        <w:t xml:space="preserve"> 1 4 </w:t>
-      </w:r>
-    </w:p>
-    <w:p>
-      <w:pPr>
-        <w:widowControl w:val="0"/>
-        <w:tabs>
-          <w:tab w:val="left" w:pos="593"/>
-        </w:tabs>
-        <w:autoSpaceDE w:val="0"/>
-        <w:autoSpaceDN w:val="0"/>
-        <w:adjustRightInd w:val="0"/>
-        <w:rPr>
-          <w:rFonts w:ascii="Helvetica" w:hAnsi="Helvetica" w:cs="Helvetica"/>
-        </w:rPr>
-      </w:pPr>
-      <w:proofErr w:type="gramStart"/>
-      <w:r>
-        <w:rPr>
-          <w:rFonts w:ascii="Menlo Bold" w:hAnsi="Menlo Bold" w:cs="Menlo Bold"/>
-          <w:b/>
-          <w:bCs/>
-          <w:color w:val="000000"/>
-        </w:rPr>
-        <w:t>C :</w:t>
-      </w:r>
-      <w:proofErr w:type="gramEnd"/>
-      <w:r>
-        <w:rPr>
-          <w:rFonts w:ascii="Menlo Bold" w:hAnsi="Menlo Bold" w:cs="Menlo Bold"/>
-          <w:b/>
-          <w:bCs/>
-          <w:color w:val="000000"/>
-        </w:rPr>
-        <w:t xml:space="preserve"> 2 3 </w:t>
-      </w:r>
-    </w:p>
-    <w:p>
-      <w:pPr>
-        <w:widowControl w:val="0"/>
-        <w:tabs>
-          <w:tab w:val="left" w:pos="593"/>
-        </w:tabs>
-        <w:autoSpaceDE w:val="0"/>
-        <w:autoSpaceDN w:val="0"/>
-        <w:adjustRightInd w:val="0"/>
-        <w:rPr>
-          <w:rFonts w:ascii="Helvetica" w:hAnsi="Helvetica" w:cs="Helvetica"/>
-        </w:rPr>
-      </w:pPr>
-      <w:r>
-        <w:rPr>
-          <w:rFonts w:ascii="Menlo Bold" w:hAnsi="Menlo Bold" w:cs="Menlo Bold"/>
-          <w:b/>
-          <w:bCs/>
-          <w:color w:val="000000"/>
-        </w:rPr>
-        <w:t>Move Disk 1 from post B to post A</w:t>
-      </w:r>
-    </w:p>
-    <w:p>
-      <w:pPr>
-        <w:widowControl w:val="0"/>
-        <w:tabs>
-          <w:tab w:val="left" w:pos="593"/>
-        </w:tabs>
-        <w:autoSpaceDE w:val="0"/>
-        <w:autoSpaceDN w:val="0"/>
-        <w:adjustRightInd w:val="0"/>
-        <w:rPr>
-          <w:rFonts w:ascii="Helvetica" w:hAnsi="Helvetica" w:cs="Helvetica"/>
-        </w:rPr>
-      </w:pPr>
-      <w:proofErr w:type="gramStart"/>
-      <w:r>
-        <w:rPr>
-          <w:rFonts w:ascii="Menlo Bold" w:hAnsi="Menlo Bold" w:cs="Menlo Bold"/>
-          <w:b/>
-          <w:bCs/>
-          <w:color w:val="000000"/>
-        </w:rPr>
-        <w:t>A :</w:t>
-      </w:r>
-      <w:proofErr w:type="gramEnd"/>
-      <w:r>
-        <w:rPr>
-          <w:rFonts w:ascii="Menlo Bold" w:hAnsi="Menlo Bold" w:cs="Menlo Bold"/>
-          <w:b/>
-          <w:bCs/>
-          <w:color w:val="000000"/>
-        </w:rPr>
-        <w:t xml:space="preserve"> 1 </w:t>
-      </w:r>
-    </w:p>
-    <w:p>
-      <w:pPr>
-        <w:widowControl w:val="0"/>
-        <w:tabs>
-          <w:tab w:val="left" w:pos="593"/>
-        </w:tabs>
-        <w:autoSpaceDE w:val="0"/>
-        <w:autoSpaceDN w:val="0"/>
-        <w:adjustRightInd w:val="0"/>
-        <w:rPr>
-          <w:rFonts w:ascii="Helvetica" w:hAnsi="Helvetica" w:cs="Helvetica"/>
-        </w:rPr>
-      </w:pPr>
-      <w:proofErr w:type="gramStart"/>
-      <w:r>
-        <w:rPr>
-          <w:rFonts w:ascii="Menlo Bold" w:hAnsi="Menlo Bold" w:cs="Menlo Bold"/>
-          <w:b/>
-          <w:bCs/>
-          <w:color w:val="000000"/>
-        </w:rPr>
-        <w:t>B :</w:t>
-      </w:r>
-      <w:proofErr w:type="gramEnd"/>
-      <w:r>
-        <w:rPr>
-          <w:rFonts w:ascii="Menlo Bold" w:hAnsi="Menlo Bold" w:cs="Menlo Bold"/>
-          <w:b/>
-          <w:bCs/>
-          <w:color w:val="000000"/>
-        </w:rPr>
-        <w:t xml:space="preserve"> 4 </w:t>
-      </w:r>
-    </w:p>
-    <w:p>
-      <w:pPr>
-        <w:widowControl w:val="0"/>
-        <w:tabs>
-          <w:tab w:val="left" w:pos="593"/>
-        </w:tabs>
-        <w:autoSpaceDE w:val="0"/>
-        <w:autoSpaceDN w:val="0"/>
-        <w:adjustRightInd w:val="0"/>
-        <w:rPr>
-          <w:rFonts w:ascii="Helvetica" w:hAnsi="Helvetica" w:cs="Helvetica"/>
-        </w:rPr>
-      </w:pPr>
-      <w:proofErr w:type="gramStart"/>
-      <w:r>
-        <w:rPr>
-          <w:rFonts w:ascii="Menlo Bold" w:hAnsi="Menlo Bold" w:cs="Menlo Bold"/>
-          <w:b/>
-          <w:bCs/>
-          <w:color w:val="000000"/>
-        </w:rPr>
-        <w:t>C :</w:t>
-      </w:r>
-      <w:proofErr w:type="gramEnd"/>
-      <w:r>
-        <w:rPr>
-          <w:rFonts w:ascii="Menlo Bold" w:hAnsi="Menlo Bold" w:cs="Menlo Bold"/>
-          <w:b/>
-          <w:bCs/>
-          <w:color w:val="000000"/>
-        </w:rPr>
-        <w:t xml:space="preserve"> 2 3 </w:t>
-      </w:r>
-    </w:p>
-    <w:p>
-      <w:pPr>
-        <w:widowControl w:val="0"/>
-        <w:tabs>
-          <w:tab w:val="left" w:pos="593"/>
-        </w:tabs>
-        <w:autoSpaceDE w:val="0"/>
-        <w:autoSpaceDN w:val="0"/>
-        <w:adjustRightInd w:val="0"/>
-        <w:rPr>
-          <w:rFonts w:ascii="Helvetica" w:hAnsi="Helvetica" w:cs="Helvetica"/>
-        </w:rPr>
-      </w:pPr>
-      <w:r>
-        <w:rPr>
-          <w:rFonts w:ascii="Menlo Bold" w:hAnsi="Menlo Bold" w:cs="Menlo Bold"/>
-          <w:b/>
-          <w:bCs/>
-          <w:color w:val="000000"/>
-        </w:rPr>
-        <w:t>Move Disk 2 from post C to post B</w:t>
-      </w:r>
-    </w:p>
-    <w:p>
-      <w:pPr>
-        <w:widowControl w:val="0"/>
-        <w:tabs>
-          <w:tab w:val="left" w:pos="593"/>
-        </w:tabs>
-        <w:autoSpaceDE w:val="0"/>
-        <w:autoSpaceDN w:val="0"/>
-        <w:adjustRightInd w:val="0"/>
-        <w:rPr>
-          <w:rFonts w:ascii="Helvetica" w:hAnsi="Helvetica" w:cs="Helvetica"/>
-        </w:rPr>
-      </w:pPr>
-      <w:proofErr w:type="gramStart"/>
-      <w:r>
-        <w:rPr>
-          <w:rFonts w:ascii="Menlo Bold" w:hAnsi="Menlo Bold" w:cs="Menlo Bold"/>
-          <w:b/>
-          <w:bCs/>
-          <w:color w:val="000000"/>
-        </w:rPr>
-        <w:t>A :</w:t>
-      </w:r>
-      <w:proofErr w:type="gramEnd"/>
-      <w:r>
-        <w:rPr>
-          <w:rFonts w:ascii="Menlo Bold" w:hAnsi="Menlo Bold" w:cs="Menlo Bold"/>
-          <w:b/>
-          <w:bCs/>
-          <w:color w:val="000000"/>
-        </w:rPr>
-        <w:t xml:space="preserve"> 1 </w:t>
-      </w:r>
-    </w:p>
-    <w:p>
-      <w:pPr>
-        <w:widowControl w:val="0"/>
-        <w:tabs>
-          <w:tab w:val="left" w:pos="593"/>
-        </w:tabs>
-        <w:autoSpaceDE w:val="0"/>
-        <w:autoSpaceDN w:val="0"/>
-        <w:adjustRightInd w:val="0"/>
-        <w:rPr>
-          <w:rFonts w:ascii="Helvetica" w:hAnsi="Helvetica" w:cs="Helvetica"/>
-        </w:rPr>
-      </w:pPr>
-      <w:proofErr w:type="gramStart"/>
-      <w:r>
-        <w:rPr>
-          <w:rFonts w:ascii="Menlo Bold" w:hAnsi="Menlo Bold" w:cs="Menlo Bold"/>
-          <w:b/>
-          <w:bCs/>
-          <w:color w:val="000000"/>
-        </w:rPr>
-        <w:t>B :</w:t>
-      </w:r>
-      <w:proofErr w:type="gramEnd"/>
-      <w:r>
-        <w:rPr>
-          <w:rFonts w:ascii="Menlo Bold" w:hAnsi="Menlo Bold" w:cs="Menlo Bold"/>
-          <w:b/>
-          <w:bCs/>
-          <w:color w:val="000000"/>
-        </w:rPr>
-        <w:t xml:space="preserve"> 2 4 </w:t>
-      </w:r>
-    </w:p>
-    <w:p>
-      <w:pPr>
-        <w:widowControl w:val="0"/>
-        <w:tabs>
-          <w:tab w:val="left" w:pos="593"/>
-        </w:tabs>
-        <w:autoSpaceDE w:val="0"/>
-        <w:autoSpaceDN w:val="0"/>
-        <w:adjustRightInd w:val="0"/>
-        <w:rPr>
-          <w:rFonts w:ascii="Helvetica" w:hAnsi="Helvetica" w:cs="Helvetica"/>
-        </w:rPr>
-      </w:pPr>
-      <w:proofErr w:type="gramStart"/>
-      <w:r>
-        <w:rPr>
-          <w:rFonts w:ascii="Menlo Bold" w:hAnsi="Menlo Bold" w:cs="Menlo Bold"/>
-          <w:b/>
-          <w:bCs/>
-          <w:color w:val="000000"/>
-        </w:rPr>
-        <w:t>C :</w:t>
-      </w:r>
-      <w:proofErr w:type="gramEnd"/>
-      <w:r>
-        <w:rPr>
-          <w:rFonts w:ascii="Menlo Bold" w:hAnsi="Menlo Bold" w:cs="Menlo Bold"/>
-          <w:b/>
-          <w:bCs/>
-          <w:color w:val="000000"/>
-        </w:rPr>
-        <w:t xml:space="preserve"> 3 </w:t>
-      </w:r>
-    </w:p>
-    <w:p>
-      <w:pPr>
-        <w:widowControl w:val="0"/>
-        <w:tabs>
-          <w:tab w:val="left" w:pos="593"/>
-        </w:tabs>
-        <w:autoSpaceDE w:val="0"/>
-        <w:autoSpaceDN w:val="0"/>
-        <w:adjustRightInd w:val="0"/>
-        <w:rPr>
-          <w:rFonts w:ascii="Helvetica" w:hAnsi="Helvetica" w:cs="Helvetica"/>
-        </w:rPr>
-      </w:pPr>
-      <w:r>
-        <w:rPr>
-          <w:rFonts w:ascii="Menlo Bold" w:hAnsi="Menlo Bold" w:cs="Menlo Bold"/>
-          <w:b/>
-          <w:bCs/>
-          <w:color w:val="000000"/>
-        </w:rPr>
-        <w:t>Move Disk 1 from post A to post B</w:t>
-      </w:r>
-    </w:p>
-    <w:p>
-      <w:pPr>
-        <w:widowControl w:val="0"/>
-        <w:tabs>
-          <w:tab w:val="left" w:pos="593"/>
-        </w:tabs>
-        <w:autoSpaceDE w:val="0"/>
-        <w:autoSpaceDN w:val="0"/>
-        <w:adjustRightInd w:val="0"/>
-        <w:rPr>
-          <w:rFonts w:ascii="Helvetica" w:hAnsi="Helvetica" w:cs="Helvetica"/>
-        </w:rPr>
-      </w:pPr>
-      <w:proofErr w:type="gramStart"/>
-      <w:r>
-        <w:rPr>
-          <w:rFonts w:ascii="Menlo Bold" w:hAnsi="Menlo Bold" w:cs="Menlo Bold"/>
-          <w:b/>
-          <w:bCs/>
-          <w:color w:val="000000"/>
-        </w:rPr>
-        <w:t>A :</w:t>
-      </w:r>
-      <w:proofErr w:type="gramEnd"/>
-      <w:r>
-        <w:rPr>
-          <w:rFonts w:ascii="Menlo Bold" w:hAnsi="Menlo Bold" w:cs="Menlo Bold"/>
-          <w:b/>
-          <w:bCs/>
-          <w:color w:val="000000"/>
-        </w:rPr>
-        <w:t xml:space="preserve"> </w:t>
-      </w:r>
-    </w:p>
-    <w:p>
-      <w:pPr>
-        <w:widowControl w:val="0"/>
-        <w:tabs>
-          <w:tab w:val="left" w:pos="593"/>
-        </w:tabs>
-        <w:autoSpaceDE w:val="0"/>
-        <w:autoSpaceDN w:val="0"/>
-        <w:adjustRightInd w:val="0"/>
-        <w:rPr>
-          <w:rFonts w:ascii="Helvetica" w:hAnsi="Helvetica" w:cs="Helvetica"/>
-        </w:rPr>
-      </w:pPr>
-      <w:proofErr w:type="gramStart"/>
-      <w:r>
-        <w:rPr>
-          <w:rFonts w:ascii="Menlo Bold" w:hAnsi="Menlo Bold" w:cs="Menlo Bold"/>
-          <w:b/>
-          <w:bCs/>
-          <w:color w:val="000000"/>
-        </w:rPr>
-        <w:t>B :</w:t>
-      </w:r>
-      <w:proofErr w:type="gramEnd"/>
-      <w:r>
-        <w:rPr>
-          <w:rFonts w:ascii="Menlo Bold" w:hAnsi="Menlo Bold" w:cs="Menlo Bold"/>
-          <w:b/>
-          <w:bCs/>
-          <w:color w:val="000000"/>
-        </w:rPr>
-        <w:t xml:space="preserve"> 1 2 4 </w:t>
-      </w:r>
-    </w:p>
-    <w:p>
-      <w:pPr>
-        <w:widowControl w:val="0"/>
-        <w:tabs>
-          <w:tab w:val="left" w:pos="593"/>
-        </w:tabs>
-        <w:autoSpaceDE w:val="0"/>
-        <w:autoSpaceDN w:val="0"/>
-        <w:adjustRightInd w:val="0"/>
-        <w:rPr>
-          <w:rFonts w:ascii="Helvetica" w:hAnsi="Helvetica" w:cs="Helvetica"/>
-        </w:rPr>
-      </w:pPr>
-      <w:proofErr w:type="gramStart"/>
-      <w:r>
-        <w:rPr>
-          <w:rFonts w:ascii="Menlo Bold" w:hAnsi="Menlo Bold" w:cs="Menlo Bold"/>
-          <w:b/>
-          <w:bCs/>
-          <w:color w:val="000000"/>
-        </w:rPr>
-        <w:t>C :</w:t>
-      </w:r>
-      <w:proofErr w:type="gramEnd"/>
-      <w:r>
-        <w:rPr>
-          <w:rFonts w:ascii="Menlo Bold" w:hAnsi="Menlo Bold" w:cs="Menlo Bold"/>
-          <w:b/>
-          <w:bCs/>
-          <w:color w:val="000000"/>
-        </w:rPr>
-        <w:t xml:space="preserve"> 3 </w:t>
-      </w:r>
-    </w:p>
-    <w:p>
-      <w:pPr>
-        <w:widowControl w:val="0"/>
-        <w:tabs>
-          <w:tab w:val="left" w:pos="593"/>
-        </w:tabs>
-        <w:autoSpaceDE w:val="0"/>
-        <w:autoSpaceDN w:val="0"/>
-        <w:adjustRightInd w:val="0"/>
-        <w:rPr>
-          <w:rFonts w:ascii="Helvetica" w:hAnsi="Helvetica" w:cs="Helvetica"/>
-        </w:rPr>
-      </w:pPr>
-      <w:r>
-        <w:rPr>
-          <w:rFonts w:ascii="Menlo Bold" w:hAnsi="Menlo Bold" w:cs="Menlo Bold"/>
-          <w:b/>
-          <w:bCs/>
-          <w:color w:val="000000"/>
-        </w:rPr>
-        <w:t>Move Disk 1 from post B to post A</w:t>
-      </w:r>
-    </w:p>
-    <w:p>
-      <w:pPr>
-        <w:widowControl w:val="0"/>
-        <w:tabs>
-          <w:tab w:val="left" w:pos="593"/>
-        </w:tabs>
-        <w:autoSpaceDE w:val="0"/>
-        <w:autoSpaceDN w:val="0"/>
-        <w:adjustRightInd w:val="0"/>
-        <w:rPr>
-          <w:rFonts w:ascii="Helvetica" w:hAnsi="Helvetica" w:cs="Helvetica"/>
-        </w:rPr>
-      </w:pPr>
-      <w:proofErr w:type="gramStart"/>
-      <w:r>
-        <w:rPr>
-          <w:rFonts w:ascii="Menlo Bold" w:hAnsi="Menlo Bold" w:cs="Menlo Bold"/>
-          <w:b/>
-          <w:bCs/>
-          <w:color w:val="000000"/>
-        </w:rPr>
-        <w:t>A :</w:t>
-      </w:r>
-      <w:proofErr w:type="gramEnd"/>
-      <w:r>
-        <w:rPr>
-          <w:rFonts w:ascii="Menlo Bold" w:hAnsi="Menlo Bold" w:cs="Menlo Bold"/>
-          <w:b/>
-          <w:bCs/>
-          <w:color w:val="000000"/>
-        </w:rPr>
-        <w:t xml:space="preserve"> 1 </w:t>
-      </w:r>
-    </w:p>
-    <w:p>
-      <w:pPr>
-        <w:widowControl w:val="0"/>
-        <w:tabs>
-          <w:tab w:val="left" w:pos="593"/>
-        </w:tabs>
-        <w:autoSpaceDE w:val="0"/>
-        <w:autoSpaceDN w:val="0"/>
-        <w:adjustRightInd w:val="0"/>
-        <w:rPr>
-          <w:rFonts w:ascii="Helvetica" w:hAnsi="Helvetica" w:cs="Helvetica"/>
-        </w:rPr>
-      </w:pPr>
-      <w:proofErr w:type="gramStart"/>
-      <w:r>
-        <w:rPr>
-          <w:rFonts w:ascii="Menlo Bold" w:hAnsi="Menlo Bold" w:cs="Menlo Bold"/>
-          <w:b/>
-          <w:bCs/>
-          <w:color w:val="000000"/>
-        </w:rPr>
-        <w:t>B :</w:t>
-      </w:r>
-      <w:proofErr w:type="gramEnd"/>
-      <w:r>
-        <w:rPr>
-          <w:rFonts w:ascii="Menlo Bold" w:hAnsi="Menlo Bold" w:cs="Menlo Bold"/>
-          <w:b/>
-          <w:bCs/>
-          <w:color w:val="000000"/>
-        </w:rPr>
-        <w:t xml:space="preserve"> 2 4 </w:t>
-      </w:r>
-    </w:p>
-    <w:p>
-      <w:pPr>
-        <w:widowControl w:val="0"/>
-        <w:tabs>
-          <w:tab w:val="left" w:pos="593"/>
-        </w:tabs>
-        <w:autoSpaceDE w:val="0"/>
-        <w:autoSpaceDN w:val="0"/>
-        <w:adjustRightInd w:val="0"/>
-        <w:rPr>
-          <w:rFonts w:ascii="Helvetica" w:hAnsi="Helvetica" w:cs="Helvetica"/>
-        </w:rPr>
-      </w:pPr>
-      <w:proofErr w:type="gramStart"/>
-      <w:r>
-        <w:rPr>
-          <w:rFonts w:ascii="Menlo Bold" w:hAnsi="Menlo Bold" w:cs="Menlo Bold"/>
-          <w:b/>
-          <w:bCs/>
-          <w:color w:val="000000"/>
-        </w:rPr>
-        <w:t>C :</w:t>
-      </w:r>
-      <w:proofErr w:type="gramEnd"/>
-      <w:r>
-        <w:rPr>
-          <w:rFonts w:ascii="Menlo Bold" w:hAnsi="Menlo Bold" w:cs="Menlo Bold"/>
-          <w:b/>
-          <w:bCs/>
-          <w:color w:val="000000"/>
-        </w:rPr>
-        <w:t xml:space="preserve"> 3 </w:t>
-      </w:r>
-    </w:p>
-    <w:p>
-      <w:pPr>
-        <w:widowControl w:val="0"/>
-        <w:tabs>
-          <w:tab w:val="left" w:pos="593"/>
-        </w:tabs>
-        <w:autoSpaceDE w:val="0"/>
-        <w:autoSpaceDN w:val="0"/>
-        <w:adjustRightInd w:val="0"/>
-        <w:rPr>
-          <w:rFonts w:ascii="Helvetica" w:hAnsi="Helvetica" w:cs="Helvetica"/>
-        </w:rPr>
-      </w:pPr>
-      <w:r>
-        <w:rPr>
-          <w:rFonts w:ascii="Menlo Bold" w:hAnsi="Menlo Bold" w:cs="Menlo Bold"/>
-          <w:b/>
-          <w:bCs/>
-          <w:color w:val="000000"/>
-        </w:rPr>
-        <w:t>Move Disk 1 from post A to post C</w:t>
-      </w:r>
-    </w:p>
-    <w:p>
-      <w:pPr>
-        <w:widowControl w:val="0"/>
-        <w:tabs>
-          <w:tab w:val="left" w:pos="593"/>
-        </w:tabs>
-        <w:autoSpaceDE w:val="0"/>
-        <w:autoSpaceDN w:val="0"/>
-        <w:adjustRightInd w:val="0"/>
-        <w:rPr>
-          <w:rFonts w:ascii="Helvetica" w:hAnsi="Helvetica" w:cs="Helvetica"/>
-        </w:rPr>
-      </w:pPr>
-      <w:proofErr w:type="gramStart"/>
-      <w:r>
-        <w:rPr>
-          <w:rFonts w:ascii="Menlo Bold" w:hAnsi="Menlo Bold" w:cs="Menlo Bold"/>
-          <w:b/>
-          <w:bCs/>
-          <w:color w:val="000000"/>
-        </w:rPr>
-        <w:t>A :</w:t>
-      </w:r>
-      <w:proofErr w:type="gramEnd"/>
-      <w:r>
-        <w:rPr>
-          <w:rFonts w:ascii="Menlo Bold" w:hAnsi="Menlo Bold" w:cs="Menlo Bold"/>
-          <w:b/>
-          <w:bCs/>
-          <w:color w:val="000000"/>
-        </w:rPr>
-        <w:t xml:space="preserve"> </w:t>
-      </w:r>
-    </w:p>
-    <w:p>
-      <w:pPr>
-        <w:widowControl w:val="0"/>
-        <w:tabs>
-          <w:tab w:val="left" w:pos="593"/>
-        </w:tabs>
-        <w:autoSpaceDE w:val="0"/>
-        <w:autoSpaceDN w:val="0"/>
-        <w:adjustRightInd w:val="0"/>
-        <w:rPr>
-          <w:rFonts w:ascii="Helvetica" w:hAnsi="Helvetica" w:cs="Helvetica"/>
-        </w:rPr>
-      </w:pPr>
-      <w:proofErr w:type="gramStart"/>
-      <w:r>
-        <w:rPr>
-          <w:rFonts w:ascii="Menlo Bold" w:hAnsi="Menlo Bold" w:cs="Menlo Bold"/>
-          <w:b/>
-          <w:bCs/>
-          <w:color w:val="000000"/>
-        </w:rPr>
-        <w:t>B :</w:t>
-      </w:r>
-      <w:proofErr w:type="gramEnd"/>
-      <w:r>
-        <w:rPr>
-          <w:rFonts w:ascii="Menlo Bold" w:hAnsi="Menlo Bold" w:cs="Menlo Bold"/>
-          <w:b/>
-          <w:bCs/>
-          <w:color w:val="000000"/>
-        </w:rPr>
-        <w:t xml:space="preserve"> 2 4 </w:t>
-      </w:r>
-    </w:p>
-    <w:p>
-      <w:pPr>
-        <w:widowControl w:val="0"/>
-        <w:tabs>
-          <w:tab w:val="left" w:pos="593"/>
-        </w:tabs>
-        <w:autoSpaceDE w:val="0"/>
-        <w:autoSpaceDN w:val="0"/>
-        <w:adjustRightInd w:val="0"/>
-        <w:rPr>
-          <w:rFonts w:ascii="Helvetica" w:hAnsi="Helvetica" w:cs="Helvetica"/>
-        </w:rPr>
-      </w:pPr>
-      <w:proofErr w:type="gramStart"/>
-      <w:r>
-        <w:rPr>
-          <w:rFonts w:ascii="Menlo Bold" w:hAnsi="Menlo Bold" w:cs="Menlo Bold"/>
-          <w:b/>
-          <w:bCs/>
-          <w:color w:val="000000"/>
-        </w:rPr>
-        <w:t>C :</w:t>
-      </w:r>
-      <w:proofErr w:type="gramEnd"/>
-      <w:r>
-        <w:rPr>
-          <w:rFonts w:ascii="Menlo Bold" w:hAnsi="Menlo Bold" w:cs="Menlo Bold"/>
-          <w:b/>
-          <w:bCs/>
-          <w:color w:val="000000"/>
-        </w:rPr>
-        <w:t xml:space="preserve"> 1 3 </w:t>
-      </w:r>
-    </w:p>
-    <w:p>
-      <w:pPr>
-        <w:widowControl w:val="0"/>
-        <w:tabs>
-          <w:tab w:val="left" w:pos="593"/>
-        </w:tabs>
-        <w:autoSpaceDE w:val="0"/>
-        <w:autoSpaceDN w:val="0"/>
-        <w:adjustRightInd w:val="0"/>
-        <w:rPr>
-          <w:rFonts w:ascii="Helvetica" w:hAnsi="Helvetica" w:cs="Helvetica"/>
-        </w:rPr>
-      </w:pPr>
-      <w:r>
-        <w:rPr>
-          <w:rFonts w:ascii="Menlo Bold" w:hAnsi="Menlo Bold" w:cs="Menlo Bold"/>
-          <w:b/>
-          <w:bCs/>
-          <w:color w:val="000000"/>
-        </w:rPr>
-        <w:t>Move Disk 2 from post B to post A</w:t>
-      </w:r>
-    </w:p>
-    <w:p>
-      <w:pPr>
-        <w:widowControl w:val="0"/>
-        <w:tabs>
-          <w:tab w:val="left" w:pos="593"/>
-        </w:tabs>
-        <w:autoSpaceDE w:val="0"/>
-        <w:autoSpaceDN w:val="0"/>
-        <w:adjustRightInd w:val="0"/>
-        <w:rPr>
-          <w:rFonts w:ascii="Helvetica" w:hAnsi="Helvetica" w:cs="Helvetica"/>
-        </w:rPr>
-      </w:pPr>
-      <w:proofErr w:type="gramStart"/>
-      <w:r>
-        <w:rPr>
-          <w:rFonts w:ascii="Menlo Bold" w:hAnsi="Menlo Bold" w:cs="Menlo Bold"/>
-          <w:b/>
-          <w:bCs/>
-          <w:color w:val="000000"/>
-        </w:rPr>
-        <w:t>A :</w:t>
-      </w:r>
-      <w:proofErr w:type="gramEnd"/>
-      <w:r>
-        <w:rPr>
-          <w:rFonts w:ascii="Menlo Bold" w:hAnsi="Menlo Bold" w:cs="Menlo Bold"/>
-          <w:b/>
-          <w:bCs/>
-          <w:color w:val="000000"/>
-        </w:rPr>
-        <w:t xml:space="preserve"> 2 </w:t>
-      </w:r>
-    </w:p>
-    <w:p>
-      <w:pPr>
-        <w:widowControl w:val="0"/>
-        <w:tabs>
-          <w:tab w:val="left" w:pos="593"/>
-        </w:tabs>
-        <w:autoSpaceDE w:val="0"/>
-        <w:autoSpaceDN w:val="0"/>
-        <w:adjustRightInd w:val="0"/>
-        <w:rPr>
-          <w:rFonts w:ascii="Helvetica" w:hAnsi="Helvetica" w:cs="Helvetica"/>
-        </w:rPr>
-      </w:pPr>
-      <w:proofErr w:type="gramStart"/>
-      <w:r>
-        <w:rPr>
-          <w:rFonts w:ascii="Menlo Bold" w:hAnsi="Menlo Bold" w:cs="Menlo Bold"/>
-          <w:b/>
-          <w:bCs/>
-          <w:color w:val="000000"/>
-        </w:rPr>
-        <w:t>B :</w:t>
-      </w:r>
-      <w:proofErr w:type="gramEnd"/>
-      <w:r>
-        <w:rPr>
-          <w:rFonts w:ascii="Menlo Bold" w:hAnsi="Menlo Bold" w:cs="Menlo Bold"/>
-          <w:b/>
-          <w:bCs/>
-          <w:color w:val="000000"/>
-        </w:rPr>
-        <w:t xml:space="preserve"> 4 </w:t>
-      </w:r>
-    </w:p>
-    <w:p>
-      <w:pPr>
-        <w:widowControl w:val="0"/>
-        <w:tabs>
-          <w:tab w:val="left" w:pos="593"/>
-        </w:tabs>
-        <w:autoSpaceDE w:val="0"/>
-        <w:autoSpaceDN w:val="0"/>
-        <w:adjustRightInd w:val="0"/>
-        <w:rPr>
-          <w:rFonts w:ascii="Helvetica" w:hAnsi="Helvetica" w:cs="Helvetica"/>
-        </w:rPr>
-      </w:pPr>
-      <w:proofErr w:type="gramStart"/>
-      <w:r>
-        <w:rPr>
-          <w:rFonts w:ascii="Menlo Bold" w:hAnsi="Menlo Bold" w:cs="Menlo Bold"/>
-          <w:b/>
-          <w:bCs/>
-          <w:color w:val="000000"/>
-        </w:rPr>
-        <w:t>C :</w:t>
-      </w:r>
-      <w:proofErr w:type="gramEnd"/>
-      <w:r>
-        <w:rPr>
-          <w:rFonts w:ascii="Menlo Bold" w:hAnsi="Menlo Bold" w:cs="Menlo Bold"/>
-          <w:b/>
-          <w:bCs/>
-          <w:color w:val="000000"/>
-        </w:rPr>
-        <w:t xml:space="preserve"> 1 3 </w:t>
-      </w:r>
-    </w:p>
-    <w:p>
-      <w:pPr>
-        <w:widowControl w:val="0"/>
-        <w:tabs>
-          <w:tab w:val="left" w:pos="593"/>
-        </w:tabs>
-        <w:autoSpaceDE w:val="0"/>
-        <w:autoSpaceDN w:val="0"/>
-        <w:adjustRightInd w:val="0"/>
-        <w:rPr>
-          <w:rFonts w:ascii="Helvetica" w:hAnsi="Helvetica" w:cs="Helvetica"/>
-        </w:rPr>
-      </w:pPr>
-      <w:r>
-        <w:rPr>
-          <w:rFonts w:ascii="Menlo Bold" w:hAnsi="Menlo Bold" w:cs="Menlo Bold"/>
-          <w:b/>
-          <w:bCs/>
-          <w:color w:val="000000"/>
-        </w:rPr>
-        <w:t>Move Disk 1 from post C to post A</w:t>
-      </w:r>
-    </w:p>
-    <w:p>
-      <w:pPr>
-        <w:widowControl w:val="0"/>
-        <w:tabs>
-          <w:tab w:val="left" w:pos="593"/>
-        </w:tabs>
-        <w:autoSpaceDE w:val="0"/>
-        <w:autoSpaceDN w:val="0"/>
-        <w:adjustRightInd w:val="0"/>
-        <w:rPr>
-          <w:rFonts w:ascii="Helvetica" w:hAnsi="Helvetica" w:cs="Helvetica"/>
-        </w:rPr>
-      </w:pPr>
-      <w:proofErr w:type="gramStart"/>
-      <w:r>
-        <w:rPr>
-          <w:rFonts w:ascii="Menlo Bold" w:hAnsi="Menlo Bold" w:cs="Menlo Bold"/>
-          <w:b/>
-          <w:bCs/>
-          <w:color w:val="000000"/>
-        </w:rPr>
-        <w:t>A :</w:t>
-      </w:r>
-      <w:proofErr w:type="gramEnd"/>
-      <w:r>
-        <w:rPr>
-          <w:rFonts w:ascii="Menlo Bold" w:hAnsi="Menlo Bold" w:cs="Menlo Bold"/>
-          <w:b/>
-          <w:bCs/>
-          <w:color w:val="000000"/>
-        </w:rPr>
-        <w:t xml:space="preserve"> 1 2 </w:t>
-      </w:r>
-    </w:p>
-    <w:p>
-      <w:pPr>
-        <w:widowControl w:val="0"/>
-        <w:tabs>
-          <w:tab w:val="left" w:pos="593"/>
-        </w:tabs>
-        <w:autoSpaceDE w:val="0"/>
-        <w:autoSpaceDN w:val="0"/>
-        <w:adjustRightInd w:val="0"/>
-        <w:rPr>
-          <w:rFonts w:ascii="Helvetica" w:hAnsi="Helvetica" w:cs="Helvetica"/>
-        </w:rPr>
-      </w:pPr>
-      <w:proofErr w:type="gramStart"/>
-      <w:r>
-        <w:rPr>
-          <w:rFonts w:ascii="Menlo Bold" w:hAnsi="Menlo Bold" w:cs="Menlo Bold"/>
-          <w:b/>
-          <w:bCs/>
-          <w:color w:val="000000"/>
-        </w:rPr>
-        <w:t>B :</w:t>
-      </w:r>
-      <w:proofErr w:type="gramEnd"/>
-      <w:r>
-        <w:rPr>
-          <w:rFonts w:ascii="Menlo Bold" w:hAnsi="Menlo Bold" w:cs="Menlo Bold"/>
-          <w:b/>
-          <w:bCs/>
-          <w:color w:val="000000"/>
-        </w:rPr>
-        <w:t xml:space="preserve"> 4 </w:t>
-      </w:r>
-    </w:p>
-    <w:p>
-      <w:pPr>
-        <w:widowControl w:val="0"/>
-        <w:tabs>
-          <w:tab w:val="left" w:pos="593"/>
-        </w:tabs>
-        <w:autoSpaceDE w:val="0"/>
-        <w:autoSpaceDN w:val="0"/>
-        <w:adjustRightInd w:val="0"/>
-        <w:rPr>
-          <w:rFonts w:ascii="Helvetica" w:hAnsi="Helvetica" w:cs="Helvetica"/>
-        </w:rPr>
-      </w:pPr>
-      <w:proofErr w:type="gramStart"/>
-      <w:r>
-        <w:rPr>
-          <w:rFonts w:ascii="Menlo Bold" w:hAnsi="Menlo Bold" w:cs="Menlo Bold"/>
-          <w:b/>
-          <w:bCs/>
-          <w:color w:val="000000"/>
-        </w:rPr>
-        <w:t>C :</w:t>
-      </w:r>
-      <w:proofErr w:type="gramEnd"/>
-      <w:r>
-        <w:rPr>
-          <w:rFonts w:ascii="Menlo Bold" w:hAnsi="Menlo Bold" w:cs="Menlo Bold"/>
-          <w:b/>
-          <w:bCs/>
-          <w:color w:val="000000"/>
-        </w:rPr>
-        <w:t xml:space="preserve"> 3 </w:t>
-      </w:r>
-    </w:p>
-    <w:p>
-      <w:pPr>
-        <w:widowControl w:val="0"/>
-        <w:tabs>
-          <w:tab w:val="left" w:pos="593"/>
-        </w:tabs>
-        <w:autoSpaceDE w:val="0"/>
-        <w:autoSpaceDN w:val="0"/>
-        <w:adjustRightInd w:val="0"/>
-        <w:rPr>
-          <w:rFonts w:ascii="Helvetica" w:hAnsi="Helvetica" w:cs="Helvetica"/>
-        </w:rPr>
-      </w:pPr>
-      <w:r>
-        <w:rPr>
-          <w:rFonts w:ascii="Menlo Bold" w:hAnsi="Menlo Bold" w:cs="Menlo Bold"/>
-          <w:b/>
-          <w:bCs/>
-          <w:color w:val="000000"/>
-        </w:rPr>
-        <w:t>Move Disk 3 from post C to post B</w:t>
-      </w:r>
-    </w:p>
-    <w:p>
-      <w:pPr>
-        <w:widowControl w:val="0"/>
-        <w:tabs>
-          <w:tab w:val="left" w:pos="593"/>
-        </w:tabs>
-        <w:autoSpaceDE w:val="0"/>
-        <w:autoSpaceDN w:val="0"/>
-        <w:adjustRightInd w:val="0"/>
-        <w:rPr>
-          <w:rFonts w:ascii="Helvetica" w:hAnsi="Helvetica" w:cs="Helvetica"/>
-        </w:rPr>
-      </w:pPr>
-      <w:proofErr w:type="gramStart"/>
-      <w:r>
-        <w:rPr>
-          <w:rFonts w:ascii="Menlo Bold" w:hAnsi="Menlo Bold" w:cs="Menlo Bold"/>
-          <w:b/>
-          <w:bCs/>
-          <w:color w:val="000000"/>
-        </w:rPr>
-        <w:t>A :</w:t>
-      </w:r>
-      <w:proofErr w:type="gramEnd"/>
-      <w:r>
-        <w:rPr>
-          <w:rFonts w:ascii="Menlo Bold" w:hAnsi="Menlo Bold" w:cs="Menlo Bold"/>
-          <w:b/>
-          <w:bCs/>
-          <w:color w:val="000000"/>
-        </w:rPr>
-        <w:t xml:space="preserve"> 1 2 </w:t>
-      </w:r>
-    </w:p>
-    <w:p>
-      <w:pPr>
-        <w:widowControl w:val="0"/>
-        <w:tabs>
-          <w:tab w:val="left" w:pos="593"/>
-        </w:tabs>
-        <w:autoSpaceDE w:val="0"/>
-        <w:autoSpaceDN w:val="0"/>
-        <w:adjustRightInd w:val="0"/>
-        <w:rPr>
-          <w:rFonts w:ascii="Helvetica" w:hAnsi="Helvetica" w:cs="Helvetica"/>
-        </w:rPr>
-      </w:pPr>
-      <w:proofErr w:type="gramStart"/>
-      <w:r>
-        <w:rPr>
-          <w:rFonts w:ascii="Menlo Bold" w:hAnsi="Menlo Bold" w:cs="Menlo Bold"/>
-          <w:b/>
-          <w:bCs/>
-          <w:color w:val="000000"/>
-        </w:rPr>
-        <w:t>B :</w:t>
-      </w:r>
-      <w:proofErr w:type="gramEnd"/>
-      <w:r>
-        <w:rPr>
-          <w:rFonts w:ascii="Menlo Bold" w:hAnsi="Menlo Bold" w:cs="Menlo Bold"/>
-          <w:b/>
-          <w:bCs/>
-          <w:color w:val="000000"/>
-        </w:rPr>
-        <w:t xml:space="preserve"> 3 4 </w:t>
-      </w:r>
-    </w:p>
-    <w:p>
-      <w:pPr>
-        <w:widowControl w:val="0"/>
-        <w:tabs>
-          <w:tab w:val="left" w:pos="593"/>
-        </w:tabs>
-        <w:autoSpaceDE w:val="0"/>
-        <w:autoSpaceDN w:val="0"/>
-        <w:adjustRightInd w:val="0"/>
-        <w:rPr>
-          <w:rFonts w:ascii="Helvetica" w:hAnsi="Helvetica" w:cs="Helvetica"/>
-        </w:rPr>
-      </w:pPr>
-      <w:proofErr w:type="gramStart"/>
-      <w:r>
-        <w:rPr>
-          <w:rFonts w:ascii="Menlo Bold" w:hAnsi="Menlo Bold" w:cs="Menlo Bold"/>
-          <w:b/>
-          <w:bCs/>
-          <w:color w:val="000000"/>
-        </w:rPr>
-        <w:t>C :</w:t>
-      </w:r>
-      <w:proofErr w:type="gramEnd"/>
-      <w:r>
-        <w:rPr>
-          <w:rFonts w:ascii="Menlo Bold" w:hAnsi="Menlo Bold" w:cs="Menlo Bold"/>
-          <w:b/>
-          <w:bCs/>
-          <w:color w:val="000000"/>
-        </w:rPr>
-        <w:t xml:space="preserve"> </w:t>
-      </w:r>
-    </w:p>
-    <w:p>
-      <w:pPr>
-        <w:widowControl w:val="0"/>
-        <w:tabs>
-          <w:tab w:val="left" w:pos="593"/>
-        </w:tabs>
-        <w:autoSpaceDE w:val="0"/>
-        <w:autoSpaceDN w:val="0"/>
-        <w:adjustRightInd w:val="0"/>
-        <w:rPr>
-          <w:rFonts w:ascii="Helvetica" w:hAnsi="Helvetica" w:cs="Helvetica"/>
-        </w:rPr>
-      </w:pPr>
-      <w:r>
-        <w:rPr>
-          <w:rFonts w:ascii="Menlo Bold" w:hAnsi="Menlo Bold" w:cs="Menlo Bold"/>
-          <w:b/>
-          <w:bCs/>
-          <w:color w:val="000000"/>
-        </w:rPr>
-        <w:t>Move Disk 1 from post A to post B</w:t>
-      </w:r>
-    </w:p>
-    <w:p>
-      <w:pPr>
-        <w:widowControl w:val="0"/>
-        <w:tabs>
-          <w:tab w:val="left" w:pos="593"/>
-        </w:tabs>
-        <w:autoSpaceDE w:val="0"/>
-        <w:autoSpaceDN w:val="0"/>
-        <w:adjustRightInd w:val="0"/>
-        <w:rPr>
-          <w:rFonts w:ascii="Helvetica" w:hAnsi="Helvetica" w:cs="Helvetica"/>
-        </w:rPr>
-      </w:pPr>
-      <w:proofErr w:type="gramStart"/>
-      <w:r>
-        <w:rPr>
-          <w:rFonts w:ascii="Menlo Bold" w:hAnsi="Menlo Bold" w:cs="Menlo Bold"/>
-          <w:b/>
-          <w:bCs/>
-          <w:color w:val="000000"/>
-        </w:rPr>
-        <w:t>A :</w:t>
-      </w:r>
-      <w:proofErr w:type="gramEnd"/>
-      <w:r>
-        <w:rPr>
-          <w:rFonts w:ascii="Menlo Bold" w:hAnsi="Menlo Bold" w:cs="Menlo Bold"/>
-          <w:b/>
-          <w:bCs/>
-          <w:color w:val="000000"/>
-        </w:rPr>
-        <w:t xml:space="preserve"> 2 </w:t>
-      </w:r>
-    </w:p>
-    <w:p>
-      <w:pPr>
-        <w:widowControl w:val="0"/>
-        <w:tabs>
-          <w:tab w:val="left" w:pos="593"/>
-        </w:tabs>
-        <w:autoSpaceDE w:val="0"/>
-        <w:autoSpaceDN w:val="0"/>
-        <w:adjustRightInd w:val="0"/>
-        <w:rPr>
-          <w:rFonts w:ascii="Helvetica" w:hAnsi="Helvetica" w:cs="Helvetica"/>
-        </w:rPr>
-      </w:pPr>
-      <w:proofErr w:type="gramStart"/>
-      <w:r>
-        <w:rPr>
-          <w:rFonts w:ascii="Menlo Bold" w:hAnsi="Menlo Bold" w:cs="Menlo Bold"/>
-          <w:b/>
-          <w:bCs/>
-          <w:color w:val="000000"/>
-        </w:rPr>
-        <w:t>B :</w:t>
-      </w:r>
-      <w:proofErr w:type="gramEnd"/>
-      <w:r>
-        <w:rPr>
-          <w:rFonts w:ascii="Menlo Bold" w:hAnsi="Menlo Bold" w:cs="Menlo Bold"/>
-          <w:b/>
-          <w:bCs/>
-          <w:color w:val="000000"/>
-        </w:rPr>
-        <w:t xml:space="preserve"> 1 3 4 </w:t>
-      </w:r>
-    </w:p>
-    <w:p>
-      <w:pPr>
-        <w:widowControl w:val="0"/>
-        <w:tabs>
-          <w:tab w:val="left" w:pos="593"/>
-        </w:tabs>
-        <w:autoSpaceDE w:val="0"/>
-        <w:autoSpaceDN w:val="0"/>
-        <w:adjustRightInd w:val="0"/>
-        <w:rPr>
-          <w:rFonts w:ascii="Helvetica" w:hAnsi="Helvetica" w:cs="Helvetica"/>
-        </w:rPr>
-      </w:pPr>
-      <w:proofErr w:type="gramStart"/>
-      <w:r>
-        <w:rPr>
-          <w:rFonts w:ascii="Menlo Bold" w:hAnsi="Menlo Bold" w:cs="Menlo Bold"/>
-          <w:b/>
-          <w:bCs/>
-          <w:color w:val="000000"/>
-        </w:rPr>
-        <w:t>C :</w:t>
-      </w:r>
-      <w:proofErr w:type="gramEnd"/>
-      <w:r>
-        <w:rPr>
-          <w:rFonts w:ascii="Menlo Bold" w:hAnsi="Menlo Bold" w:cs="Menlo Bold"/>
-          <w:b/>
-          <w:bCs/>
-          <w:color w:val="000000"/>
-        </w:rPr>
-        <w:t xml:space="preserve"> </w:t>
-      </w:r>
-    </w:p>
-    <w:p>
-      <w:pPr>
-        <w:widowControl w:val="0"/>
-        <w:tabs>
-          <w:tab w:val="left" w:pos="593"/>
-        </w:tabs>
-        <w:autoSpaceDE w:val="0"/>
-        <w:autoSpaceDN w:val="0"/>
-        <w:adjustRightInd w:val="0"/>
-        <w:rPr>
-          <w:rFonts w:ascii="Helvetica" w:hAnsi="Helvetica" w:cs="Helvetica"/>
-        </w:rPr>
-      </w:pPr>
-      <w:r>
-        <w:rPr>
-          <w:rFonts w:ascii="Menlo Bold" w:hAnsi="Menlo Bold" w:cs="Menlo Bold"/>
-          <w:b/>
-          <w:bCs/>
-          <w:color w:val="000000"/>
-        </w:rPr>
-        <w:t>Move Disk 1 from post B to post C</w:t>
-      </w:r>
-    </w:p>
-    <w:p>
-      <w:pPr>
-        <w:widowControl w:val="0"/>
-        <w:tabs>
-          <w:tab w:val="left" w:pos="593"/>
-        </w:tabs>
-        <w:autoSpaceDE w:val="0"/>
-        <w:autoSpaceDN w:val="0"/>
-        <w:adjustRightInd w:val="0"/>
-        <w:rPr>
-          <w:rFonts w:ascii="Helvetica" w:hAnsi="Helvetica" w:cs="Helvetica"/>
-        </w:rPr>
-      </w:pPr>
-      <w:proofErr w:type="gramStart"/>
-      <w:r>
-        <w:rPr>
-          <w:rFonts w:ascii="Menlo Bold" w:hAnsi="Menlo Bold" w:cs="Menlo Bold"/>
-          <w:b/>
-          <w:bCs/>
-          <w:color w:val="000000"/>
-        </w:rPr>
-        <w:t>A :</w:t>
-      </w:r>
-      <w:proofErr w:type="gramEnd"/>
-      <w:r>
-        <w:rPr>
-          <w:rFonts w:ascii="Menlo Bold" w:hAnsi="Menlo Bold" w:cs="Menlo Bold"/>
-          <w:b/>
-          <w:bCs/>
-          <w:color w:val="000000"/>
-        </w:rPr>
-        <w:t xml:space="preserve"> 2 </w:t>
-      </w:r>
-    </w:p>
-    <w:p>
-      <w:pPr>
-        <w:widowControl w:val="0"/>
-        <w:tabs>
-          <w:tab w:val="left" w:pos="593"/>
-        </w:tabs>
-        <w:autoSpaceDE w:val="0"/>
-        <w:autoSpaceDN w:val="0"/>
-        <w:adjustRightInd w:val="0"/>
-        <w:rPr>
-          <w:rFonts w:ascii="Helvetica" w:hAnsi="Helvetica" w:cs="Helvetica"/>
-        </w:rPr>
-      </w:pPr>
-      <w:proofErr w:type="gramStart"/>
-      <w:r>
-        <w:rPr>
-          <w:rFonts w:ascii="Menlo Bold" w:hAnsi="Menlo Bold" w:cs="Menlo Bold"/>
-          <w:b/>
-          <w:bCs/>
-          <w:color w:val="000000"/>
-        </w:rPr>
-        <w:t>B :</w:t>
-      </w:r>
-      <w:proofErr w:type="gramEnd"/>
-      <w:r>
-        <w:rPr>
-          <w:rFonts w:ascii="Menlo Bold" w:hAnsi="Menlo Bold" w:cs="Menlo Bold"/>
-          <w:b/>
-          <w:bCs/>
-          <w:color w:val="000000"/>
-        </w:rPr>
-        <w:t xml:space="preserve"> 3 4 </w:t>
-      </w:r>
-    </w:p>
-    <w:p>
-      <w:pPr>
-        <w:widowControl w:val="0"/>
-        <w:tabs>
-          <w:tab w:val="left" w:pos="593"/>
-        </w:tabs>
-        <w:autoSpaceDE w:val="0"/>
-        <w:autoSpaceDN w:val="0"/>
-        <w:adjustRightInd w:val="0"/>
-        <w:rPr>
-          <w:rFonts w:ascii="Helvetica" w:hAnsi="Helvetica" w:cs="Helvetica"/>
-        </w:rPr>
-      </w:pPr>
-      <w:proofErr w:type="gramStart"/>
-      <w:r>
-        <w:rPr>
-          <w:rFonts w:ascii="Menlo Bold" w:hAnsi="Menlo Bold" w:cs="Menlo Bold"/>
-          <w:b/>
-          <w:bCs/>
-          <w:color w:val="000000"/>
-        </w:rPr>
-        <w:t>C :</w:t>
-      </w:r>
-      <w:proofErr w:type="gramEnd"/>
-      <w:r>
-        <w:rPr>
-          <w:rFonts w:ascii="Menlo Bold" w:hAnsi="Menlo Bold" w:cs="Menlo Bold"/>
-          <w:b/>
-          <w:bCs/>
-          <w:color w:val="000000"/>
-        </w:rPr>
-        <w:t xml:space="preserve"> 1 </w:t>
-      </w:r>
-    </w:p>
-    <w:p>
-      <w:pPr>
-        <w:widowControl w:val="0"/>
-        <w:tabs>
-          <w:tab w:val="left" w:pos="593"/>
-        </w:tabs>
-        <w:autoSpaceDE w:val="0"/>
-        <w:autoSpaceDN w:val="0"/>
-        <w:adjustRightInd w:val="0"/>
-        <w:rPr>
-          <w:rFonts w:ascii="Helvetica" w:hAnsi="Helvetica" w:cs="Helvetica"/>
-        </w:rPr>
-      </w:pPr>
-      <w:r>
-        <w:rPr>
-          <w:rFonts w:ascii="Menlo Bold" w:hAnsi="Menlo Bold" w:cs="Menlo Bold"/>
-          <w:b/>
-          <w:bCs/>
-          <w:color w:val="000000"/>
-        </w:rPr>
-        <w:t>Move Disk 2 from post A to post B</w:t>
-      </w:r>
-    </w:p>
-    <w:p>
-      <w:pPr>
-        <w:widowControl w:val="0"/>
-        <w:tabs>
-          <w:tab w:val="left" w:pos="593"/>
-        </w:tabs>
-        <w:autoSpaceDE w:val="0"/>
-        <w:autoSpaceDN w:val="0"/>
-        <w:adjustRightInd w:val="0"/>
-        <w:rPr>
-          <w:rFonts w:ascii="Helvetica" w:hAnsi="Helvetica" w:cs="Helvetica"/>
-        </w:rPr>
-      </w:pPr>
-      <w:proofErr w:type="gramStart"/>
-      <w:r>
-        <w:rPr>
-          <w:rFonts w:ascii="Menlo Bold" w:hAnsi="Menlo Bold" w:cs="Menlo Bold"/>
-          <w:b/>
-          <w:bCs/>
-          <w:color w:val="000000"/>
-        </w:rPr>
-        <w:t>A :</w:t>
-      </w:r>
-      <w:proofErr w:type="gramEnd"/>
-      <w:r>
-        <w:rPr>
-          <w:rFonts w:ascii="Menlo Bold" w:hAnsi="Menlo Bold" w:cs="Menlo Bold"/>
-          <w:b/>
-          <w:bCs/>
-          <w:color w:val="000000"/>
-        </w:rPr>
-        <w:t xml:space="preserve"> </w:t>
-      </w:r>
-    </w:p>
-    <w:p>
-      <w:pPr>
-        <w:widowControl w:val="0"/>
-        <w:tabs>
-          <w:tab w:val="left" w:pos="593"/>
-        </w:tabs>
-        <w:autoSpaceDE w:val="0"/>
-        <w:autoSpaceDN w:val="0"/>
-        <w:adjustRightInd w:val="0"/>
-        <w:rPr>
-          <w:rFonts w:ascii="Helvetica" w:hAnsi="Helvetica" w:cs="Helvetica"/>
-        </w:rPr>
-      </w:pPr>
-      <w:proofErr w:type="gramStart"/>
-      <w:r>
-        <w:rPr>
-          <w:rFonts w:ascii="Menlo Bold" w:hAnsi="Menlo Bold" w:cs="Menlo Bold"/>
-          <w:b/>
-          <w:bCs/>
-          <w:color w:val="000000"/>
-        </w:rPr>
-        <w:t>B :</w:t>
-      </w:r>
-      <w:proofErr w:type="gramEnd"/>
-      <w:r>
-        <w:rPr>
-          <w:rFonts w:ascii="Menlo Bold" w:hAnsi="Menlo Bold" w:cs="Menlo Bold"/>
-          <w:b/>
-          <w:bCs/>
-          <w:color w:val="000000"/>
-        </w:rPr>
-        <w:t xml:space="preserve"> 2 3 4 </w:t>
-      </w:r>
-    </w:p>
-    <w:p>
-      <w:pPr>
-        <w:widowControl w:val="0"/>
-        <w:tabs>
-          <w:tab w:val="left" w:pos="593"/>
-        </w:tabs>
-        <w:autoSpaceDE w:val="0"/>
-        <w:autoSpaceDN w:val="0"/>
-        <w:adjustRightInd w:val="0"/>
-        <w:rPr>
-          <w:rFonts w:ascii="Helvetica" w:hAnsi="Helvetica" w:cs="Helvetica"/>
-        </w:rPr>
-      </w:pPr>
-      <w:proofErr w:type="gramStart"/>
-      <w:r>
-        <w:rPr>
-          <w:rFonts w:ascii="Menlo Bold" w:hAnsi="Menlo Bold" w:cs="Menlo Bold"/>
-          <w:b/>
-          <w:bCs/>
-          <w:color w:val="000000"/>
-        </w:rPr>
-        <w:t>C :</w:t>
-      </w:r>
-      <w:proofErr w:type="gramEnd"/>
-      <w:r>
-        <w:rPr>
-          <w:rFonts w:ascii="Menlo Bold" w:hAnsi="Menlo Bold" w:cs="Menlo Bold"/>
-          <w:b/>
-          <w:bCs/>
-          <w:color w:val="000000"/>
-        </w:rPr>
-        <w:t xml:space="preserve"> 1 </w:t>
-      </w:r>
-    </w:p>
-    <w:p>
-      <w:pPr>
-        <w:widowControl w:val="0"/>
-        <w:tabs>
-          <w:tab w:val="left" w:pos="593"/>
-        </w:tabs>
-        <w:autoSpaceDE w:val="0"/>
-        <w:autoSpaceDN w:val="0"/>
-        <w:adjustRightInd w:val="0"/>
-        <w:rPr>
-          <w:rFonts w:ascii="Helvetica" w:hAnsi="Helvetica" w:cs="Helvetica"/>
-        </w:rPr>
-      </w:pPr>
-      <w:r>
-        <w:rPr>
-          <w:rFonts w:ascii="Menlo Bold" w:hAnsi="Menlo Bold" w:cs="Menlo Bold"/>
-          <w:b/>
-          <w:bCs/>
-          <w:color w:val="000000"/>
-        </w:rPr>
-        <w:t>Move Disk 1 from post C to post B</w:t>
-      </w:r>
-    </w:p>
-    <w:p>
-      <w:pPr>
-        <w:widowControl w:val="0"/>
-        <w:tabs>
-          <w:tab w:val="left" w:pos="593"/>
-        </w:tabs>
-        <w:autoSpaceDE w:val="0"/>
-        <w:autoSpaceDN w:val="0"/>
-        <w:adjustRightInd w:val="0"/>
-        <w:rPr>
-          <w:rFonts w:ascii="Helvetica" w:hAnsi="Helvetica" w:cs="Helvetica"/>
-        </w:rPr>
-      </w:pPr>
-      <w:proofErr w:type="gramStart"/>
-      <w:r>
-        <w:rPr>
-          <w:rFonts w:ascii="Menlo Bold" w:hAnsi="Menlo Bold" w:cs="Menlo Bold"/>
-          <w:b/>
-          <w:bCs/>
-          <w:color w:val="000000"/>
-        </w:rPr>
-        <w:t>A :</w:t>
-      </w:r>
-      <w:proofErr w:type="gramEnd"/>
-      <w:r>
-        <w:rPr>
-          <w:rFonts w:ascii="Menlo Bold" w:hAnsi="Menlo Bold" w:cs="Menlo Bold"/>
-          <w:b/>
-          <w:bCs/>
-          <w:color w:val="000000"/>
-        </w:rPr>
-        <w:t xml:space="preserve"> </w:t>
-      </w:r>
-    </w:p>
-    <w:p>
-      <w:pPr>
-        <w:widowControl w:val="0"/>
-        <w:tabs>
-          <w:tab w:val="left" w:pos="593"/>
-        </w:tabs>
-        <w:autoSpaceDE w:val="0"/>
-        <w:autoSpaceDN w:val="0"/>
-        <w:adjustRightInd w:val="0"/>
-        <w:rPr>
-          <w:rFonts w:ascii="Helvetica" w:hAnsi="Helvetica" w:cs="Helvetica"/>
-        </w:rPr>
-      </w:pPr>
-      <w:proofErr w:type="gramStart"/>
-      <w:r>
-        <w:rPr>
-          <w:rFonts w:ascii="Menlo Bold" w:hAnsi="Menlo Bold" w:cs="Menlo Bold"/>
-          <w:b/>
-          <w:bCs/>
-          <w:color w:val="000000"/>
-        </w:rPr>
-        <w:t>B :</w:t>
-      </w:r>
-      <w:proofErr w:type="gramEnd"/>
-      <w:r>
-        <w:rPr>
-          <w:rFonts w:ascii="Menlo Bold" w:hAnsi="Menlo Bold" w:cs="Menlo Bold"/>
-          <w:b/>
-          <w:bCs/>
-          <w:color w:val="000000"/>
-        </w:rPr>
-        <w:t xml:space="preserve"> 1 2 3 4 </w:t>
-      </w:r>
-    </w:p>
-    <w:p>
-      <w:pPr>
-        <w:widowControl w:val="0"/>
-        <w:tabs>
-          <w:tab w:val="left" w:pos="593"/>
-        </w:tabs>
-        <w:autoSpaceDE w:val="0"/>
-        <w:autoSpaceDN w:val="0"/>
-        <w:adjustRightInd w:val="0"/>
-        <w:rPr>
-          <w:rFonts w:ascii="Helvetica" w:hAnsi="Helvetica" w:cs="Helvetica"/>
-        </w:rPr>
-      </w:pPr>
-      <w:proofErr w:type="gramStart"/>
-      <w:r>
-        <w:rPr>
-          <w:rFonts w:ascii="Menlo Bold" w:hAnsi="Menlo Bold" w:cs="Menlo Bold"/>
-          <w:b/>
-          <w:bCs/>
-          <w:color w:val="000000"/>
-        </w:rPr>
-        <w:t>C :</w:t>
-      </w:r>
-      <w:proofErr w:type="gramEnd"/>
-      <w:r>
-        <w:rPr>
-          <w:rFonts w:ascii="Menlo Bold" w:hAnsi="Menlo Bold" w:cs="Menlo Bold"/>
-          <w:b/>
-          <w:bCs/>
-          <w:color w:val="000000"/>
-        </w:rPr>
-        <w:t xml:space="preserve"> </w:t>
-      </w:r>
-    </w:p>
-    <w:p>
-      <w:pPr>
-        <w:rPr>
-          <w:rFonts w:asciiTheme="majorHAnsi" w:hAnsiTheme="majorHAnsi" w:cs="Menlo Bold"/>
-          <w:bCs/>
-          <w:color w:val="000000"/>
-        </w:rPr>
-      </w:pPr>
-      <w:r>
-        <w:rPr>
-          <w:rFonts w:ascii="Menlo Bold" w:hAnsi="Menlo Bold" w:cs="Menlo Bold"/>
-          <w:b/>
-          <w:bCs/>
-          <w:color w:val="000000"/>
-        </w:rPr>
-        <w:t>Program ended with exit code: 0</w:t>
+          <w:noProof/>
+          <w:color w:val="000000"/>
+        </w:rPr>
+        <w:drawing>
+          <wp:inline distT="0" distB="0" distL="0" distR="0" wp14:anchorId="493F09B7" wp14:editId="1264A087">
+            <wp:extent cx="4610100" cy="8191500"/>
+            <wp:effectExtent l="0" t="0" r="12700" b="12700"/>
+            <wp:docPr id="3" name="Picture 3"/>
+            <wp:cNvGraphicFramePr>
+              <a:graphicFrameLocks xmlns:a="http://schemas.openxmlformats.org/drawingml/2006/main" noChangeAspect="1"/>
+            </wp:cNvGraphicFramePr>
+            <a:graphic xmlns:a="http://schemas.openxmlformats.org/drawingml/2006/main">
+              <a:graphicData uri="http://schemas.openxmlformats.org/drawingml/2006/picture">
+                <pic:pic xmlns:pic="http://schemas.openxmlformats.org/drawingml/2006/picture">
+                  <pic:nvPicPr>
+                    <pic:cNvPr id="0" name="Screen Shot 2020-03-22 at 5.12.23 PM.png"/>
+                    <pic:cNvPicPr/>
+                  </pic:nvPicPr>
+                  <pic:blipFill>
+                    <a:blip r:embed="rId5">
+                      <a:extLst>
+                        <a:ext uri="{28A0092B-C50C-407E-A947-70E740481C1C}">
+                          <a14:useLocalDpi xmlns:a14="http://schemas.microsoft.com/office/drawing/2010/main" val="0"/>
+                        </a:ext>
+                      </a:extLst>
+                    </a:blip>
+                    <a:stretch>
+                      <a:fillRect/>
+                    </a:stretch>
+                  </pic:blipFill>
+                  <pic:spPr>
+                    <a:xfrm>
+                      <a:off x="0" y="0"/>
+                      <a:ext cx="4610100" cy="8191500"/>
+                    </a:xfrm>
+                    <a:prstGeom prst="rect">
+                      <a:avLst/>
+                    </a:prstGeom>
+                  </pic:spPr>
+                </pic:pic>
+              </a:graphicData>
+            </a:graphic>
+          </wp:inline>
+        </w:drawing>
       </w:r>
       <w:bookmarkStart w:id="0" w:name="_GoBack"/>
       <w:bookmarkEnd w:id="0"/>
     </w:p>
-    <w:p/>
+    <w:p>
+      <w:pPr>
+        <w:rPr>
+          <w:rFonts w:asciiTheme="majorHAnsi" w:hAnsiTheme="majorHAnsi" w:cs="Menlo Bold" w:hint="eastAsia"/>
+          <w:bCs/>
+          <w:color w:val="000000"/>
+        </w:rPr>
+      </w:pPr>
+      <w:r>
+        <w:rPr>
+          <w:rFonts w:asciiTheme="majorHAnsi" w:hAnsiTheme="majorHAnsi" w:cs="Menlo Bold"/>
+          <w:bCs/>
+          <w:color w:val="000000"/>
+        </w:rPr>
+        <w:t xml:space="preserve">Output Run 2: </w:t>
+      </w:r>
+    </w:p>
+    <w:p>
+      <w:r>
+        <w:rPr>
+          <w:rFonts w:hint="eastAsia"/>
+          <w:noProof/>
+        </w:rPr>
+        <w:drawing>
+          <wp:inline distT="0" distB="0" distL="0" distR="0" wp14:anchorId="396F15DD" wp14:editId="75A68950">
+            <wp:extent cx="4559300" cy="8102600"/>
+            <wp:effectExtent l="0" t="0" r="12700" b="0"/>
+            <wp:docPr id="1" name="Picture 1"/>
+            <wp:cNvGraphicFramePr>
+              <a:graphicFrameLocks xmlns:a="http://schemas.openxmlformats.org/drawingml/2006/main" noChangeAspect="1"/>
+            </wp:cNvGraphicFramePr>
+            <a:graphic xmlns:a="http://schemas.openxmlformats.org/drawingml/2006/main">
+              <a:graphicData uri="http://schemas.openxmlformats.org/drawingml/2006/picture">
+                <pic:pic xmlns:pic="http://schemas.openxmlformats.org/drawingml/2006/picture">
+                  <pic:nvPicPr>
+                    <pic:cNvPr id="0" name="Screen Shot 2020-03-22 at 5.10.16 PM.png"/>
+                    <pic:cNvPicPr/>
+                  </pic:nvPicPr>
+                  <pic:blipFill>
+                    <a:blip r:embed="rId6">
+                      <a:extLst>
+                        <a:ext uri="{28A0092B-C50C-407E-A947-70E740481C1C}">
+                          <a14:useLocalDpi xmlns:a14="http://schemas.microsoft.com/office/drawing/2010/main" val="0"/>
+                        </a:ext>
+                      </a:extLst>
+                    </a:blip>
+                    <a:stretch>
+                      <a:fillRect/>
+                    </a:stretch>
+                  </pic:blipFill>
+                  <pic:spPr>
+                    <a:xfrm>
+                      <a:off x="0" y="0"/>
+                      <a:ext cx="4559300" cy="8102600"/>
+                    </a:xfrm>
+                    <a:prstGeom prst="rect">
+                      <a:avLst/>
+                    </a:prstGeom>
+                  </pic:spPr>
+                </pic:pic>
+              </a:graphicData>
+            </a:graphic>
+          </wp:inline>
+        </w:drawing>
+      </w:r>
+    </w:p>
+    <w:p>
+      <w:r>
+        <w:rPr>
+          <w:noProof/>
+        </w:rPr>
+        <w:drawing>
+          <wp:inline distT="0" distB="0" distL="0" distR="0" wp14:anchorId="10EEAD96" wp14:editId="2F862025">
+            <wp:extent cx="3568700" cy="6375400"/>
+            <wp:effectExtent l="0" t="0" r="12700" b="0"/>
+            <wp:docPr id="2" name="Picture 2"/>
+            <wp:cNvGraphicFramePr>
+              <a:graphicFrameLocks xmlns:a="http://schemas.openxmlformats.org/drawingml/2006/main" noChangeAspect="1"/>
+            </wp:cNvGraphicFramePr>
+            <a:graphic xmlns:a="http://schemas.openxmlformats.org/drawingml/2006/main">
+              <a:graphicData uri="http://schemas.openxmlformats.org/drawingml/2006/picture">
+                <pic:pic xmlns:pic="http://schemas.openxmlformats.org/drawingml/2006/picture">
+                  <pic:nvPicPr>
+                    <pic:cNvPr id="0" name="Screen Shot 2020-03-22 at 5.10.35 PM.png"/>
+                    <pic:cNvPicPr/>
+                  </pic:nvPicPr>
+                  <pic:blipFill>
+                    <a:blip r:embed="rId7">
+                      <a:extLst>
+                        <a:ext uri="{28A0092B-C50C-407E-A947-70E740481C1C}">
+                          <a14:useLocalDpi xmlns:a14="http://schemas.microsoft.com/office/drawing/2010/main" val="0"/>
+                        </a:ext>
+                      </a:extLst>
+                    </a:blip>
+                    <a:stretch>
+                      <a:fillRect/>
+                    </a:stretch>
+                  </pic:blipFill>
+                  <pic:spPr>
+                    <a:xfrm>
+                      <a:off x="0" y="0"/>
+                      <a:ext cx="3568700" cy="6375400"/>
+                    </a:xfrm>
+                    <a:prstGeom prst="rect">
+                      <a:avLst/>
+                    </a:prstGeom>
+                  </pic:spPr>
+                </pic:pic>
+              </a:graphicData>
+            </a:graphic>
+          </wp:inline>
+        </w:drawing>
+      </w:r>
+    </w:p>
     <w:sectPr>
       <w:pgSz w:w="12240" w:h="15840"/>
       <w:pgMar w:top="1440" w:right="1800" w:bottom="1440" w:left="1800" w:header="720" w:footer="720" w:gutter="0"/>
@@ -20159,6 +13049,33 @@
     <w:semiHidden/>
     <w:unhideWhenUsed/>
   </w:style>
+  <w:style w:type="paragraph" w:styleId="BalloonText">
+    <w:name w:val="Balloon Text"/>
+    <w:basedOn w:val="Normal"/>
+    <w:link w:val="BalloonTextChar"/>
+    <w:uiPriority w:val="99"/>
+    <w:semiHidden/>
+    <w:unhideWhenUsed/>
+    <w:rsid w:val="002C67E1"/>
+    <w:rPr>
+      <w:rFonts w:ascii="Lucida Grande" w:hAnsi="Lucida Grande" w:cs="Lucida Grande"/>
+      <w:sz w:val="18"/>
+      <w:szCs w:val="18"/>
+    </w:rPr>
+  </w:style>
+  <w:style w:type="character" w:customStyle="1" w:styleId="BalloonTextChar">
+    <w:name w:val="Balloon Text Char"/>
+    <w:basedOn w:val="DefaultParagraphFont"/>
+    <w:link w:val="BalloonText"/>
+    <w:uiPriority w:val="99"/>
+    <w:semiHidden/>
+    <w:rsid w:val="002C67E1"/>
+    <w:rPr>
+      <w:rFonts w:ascii="Lucida Grande" w:hAnsi="Lucida Grande" w:cs="Lucida Grande"/>
+      <w:sz w:val="18"/>
+      <w:szCs w:val="18"/>
+    </w:rPr>
+  </w:style>
 </w:styles>
 </file>
 
@@ -20345,6 +13262,33 @@
     <w:uiPriority w:val="99"/>
     <w:semiHidden/>
     <w:unhideWhenUsed/>
+  </w:style>
+  <w:style w:type="paragraph" w:styleId="BalloonText">
+    <w:name w:val="Balloon Text"/>
+    <w:basedOn w:val="Normal"/>
+    <w:link w:val="BalloonTextChar"/>
+    <w:uiPriority w:val="99"/>
+    <w:semiHidden/>
+    <w:unhideWhenUsed/>
+    <w:rsid w:val="002C67E1"/>
+    <w:rPr>
+      <w:rFonts w:ascii="Lucida Grande" w:hAnsi="Lucida Grande" w:cs="Lucida Grande"/>
+      <w:sz w:val="18"/>
+      <w:szCs w:val="18"/>
+    </w:rPr>
+  </w:style>
+  <w:style w:type="character" w:customStyle="1" w:styleId="BalloonTextChar">
+    <w:name w:val="Balloon Text Char"/>
+    <w:basedOn w:val="DefaultParagraphFont"/>
+    <w:link w:val="BalloonText"/>
+    <w:uiPriority w:val="99"/>
+    <w:semiHidden/>
+    <w:rsid w:val="002C67E1"/>
+    <w:rPr>
+      <w:rFonts w:ascii="Lucida Grande" w:hAnsi="Lucida Grande" w:cs="Lucida Grande"/>
+      <w:sz w:val="18"/>
+      <w:szCs w:val="18"/>
+    </w:rPr>
   </w:style>
 </w:styles>
 </file>
